--- a/Algorithms.docx
+++ b/Algorithms.docx
@@ -2501,21 +2501,2707 @@
       </w:r>
     </w:p>
     <w:p/>
+    <w:p/>
+    <w:p/>
+    <w:p/>
+    <w:p/>
     <w:p>
       <w:proofErr w:type="spellStart"/>
       <w:proofErr w:type="gramStart"/>
       <w:r>
+        <w:lastRenderedPageBreak/>
         <w:t>Gamescreen</w:t>
       </w:r>
       <w:proofErr w:type="spellEnd"/>
       <w:r>
         <w:t>(</w:t>
+      </w:r>
+      <w:proofErr w:type="spellStart"/>
+      <w:proofErr w:type="gramEnd"/>
+      <w:r>
+        <w:t>LevelNum</w:t>
+      </w:r>
+      <w:proofErr w:type="spellEnd"/>
+      <w:r>
+        <w:t xml:space="preserve">, </w:t>
+      </w:r>
+      <w:proofErr w:type="spellStart"/>
+      <w:r>
+        <w:t>Lev</w:t>
+      </w:r>
+      <w:r>
+        <w:t>ImageRes</w:t>
+      </w:r>
+      <w:proofErr w:type="spellEnd"/>
+      <w:r>
+        <w:t xml:space="preserve">, </w:t>
+      </w:r>
+      <w:proofErr w:type="spellStart"/>
+      <w:r>
+        <w:t>LevImagePlay</w:t>
+      </w:r>
+      <w:proofErr w:type="spellEnd"/>
+      <w:r>
+        <w:t>)</w:t>
+      </w:r>
+    </w:p>
+    <w:p>
+      <w:pPr>
+        <w:rPr>
+          <w:b/>
+        </w:rPr>
+      </w:pPr>
+      <w:r>
+        <w:rPr>
+          <w:b/>
+        </w:rPr>
+        <w:t>BEGIN</w:t>
+      </w:r>
+    </w:p>
+    <w:p>
+      <w:r>
+        <w:rPr>
+          <w:b/>
+        </w:rPr>
+        <w:tab/>
+      </w:r>
+      <w:proofErr w:type="gramStart"/>
+      <w:r>
+        <w:t>Tick(</w:t>
+      </w:r>
+      <w:proofErr w:type="gramEnd"/>
+      <w:r>
+        <w:t>100)</w:t>
+      </w:r>
+    </w:p>
+    <w:p>
+      <w:r>
+        <w:tab/>
+        <w:t xml:space="preserve">Global </w:t>
+      </w:r>
+      <w:proofErr w:type="spellStart"/>
+      <w:r>
+        <w:t>PrevClickedResImg</w:t>
+      </w:r>
+      <w:proofErr w:type="spellEnd"/>
+    </w:p>
+    <w:p>
+      <w:r>
+        <w:tab/>
+        <w:t xml:space="preserve">Global </w:t>
+      </w:r>
+      <w:proofErr w:type="spellStart"/>
+      <w:r>
+        <w:t>PrevClickedRes</w:t>
+      </w:r>
+      <w:proofErr w:type="spellEnd"/>
+    </w:p>
+    <w:p>
+      <w:r>
+        <w:tab/>
+        <w:t xml:space="preserve">Global </w:t>
+      </w:r>
+      <w:proofErr w:type="spellStart"/>
+      <w:r>
+        <w:t>CorrectSpot</w:t>
+      </w:r>
+      <w:proofErr w:type="spellEnd"/>
+    </w:p>
+    <w:p>
+      <w:r>
+        <w:tab/>
+        <w:t>Global Score</w:t>
+      </w:r>
+    </w:p>
+    <w:p>
+      <w:pPr>
+        <w:rPr>
+          <w:rFonts w:cstheme="minorHAnsi"/>
+          <w:b/>
+          <w:color w:val="24292E"/>
+          <w:shd w:val="clear" w:color="auto" w:fill="FFFFFF"/>
+        </w:rPr>
+      </w:pPr>
+      <w:r>
+        <w:tab/>
+      </w:r>
+      <w:r>
+        <w:rPr>
+          <w:rStyle w:val="pl-smi"/>
+          <w:rFonts w:cstheme="minorHAnsi"/>
+          <w:color w:val="24292E"/>
+          <w:shd w:val="clear" w:color="auto" w:fill="FFFFFF"/>
+        </w:rPr>
+        <w:t>events=</w:t>
+      </w:r>
+      <w:proofErr w:type="spellStart"/>
+      <w:proofErr w:type="gramStart"/>
+      <w:r>
+        <w:rPr>
+          <w:rStyle w:val="pl-smi"/>
+          <w:rFonts w:cstheme="minorHAnsi"/>
+          <w:color w:val="24292E"/>
+          <w:shd w:val="clear" w:color="auto" w:fill="FFFFFF"/>
+        </w:rPr>
+        <w:t>py.event.get</w:t>
+      </w:r>
+      <w:proofErr w:type="spellEnd"/>
+      <w:r>
+        <w:rPr>
+          <w:rStyle w:val="pl-smi"/>
+          <w:rFonts w:cstheme="minorHAnsi"/>
+          <w:color w:val="24292E"/>
+          <w:shd w:val="clear" w:color="auto" w:fill="FFFFFF"/>
+        </w:rPr>
+        <w:t>(</w:t>
+      </w:r>
+      <w:proofErr w:type="gramEnd"/>
+      <w:r>
+        <w:rPr>
+          <w:rStyle w:val="pl-smi"/>
+          <w:rFonts w:cstheme="minorHAnsi"/>
+          <w:color w:val="24292E"/>
+          <w:shd w:val="clear" w:color="auto" w:fill="FFFFFF"/>
+        </w:rPr>
+        <w:t>)</w:t>
+      </w:r>
+      <w:r>
+        <w:rPr>
+          <w:rStyle w:val="pl-smi"/>
+          <w:rFonts w:cstheme="minorHAnsi"/>
+          <w:b/>
+          <w:color w:val="24292E"/>
+          <w:shd w:val="clear" w:color="auto" w:fill="FFFFFF"/>
+        </w:rPr>
+        <w:tab/>
+      </w:r>
+    </w:p>
+    <w:p>
+      <w:pPr>
+        <w:rPr>
+          <w:rStyle w:val="pl-smi"/>
+          <w:rFonts w:cstheme="minorHAnsi"/>
+          <w:color w:val="24292E"/>
+          <w:shd w:val="clear" w:color="auto" w:fill="FFFFFF"/>
+        </w:rPr>
+      </w:pPr>
+      <w:r>
+        <w:tab/>
+      </w:r>
+      <w:r>
+        <w:rPr>
+          <w:rStyle w:val="pl-smi"/>
+          <w:rFonts w:cstheme="minorHAnsi"/>
+          <w:b/>
+          <w:color w:val="24292E"/>
+          <w:shd w:val="clear" w:color="auto" w:fill="FFFFFF"/>
+        </w:rPr>
+        <w:t xml:space="preserve">FOR </w:t>
+      </w:r>
+      <w:r>
+        <w:rPr>
+          <w:rStyle w:val="pl-smi"/>
+          <w:rFonts w:cstheme="minorHAnsi"/>
+          <w:color w:val="24292E"/>
+          <w:shd w:val="clear" w:color="auto" w:fill="FFFFFF"/>
+        </w:rPr>
+        <w:t>event=events[</w:t>
+      </w:r>
+      <w:proofErr w:type="spellStart"/>
+      <w:r>
+        <w:rPr>
+          <w:rStyle w:val="pl-smi"/>
+          <w:rFonts w:cstheme="minorHAnsi"/>
+          <w:color w:val="24292E"/>
+          <w:shd w:val="clear" w:color="auto" w:fill="FFFFFF"/>
+        </w:rPr>
+        <w:t>i</w:t>
+      </w:r>
+      <w:proofErr w:type="spellEnd"/>
+      <w:r>
+        <w:rPr>
+          <w:rStyle w:val="pl-smi"/>
+          <w:rFonts w:cstheme="minorHAnsi"/>
+          <w:color w:val="24292E"/>
+          <w:shd w:val="clear" w:color="auto" w:fill="FFFFFF"/>
+        </w:rPr>
+        <w:t xml:space="preserve">] </w:t>
+      </w:r>
+      <w:r>
+        <w:rPr>
+          <w:rStyle w:val="pl-smi"/>
+          <w:rFonts w:cstheme="minorHAnsi"/>
+          <w:b/>
+          <w:color w:val="24292E"/>
+          <w:shd w:val="clear" w:color="auto" w:fill="FFFFFF"/>
+        </w:rPr>
+        <w:t xml:space="preserve">TO </w:t>
+      </w:r>
+      <w:r>
+        <w:rPr>
+          <w:rStyle w:val="pl-smi"/>
+          <w:rFonts w:cstheme="minorHAnsi"/>
+          <w:color w:val="24292E"/>
+          <w:shd w:val="clear" w:color="auto" w:fill="FFFFFF"/>
+        </w:rPr>
+        <w:t>length(events):</w:t>
+      </w:r>
+    </w:p>
+    <w:p>
+      <w:pPr>
+        <w:rPr>
+          <w:rStyle w:val="pl-smi"/>
+          <w:rFonts w:cstheme="minorHAnsi"/>
+          <w:color w:val="24292E"/>
+          <w:shd w:val="clear" w:color="auto" w:fill="FFFFFF"/>
+        </w:rPr>
+      </w:pPr>
+      <w:r>
+        <w:rPr>
+          <w:rStyle w:val="pl-smi"/>
+          <w:rFonts w:cstheme="minorHAnsi"/>
+          <w:color w:val="24292E"/>
+          <w:shd w:val="clear" w:color="auto" w:fill="FFFFFF"/>
+        </w:rPr>
+        <w:tab/>
+      </w:r>
+      <w:r>
+        <w:rPr>
+          <w:rStyle w:val="pl-smi"/>
+          <w:rFonts w:cstheme="minorHAnsi"/>
+          <w:color w:val="24292E"/>
+          <w:shd w:val="clear" w:color="auto" w:fill="FFFFFF"/>
+        </w:rPr>
+        <w:tab/>
+      </w:r>
+      <w:r>
+        <w:rPr>
+          <w:rStyle w:val="pl-smi"/>
+          <w:rFonts w:cstheme="minorHAnsi"/>
+          <w:b/>
+          <w:color w:val="24292E"/>
+          <w:shd w:val="clear" w:color="auto" w:fill="FFFFFF"/>
+        </w:rPr>
+        <w:t xml:space="preserve">IF </w:t>
+      </w:r>
+      <w:proofErr w:type="spellStart"/>
+      <w:proofErr w:type="gramStart"/>
+      <w:r>
+        <w:rPr>
+          <w:rStyle w:val="pl-smi"/>
+          <w:rFonts w:cstheme="minorHAnsi"/>
+          <w:color w:val="24292E"/>
+          <w:shd w:val="clear" w:color="auto" w:fill="FFFFFF"/>
+        </w:rPr>
+        <w:t>event.type</w:t>
+      </w:r>
+      <w:proofErr w:type="spellEnd"/>
+      <w:proofErr w:type="gramEnd"/>
+      <w:r>
+        <w:rPr>
+          <w:rStyle w:val="pl-smi"/>
+          <w:rFonts w:cstheme="minorHAnsi"/>
+          <w:color w:val="24292E"/>
+          <w:shd w:val="clear" w:color="auto" w:fill="FFFFFF"/>
+        </w:rPr>
+        <w:t xml:space="preserve"> == Quit():</w:t>
+      </w:r>
+    </w:p>
+    <w:p>
+      <w:pPr>
+        <w:rPr>
+          <w:rStyle w:val="pl-smi"/>
+          <w:rFonts w:cstheme="minorHAnsi"/>
+          <w:color w:val="24292E"/>
+          <w:shd w:val="clear" w:color="auto" w:fill="FFFFFF"/>
+        </w:rPr>
+      </w:pPr>
+      <w:r>
+        <w:rPr>
+          <w:rStyle w:val="pl-smi"/>
+          <w:rFonts w:cstheme="minorHAnsi"/>
+          <w:color w:val="24292E"/>
+          <w:shd w:val="clear" w:color="auto" w:fill="FFFFFF"/>
+        </w:rPr>
+        <w:tab/>
+      </w:r>
+      <w:r>
+        <w:rPr>
+          <w:rStyle w:val="pl-smi"/>
+          <w:rFonts w:cstheme="minorHAnsi"/>
+          <w:color w:val="24292E"/>
+          <w:shd w:val="clear" w:color="auto" w:fill="FFFFFF"/>
+        </w:rPr>
+        <w:tab/>
+      </w:r>
+      <w:r>
+        <w:rPr>
+          <w:rStyle w:val="pl-smi"/>
+          <w:rFonts w:cstheme="minorHAnsi"/>
+          <w:color w:val="24292E"/>
+          <w:shd w:val="clear" w:color="auto" w:fill="FFFFFF"/>
+        </w:rPr>
+        <w:tab/>
+      </w:r>
+      <w:proofErr w:type="spellStart"/>
+      <w:r>
+        <w:rPr>
+          <w:rStyle w:val="pl-smi"/>
+          <w:rFonts w:cstheme="minorHAnsi"/>
+          <w:color w:val="24292E"/>
+          <w:shd w:val="clear" w:color="auto" w:fill="FFFFFF"/>
+        </w:rPr>
+        <w:t>Pygame.quit</w:t>
+      </w:r>
+      <w:proofErr w:type="spellEnd"/>
+      <w:r>
+        <w:rPr>
+          <w:rStyle w:val="pl-smi"/>
+          <w:rFonts w:cstheme="minorHAnsi"/>
+          <w:color w:val="24292E"/>
+          <w:shd w:val="clear" w:color="auto" w:fill="FFFFFF"/>
+        </w:rPr>
+        <w:t>()</w:t>
+      </w:r>
+    </w:p>
+    <w:p>
+      <w:pPr>
+        <w:rPr>
+          <w:rStyle w:val="pl-smi"/>
+          <w:rFonts w:cstheme="minorHAnsi"/>
+          <w:b/>
+          <w:color w:val="24292E"/>
+          <w:shd w:val="clear" w:color="auto" w:fill="FFFFFF"/>
+        </w:rPr>
+      </w:pPr>
+      <w:r>
+        <w:rPr>
+          <w:rStyle w:val="pl-smi"/>
+          <w:rFonts w:cstheme="minorHAnsi"/>
+          <w:b/>
+          <w:color w:val="24292E"/>
+          <w:shd w:val="clear" w:color="auto" w:fill="FFFFFF"/>
+        </w:rPr>
+        <w:tab/>
+      </w:r>
+      <w:r>
+        <w:rPr>
+          <w:rStyle w:val="pl-smi"/>
+          <w:rFonts w:cstheme="minorHAnsi"/>
+          <w:b/>
+          <w:color w:val="24292E"/>
+          <w:shd w:val="clear" w:color="auto" w:fill="FFFFFF"/>
+        </w:rPr>
+        <w:tab/>
+        <w:t>ENDIF</w:t>
+      </w:r>
+    </w:p>
+    <w:p>
+      <w:pPr>
+        <w:rPr>
+          <w:rStyle w:val="pl-smi"/>
+          <w:rFonts w:cstheme="minorHAnsi"/>
+          <w:b/>
+          <w:color w:val="24292E"/>
+          <w:shd w:val="clear" w:color="auto" w:fill="FFFFFF"/>
+        </w:rPr>
+      </w:pPr>
+      <w:r>
+        <w:rPr>
+          <w:rStyle w:val="pl-smi"/>
+          <w:rFonts w:cstheme="minorHAnsi"/>
+          <w:b/>
+          <w:color w:val="24292E"/>
+          <w:shd w:val="clear" w:color="auto" w:fill="FFFFFF"/>
+        </w:rPr>
+        <w:tab/>
+        <w:t xml:space="preserve">NEXT </w:t>
+      </w:r>
+      <w:proofErr w:type="spellStart"/>
+      <w:r>
+        <w:rPr>
+          <w:rStyle w:val="pl-smi"/>
+          <w:rFonts w:cstheme="minorHAnsi"/>
+          <w:b/>
+          <w:color w:val="24292E"/>
+          <w:shd w:val="clear" w:color="auto" w:fill="FFFFFF"/>
+        </w:rPr>
+        <w:t>i</w:t>
+      </w:r>
+      <w:proofErr w:type="spellEnd"/>
+    </w:p>
+    <w:p>
+      <w:pPr>
+        <w:rPr>
+          <w:rStyle w:val="pl-smi"/>
+          <w:rFonts w:cstheme="minorHAnsi"/>
+          <w:color w:val="24292E"/>
+          <w:shd w:val="clear" w:color="auto" w:fill="FFFFFF"/>
+        </w:rPr>
+      </w:pPr>
+      <w:r>
+        <w:rPr>
+          <w:rStyle w:val="pl-smi"/>
+          <w:rFonts w:cstheme="minorHAnsi"/>
+          <w:b/>
+          <w:color w:val="24292E"/>
+          <w:shd w:val="clear" w:color="auto" w:fill="FFFFFF"/>
+        </w:rPr>
+        <w:tab/>
+      </w:r>
+      <w:proofErr w:type="spellStart"/>
+      <w:r>
+        <w:rPr>
+          <w:rStyle w:val="pl-smi"/>
+          <w:rFonts w:cstheme="minorHAnsi"/>
+          <w:color w:val="24292E"/>
+          <w:shd w:val="clear" w:color="auto" w:fill="FFFFFF"/>
+        </w:rPr>
+        <w:t>Scree</w:t>
+      </w:r>
+      <w:r>
+        <w:rPr>
+          <w:rStyle w:val="pl-smi"/>
+          <w:rFonts w:cstheme="minorHAnsi"/>
+          <w:color w:val="24292E"/>
+          <w:shd w:val="clear" w:color="auto" w:fill="FFFFFF"/>
+        </w:rPr>
+        <w:t>n.fill</w:t>
+      </w:r>
+      <w:proofErr w:type="spellEnd"/>
+      <w:r>
+        <w:rPr>
+          <w:rStyle w:val="pl-smi"/>
+          <w:rFonts w:cstheme="minorHAnsi"/>
+          <w:color w:val="24292E"/>
+          <w:shd w:val="clear" w:color="auto" w:fill="FFFFFF"/>
+        </w:rPr>
+        <w:t>(GRAY)</w:t>
+      </w:r>
+    </w:p>
+    <w:p>
+      <w:pPr>
+        <w:rPr>
+          <w:rStyle w:val="pl-smi"/>
+          <w:rFonts w:cstheme="minorHAnsi"/>
+          <w:color w:val="24292E"/>
+          <w:shd w:val="clear" w:color="auto" w:fill="FFFFFF"/>
+        </w:rPr>
+      </w:pPr>
+      <w:r>
+        <w:rPr>
+          <w:rStyle w:val="pl-smi"/>
+          <w:rFonts w:cstheme="minorHAnsi"/>
+          <w:color w:val="24292E"/>
+          <w:shd w:val="clear" w:color="auto" w:fill="FFFFFF"/>
+        </w:rPr>
+        <w:tab/>
+      </w:r>
+      <w:proofErr w:type="spellStart"/>
+      <w:r>
+        <w:rPr>
+          <w:rStyle w:val="pl-smi"/>
+          <w:rFonts w:cstheme="minorHAnsi"/>
+          <w:color w:val="24292E"/>
+          <w:shd w:val="clear" w:color="auto" w:fill="FFFFFF"/>
+        </w:rPr>
+        <w:t>Playcount</w:t>
+      </w:r>
+      <w:proofErr w:type="spellEnd"/>
+      <w:r>
+        <w:rPr>
+          <w:rStyle w:val="pl-smi"/>
+          <w:rFonts w:cstheme="minorHAnsi"/>
+          <w:color w:val="24292E"/>
+          <w:shd w:val="clear" w:color="auto" w:fill="FFFFFF"/>
+        </w:rPr>
+        <w:t>=0</w:t>
+      </w:r>
+    </w:p>
+    <w:p>
+      <w:r>
+        <w:tab/>
+      </w:r>
+      <w:r>
+        <w:t>Tog1 = False</w:t>
+      </w:r>
+    </w:p>
+    <w:p>
+      <w:r>
+        <w:tab/>
+        <w:t>J1=0</w:t>
+      </w:r>
+    </w:p>
+    <w:p>
+      <w:r>
+        <w:tab/>
+        <w:t>J2=0</w:t>
+      </w:r>
+    </w:p>
+    <w:p>
+      <w:r>
+        <w:tab/>
+      </w:r>
+      <w:r>
+        <w:rPr>
+          <w:b/>
+        </w:rPr>
+        <w:t xml:space="preserve">While </w:t>
+      </w:r>
+      <w:r>
+        <w:t>J</w:t>
+      </w:r>
+      <w:proofErr w:type="gramStart"/>
+      <w:r>
+        <w:t>1 !</w:t>
+      </w:r>
+      <w:proofErr w:type="gramEnd"/>
+      <w:r>
+        <w:t>= 5:</w:t>
+      </w:r>
+    </w:p>
+    <w:p>
+      <w:r>
+        <w:tab/>
+      </w:r>
+      <w:r>
+        <w:tab/>
+      </w:r>
+      <w:r>
+        <w:rPr>
+          <w:b/>
+        </w:rPr>
+        <w:t xml:space="preserve">While </w:t>
+      </w:r>
+      <w:r>
+        <w:t>J</w:t>
+      </w:r>
+      <w:proofErr w:type="gramStart"/>
+      <w:r>
+        <w:t>2 !</w:t>
+      </w:r>
+      <w:proofErr w:type="gramEnd"/>
+      <w:r>
+        <w:t>= 5:</w:t>
+      </w:r>
+    </w:p>
+    <w:p>
+      <w:r>
+        <w:tab/>
+      </w:r>
+      <w:r>
+        <w:tab/>
+      </w:r>
+      <w:r>
+        <w:tab/>
+        <w:t>I</w:t>
+      </w:r>
+      <w:r>
+        <w:t>F</w:t>
+      </w:r>
+      <w:r>
+        <w:t xml:space="preserve"> </w:t>
+      </w:r>
+      <w:proofErr w:type="spellStart"/>
+      <w:r>
+        <w:t>LevImagePlay</w:t>
+      </w:r>
+      <w:proofErr w:type="spellEnd"/>
+      <w:r>
+        <w:t>[</w:t>
+      </w:r>
+      <w:proofErr w:type="spellStart"/>
+      <w:r>
+        <w:t>Playcount</w:t>
+      </w:r>
+      <w:proofErr w:type="spellEnd"/>
+      <w:r>
+        <w:t>].</w:t>
+      </w:r>
+      <w:proofErr w:type="spellStart"/>
+      <w:r>
+        <w:t>img_selected</w:t>
+      </w:r>
+      <w:proofErr w:type="spellEnd"/>
+      <w:r>
+        <w:t xml:space="preserve"> == False:</w:t>
+      </w:r>
+    </w:p>
+    <w:p>
+      <w:pPr>
+        <w:ind w:left="2160" w:firstLine="720"/>
+      </w:pPr>
+      <w:r>
+        <w:t>Tog1=imgbutton(</w:t>
+      </w:r>
+      <w:proofErr w:type="gramStart"/>
+      <w:r>
+        <w:t>screen</w:t>
+      </w:r>
+      <w:r>
+        <w:t>,LevImagePlay</w:t>
+      </w:r>
+      <w:proofErr w:type="gramEnd"/>
+      <w:r>
+        <w:t>[Playcount].image[LevImagePlay[Playcount].img_count],LevImagePlay[Playcount].x,LevImagePlay[Playcount].y,events</w:t>
+      </w:r>
+    </w:p>
+    <w:p>
+      <w:pPr>
+        <w:rPr>
+          <w:b/>
+        </w:rPr>
+      </w:pPr>
+      <w:r>
+        <w:tab/>
+      </w:r>
+      <w:r>
+        <w:tab/>
+      </w:r>
+      <w:r>
+        <w:tab/>
+      </w:r>
+      <w:r>
+        <w:rPr>
+          <w:b/>
+        </w:rPr>
+        <w:t>END IF</w:t>
+      </w:r>
+    </w:p>
+    <w:p>
+      <w:r>
+        <w:tab/>
+      </w:r>
+      <w:r>
+        <w:tab/>
+      </w:r>
+      <w:r>
+        <w:tab/>
+      </w:r>
+      <w:r>
+        <w:rPr>
+          <w:b/>
+        </w:rPr>
+        <w:t>I</w:t>
+      </w:r>
+      <w:r>
+        <w:rPr>
+          <w:b/>
+        </w:rPr>
+        <w:t>F</w:t>
+      </w:r>
+      <w:r>
+        <w:rPr>
+          <w:b/>
+        </w:rPr>
+        <w:t xml:space="preserve"> </w:t>
+      </w:r>
+      <w:proofErr w:type="spellStart"/>
+      <w:r>
+        <w:t>LevImagePlay</w:t>
+      </w:r>
+      <w:proofErr w:type="spellEnd"/>
+      <w:r>
+        <w:t>[</w:t>
+      </w:r>
+      <w:proofErr w:type="spellStart"/>
+      <w:r>
+        <w:t>Playcount</w:t>
+      </w:r>
+      <w:proofErr w:type="spellEnd"/>
+      <w:r>
+        <w:t>].</w:t>
+      </w:r>
+      <w:proofErr w:type="spellStart"/>
+      <w:r>
+        <w:t>img_selected</w:t>
+      </w:r>
+      <w:proofErr w:type="spellEnd"/>
+      <w:r>
+        <w:t xml:space="preserve"> == True:</w:t>
+      </w:r>
+    </w:p>
+    <w:p>
+      <w:pPr>
+        <w:ind w:left="2880"/>
+      </w:pPr>
+      <w:r>
+        <w:t xml:space="preserve">             tog1=imgbutton(</w:t>
+      </w:r>
+      <w:proofErr w:type="gramStart"/>
+      <w:r>
+        <w:t>screen,GreyBox</w:t>
+      </w:r>
+      <w:proofErr w:type="gramEnd"/>
+      <w:r>
+        <w:t>,LevImagePlay[Playcount].x,LevImagePlay[Playcount].y,events</w:t>
+      </w:r>
+      <w:r>
+        <w:t>)</w:t>
+      </w:r>
+    </w:p>
+    <w:p>
+      <w:r>
+        <w:tab/>
+      </w:r>
+      <w:r>
+        <w:tab/>
+      </w:r>
+      <w:r>
+        <w:tab/>
+      </w:r>
+      <w:r>
+        <w:rPr>
+          <w:b/>
+        </w:rPr>
+        <w:t>END IF</w:t>
+      </w:r>
+    </w:p>
+    <w:p>
+      <w:r>
+        <w:tab/>
+      </w:r>
+      <w:r>
+        <w:tab/>
+      </w:r>
+      <w:r>
+        <w:tab/>
+      </w:r>
+      <w:proofErr w:type="gramStart"/>
+      <w:r>
+        <w:rPr>
+          <w:b/>
+        </w:rPr>
+        <w:t xml:space="preserve">IF </w:t>
+      </w:r>
+      <w:r>
+        <w:t xml:space="preserve"> Tog</w:t>
+      </w:r>
+      <w:proofErr w:type="gramEnd"/>
+      <w:r>
+        <w:t>1 == True:</w:t>
+      </w:r>
+    </w:p>
+    <w:p>
+      <w:r>
+        <w:tab/>
+      </w:r>
+      <w:r>
+        <w:tab/>
+      </w:r>
+      <w:r>
+        <w:tab/>
+      </w:r>
+      <w:r>
+        <w:tab/>
+      </w:r>
+      <w:r>
+        <w:t xml:space="preserve">if </w:t>
+      </w:r>
+      <w:proofErr w:type="spellStart"/>
+      <w:r>
+        <w:t>LevImagePlay</w:t>
+      </w:r>
+      <w:proofErr w:type="spellEnd"/>
+      <w:r>
+        <w:t>[</w:t>
+      </w:r>
+      <w:proofErr w:type="spellStart"/>
+      <w:r>
+        <w:t>Playcount</w:t>
+      </w:r>
+      <w:proofErr w:type="spellEnd"/>
+      <w:r>
+        <w:t>].</w:t>
+      </w:r>
+      <w:proofErr w:type="spellStart"/>
+      <w:r>
+        <w:t>img_count</w:t>
+      </w:r>
+      <w:proofErr w:type="spellEnd"/>
+      <w:r>
+        <w:t xml:space="preserve"> == </w:t>
+      </w:r>
+      <w:proofErr w:type="spellStart"/>
+      <w:r>
+        <w:t>prevclickedResImg</w:t>
+      </w:r>
+      <w:proofErr w:type="spellEnd"/>
+      <w:r>
+        <w:t>:</w:t>
+      </w:r>
+    </w:p>
+    <w:p>
+      <w:r>
+        <w:lastRenderedPageBreak/>
+        <w:t xml:space="preserve">                   </w:t>
+      </w:r>
+      <w:r>
+        <w:tab/>
+      </w:r>
+      <w:r>
+        <w:tab/>
+      </w:r>
+      <w:r>
+        <w:tab/>
+      </w:r>
+      <w:r>
+        <w:t xml:space="preserve"> </w:t>
+      </w:r>
+      <w:proofErr w:type="spellStart"/>
+      <w:r>
+        <w:t>LevImagePlay</w:t>
+      </w:r>
+      <w:proofErr w:type="spellEnd"/>
+      <w:r>
+        <w:t>[</w:t>
+      </w:r>
+      <w:proofErr w:type="spellStart"/>
+      <w:r>
+        <w:t>Playcount</w:t>
+      </w:r>
+      <w:proofErr w:type="spellEnd"/>
+      <w:r>
+        <w:t>].</w:t>
+      </w:r>
+      <w:proofErr w:type="spellStart"/>
+      <w:r>
+        <w:t>img_selected</w:t>
+      </w:r>
+      <w:proofErr w:type="spellEnd"/>
+      <w:r>
+        <w:t xml:space="preserve"> = False</w:t>
+      </w:r>
+    </w:p>
+    <w:p>
+      <w:r>
+        <w:t xml:space="preserve">                   </w:t>
+      </w:r>
+      <w:r>
+        <w:tab/>
+      </w:r>
+      <w:r>
+        <w:tab/>
+      </w:r>
+      <w:r>
+        <w:tab/>
+      </w:r>
+      <w:r>
+        <w:t xml:space="preserve"> </w:t>
+      </w:r>
+      <w:proofErr w:type="spellStart"/>
+      <w:r>
+        <w:t>LevImageRes</w:t>
+      </w:r>
+      <w:proofErr w:type="spellEnd"/>
+      <w:r>
+        <w:t>[</w:t>
+      </w:r>
+      <w:proofErr w:type="spellStart"/>
+      <w:r>
+        <w:t>prevclickedRes</w:t>
+      </w:r>
+      <w:proofErr w:type="spellEnd"/>
+      <w:proofErr w:type="gramStart"/>
+      <w:r>
+        <w:t>].correct</w:t>
+      </w:r>
+      <w:proofErr w:type="gramEnd"/>
+      <w:r>
+        <w:t>=True</w:t>
+      </w:r>
+    </w:p>
+    <w:p>
+      <w:r>
+        <w:t xml:space="preserve">                    </w:t>
+      </w:r>
+      <w:r>
+        <w:tab/>
+      </w:r>
+      <w:r>
+        <w:tab/>
+      </w:r>
+      <w:r>
+        <w:tab/>
+      </w:r>
+      <w:proofErr w:type="spellStart"/>
+      <w:r>
+        <w:t>Correctspot</w:t>
+      </w:r>
+      <w:proofErr w:type="spellEnd"/>
+      <w:r>
+        <w:t>[</w:t>
+      </w:r>
+      <w:proofErr w:type="spellStart"/>
+      <w:r>
+        <w:t>prevclickedRes</w:t>
+      </w:r>
+      <w:proofErr w:type="spellEnd"/>
+      <w:r>
+        <w:t>]=True</w:t>
+      </w:r>
+    </w:p>
+    <w:p>
+      <w:r>
+        <w:t xml:space="preserve">                    </w:t>
+      </w:r>
+      <w:r>
+        <w:tab/>
+      </w:r>
+      <w:r>
+        <w:tab/>
+      </w:r>
+      <w:r>
+        <w:tab/>
+      </w:r>
+      <w:r>
+        <w:t>score=score+10</w:t>
+      </w:r>
+    </w:p>
+    <w:p>
+      <w:pPr>
+        <w:rPr>
+          <w:b/>
+        </w:rPr>
+      </w:pPr>
+      <w:r>
+        <w:tab/>
+      </w:r>
+      <w:r>
+        <w:tab/>
+      </w:r>
+      <w:r>
+        <w:tab/>
+      </w:r>
+      <w:r>
+        <w:rPr>
+          <w:b/>
+        </w:rPr>
+        <w:t>END IF</w:t>
+      </w:r>
+    </w:p>
+    <w:p>
+      <w:r>
+        <w:t xml:space="preserve">              </w:t>
+      </w:r>
+      <w:r>
+        <w:tab/>
+      </w:r>
+      <w:r>
+        <w:tab/>
+      </w:r>
+      <w:r>
+        <w:tab/>
+      </w:r>
+      <w:r>
+        <w:rPr>
+          <w:b/>
+        </w:rPr>
+        <w:t>ELSE</w:t>
+      </w:r>
+      <w:r>
+        <w:t>:</w:t>
+      </w:r>
+    </w:p>
+    <w:p>
+      <w:r>
+        <w:t xml:space="preserve">                    </w:t>
+      </w:r>
+      <w:r>
+        <w:tab/>
+      </w:r>
+      <w:r>
+        <w:tab/>
+      </w:r>
+      <w:r>
+        <w:tab/>
+      </w:r>
+      <w:r>
+        <w:t>score=score-10</w:t>
+      </w:r>
+    </w:p>
+    <w:p>
+      <w:pPr>
+        <w:rPr>
+          <w:b/>
+        </w:rPr>
+      </w:pPr>
+      <w:r>
+        <w:tab/>
+      </w:r>
+      <w:r>
+        <w:tab/>
+      </w:r>
+      <w:r>
+        <w:tab/>
+      </w:r>
+      <w:r>
+        <w:rPr>
+          <w:b/>
+        </w:rPr>
+        <w:t>END ELSE</w:t>
+      </w:r>
+    </w:p>
+    <w:p>
+      <w:r>
+        <w:rPr>
+          <w:b/>
+        </w:rPr>
+        <w:tab/>
+      </w:r>
+      <w:r>
+        <w:rPr>
+          <w:b/>
+        </w:rPr>
+        <w:tab/>
+      </w:r>
+      <w:r>
+        <w:t>J2=J2+1</w:t>
+      </w:r>
+    </w:p>
+    <w:p>
+      <w:pPr>
+        <w:rPr>
+          <w:b/>
+        </w:rPr>
+      </w:pPr>
+      <w:r>
+        <w:rPr>
+          <w:b/>
+        </w:rPr>
+        <w:tab/>
+      </w:r>
+      <w:r>
+        <w:rPr>
+          <w:b/>
+        </w:rPr>
+        <w:tab/>
+        <w:t>END WHILE</w:t>
+      </w:r>
+    </w:p>
+    <w:p>
+      <w:r>
+        <w:rPr>
+          <w:b/>
+        </w:rPr>
+        <w:tab/>
+      </w:r>
+      <w:r>
+        <w:t>J1=J1+2</w:t>
+      </w:r>
+    </w:p>
+    <w:p>
+      <w:pPr>
+        <w:rPr>
+          <w:b/>
+        </w:rPr>
+      </w:pPr>
+      <w:r>
+        <w:rPr>
+          <w:b/>
+        </w:rPr>
+        <w:tab/>
+        <w:t>END WHILE</w:t>
+      </w:r>
+    </w:p>
+    <w:p>
+      <w:r>
+        <w:rPr>
+          <w:b/>
+        </w:rPr>
+        <w:tab/>
+      </w:r>
+      <w:r>
+        <w:t>Tog=False</w:t>
+      </w:r>
+    </w:p>
+    <w:p>
+      <w:r>
+        <w:tab/>
+      </w:r>
+      <w:proofErr w:type="spellStart"/>
+      <w:r>
+        <w:t>Coun</w:t>
+      </w:r>
+      <w:proofErr w:type="spellEnd"/>
+      <w:r>
+        <w:t>=0</w:t>
+      </w:r>
+    </w:p>
+    <w:p>
+      <w:r>
+        <w:rPr>
+          <w:b/>
+        </w:rPr>
+        <w:tab/>
+      </w:r>
+      <w:r>
+        <w:t>I1 =0</w:t>
+      </w:r>
+    </w:p>
+    <w:p>
+      <w:r>
+        <w:tab/>
+        <w:t>I2=0</w:t>
+      </w:r>
+    </w:p>
+    <w:p>
+      <w:r>
+        <w:tab/>
+      </w:r>
+      <w:r>
+        <w:rPr>
+          <w:b/>
+        </w:rPr>
+        <w:t xml:space="preserve">WHILE </w:t>
+      </w:r>
+      <w:r>
+        <w:t>I</w:t>
+      </w:r>
+      <w:proofErr w:type="gramStart"/>
+      <w:r>
+        <w:t>1 !</w:t>
+      </w:r>
+      <w:proofErr w:type="gramEnd"/>
+      <w:r>
+        <w:t>= 5:</w:t>
+      </w:r>
+    </w:p>
+    <w:p>
+      <w:r>
+        <w:tab/>
+      </w:r>
+      <w:r>
+        <w:tab/>
+      </w:r>
+      <w:r>
+        <w:rPr>
+          <w:b/>
+        </w:rPr>
+        <w:t xml:space="preserve">WHILE </w:t>
+      </w:r>
+      <w:r>
+        <w:t>I</w:t>
+      </w:r>
+      <w:proofErr w:type="gramStart"/>
+      <w:r>
+        <w:t>2 !</w:t>
+      </w:r>
+      <w:proofErr w:type="gramEnd"/>
+      <w:r>
+        <w:t>= 5:</w:t>
+      </w:r>
+    </w:p>
+    <w:p>
+      <w:pPr>
+        <w:ind w:left="1440" w:firstLine="720"/>
+      </w:pPr>
+      <w:r>
+        <w:rPr>
+          <w:b/>
+        </w:rPr>
+        <w:t xml:space="preserve">IF </w:t>
+      </w:r>
+      <w:proofErr w:type="spellStart"/>
+      <w:r>
+        <w:t>LevImageRes</w:t>
+      </w:r>
+      <w:proofErr w:type="spellEnd"/>
+      <w:r>
+        <w:t>[</w:t>
+      </w:r>
+      <w:proofErr w:type="spellStart"/>
+      <w:r>
+        <w:t>coun</w:t>
+      </w:r>
+      <w:proofErr w:type="spellEnd"/>
+      <w:r>
+        <w:t>].</w:t>
+      </w:r>
+      <w:proofErr w:type="spellStart"/>
+      <w:r>
+        <w:t>img_selected</w:t>
+      </w:r>
+      <w:proofErr w:type="spellEnd"/>
+      <w:r>
+        <w:t xml:space="preserve"> == False:</w:t>
+      </w:r>
+    </w:p>
+    <w:p>
+      <w:pPr>
+        <w:ind w:left="2160" w:firstLine="720"/>
+      </w:pPr>
+      <w:r>
+        <w:t>tog=imgbutton(</w:t>
+      </w:r>
+      <w:proofErr w:type="gramStart"/>
+      <w:r>
+        <w:t>screen,LevImageRes</w:t>
+      </w:r>
+      <w:proofErr w:type="gramEnd"/>
+      <w:r>
+        <w:t>[coun].image[LevImageRes[coun].img_count],LevImageRes[coun].x,LevImageRes[coun].y,events)</w:t>
+      </w:r>
+    </w:p>
+    <w:p>
+      <w:pPr>
+        <w:rPr>
+          <w:b/>
+        </w:rPr>
+      </w:pPr>
+      <w:r>
+        <w:t xml:space="preserve">          </w:t>
+      </w:r>
+      <w:r>
+        <w:tab/>
+      </w:r>
+      <w:r>
+        <w:tab/>
+      </w:r>
+      <w:r>
+        <w:tab/>
+      </w:r>
+      <w:r>
+        <w:rPr>
+          <w:b/>
+        </w:rPr>
+        <w:t>END IF</w:t>
+      </w:r>
+    </w:p>
+    <w:p>
+      <w:pPr>
+        <w:ind w:left="1440" w:firstLine="720"/>
+      </w:pPr>
+      <w:r>
+        <w:rPr>
+          <w:b/>
+        </w:rPr>
+        <w:t xml:space="preserve">IF </w:t>
+      </w:r>
+      <w:proofErr w:type="spellStart"/>
+      <w:r>
+        <w:t>LevImageRes</w:t>
+      </w:r>
+      <w:proofErr w:type="spellEnd"/>
+      <w:r>
+        <w:t>[</w:t>
+      </w:r>
+      <w:proofErr w:type="spellStart"/>
+      <w:r>
+        <w:t>coun</w:t>
+      </w:r>
+      <w:proofErr w:type="spellEnd"/>
+      <w:r>
+        <w:t>].</w:t>
+      </w:r>
+      <w:proofErr w:type="spellStart"/>
+      <w:r>
+        <w:t>img_selected</w:t>
+      </w:r>
+      <w:proofErr w:type="spellEnd"/>
+      <w:r>
+        <w:t xml:space="preserve"> == True </w:t>
+      </w:r>
+      <w:r>
+        <w:rPr>
+          <w:b/>
+        </w:rPr>
+        <w:t>OR</w:t>
+      </w:r>
+      <w:r>
+        <w:t xml:space="preserve"> </w:t>
+      </w:r>
+      <w:proofErr w:type="spellStart"/>
+      <w:r>
+        <w:t>LevImageRes</w:t>
+      </w:r>
+      <w:proofErr w:type="spellEnd"/>
+      <w:r>
+        <w:t>[</w:t>
+      </w:r>
+      <w:proofErr w:type="spellStart"/>
+      <w:r>
+        <w:t>coun</w:t>
+      </w:r>
+      <w:proofErr w:type="spellEnd"/>
+      <w:proofErr w:type="gramStart"/>
+      <w:r>
+        <w:t>].correct</w:t>
+      </w:r>
+      <w:proofErr w:type="gramEnd"/>
+      <w:r>
+        <w:t>==True:</w:t>
+      </w:r>
+    </w:p>
+    <w:p>
+      <w:r>
+        <w:t xml:space="preserve">                </w:t>
+      </w:r>
+      <w:r>
+        <w:tab/>
+      </w:r>
+      <w:r>
+        <w:tab/>
+      </w:r>
+      <w:r>
+        <w:tab/>
+      </w:r>
+      <w:proofErr w:type="spellStart"/>
+      <w:proofErr w:type="gramStart"/>
+      <w:r>
+        <w:t>screen.blit</w:t>
+      </w:r>
+      <w:proofErr w:type="spellEnd"/>
+      <w:proofErr w:type="gramEnd"/>
+      <w:r>
+        <w:t>(</w:t>
+      </w:r>
+      <w:proofErr w:type="spellStart"/>
+      <w:r>
+        <w:t>GreyBox</w:t>
+      </w:r>
+      <w:proofErr w:type="spellEnd"/>
+      <w:r>
+        <w:t>,(</w:t>
+      </w:r>
+      <w:proofErr w:type="spellStart"/>
+      <w:r>
+        <w:t>LevImageRes</w:t>
+      </w:r>
+      <w:proofErr w:type="spellEnd"/>
+      <w:r>
+        <w:t>[</w:t>
+      </w:r>
+      <w:proofErr w:type="spellStart"/>
+      <w:r>
+        <w:t>coun</w:t>
+      </w:r>
+      <w:proofErr w:type="spellEnd"/>
+      <w:r>
+        <w:t>].</w:t>
+      </w:r>
+      <w:proofErr w:type="spellStart"/>
+      <w:r>
+        <w:t>x,LevImageRes</w:t>
+      </w:r>
+      <w:proofErr w:type="spellEnd"/>
+      <w:r>
+        <w:t>[</w:t>
+      </w:r>
+      <w:proofErr w:type="spellStart"/>
+      <w:r>
+        <w:t>coun</w:t>
+      </w:r>
+      <w:proofErr w:type="spellEnd"/>
+      <w:r>
+        <w:t>].y))</w:t>
+      </w:r>
+    </w:p>
+    <w:p>
+      <w:r>
+        <w:tab/>
+      </w:r>
+      <w:r>
+        <w:tab/>
+      </w:r>
+      <w:r>
+        <w:tab/>
+      </w:r>
+      <w:r>
+        <w:rPr>
+          <w:b/>
+        </w:rPr>
+        <w:t>END IF</w:t>
+      </w:r>
+    </w:p>
+    <w:p>
+      <w:r>
+        <w:t xml:space="preserve">           </w:t>
+      </w:r>
+      <w:r>
+        <w:tab/>
+      </w:r>
+      <w:r>
+        <w:tab/>
+      </w:r>
+      <w:r>
+        <w:tab/>
+      </w:r>
+      <w:r>
+        <w:t xml:space="preserve"> </w:t>
+      </w:r>
+      <w:r>
+        <w:rPr>
+          <w:b/>
+        </w:rPr>
+        <w:t>IF</w:t>
+      </w:r>
+      <w:r>
+        <w:t xml:space="preserve"> tog == True:</w:t>
+      </w:r>
+    </w:p>
+    <w:p>
+      <w:r>
+        <w:t xml:space="preserve">               </w:t>
+      </w:r>
+      <w:r>
+        <w:tab/>
+      </w:r>
+      <w:r>
+        <w:tab/>
+      </w:r>
+      <w:r>
+        <w:tab/>
+      </w:r>
+      <w:r>
+        <w:t xml:space="preserve"> </w:t>
+      </w:r>
+      <w:proofErr w:type="spellStart"/>
+      <w:r>
+        <w:t>LevImageRes</w:t>
+      </w:r>
+      <w:proofErr w:type="spellEnd"/>
+      <w:r>
+        <w:t>[</w:t>
+      </w:r>
+      <w:proofErr w:type="spellStart"/>
+      <w:r>
+        <w:t>prevclickedRes</w:t>
+      </w:r>
+      <w:proofErr w:type="spellEnd"/>
+      <w:r>
+        <w:t>].</w:t>
+      </w:r>
+      <w:proofErr w:type="spellStart"/>
+      <w:r>
+        <w:t>img_selected</w:t>
+      </w:r>
+      <w:proofErr w:type="spellEnd"/>
+      <w:r>
+        <w:t xml:space="preserve"> = False</w:t>
+      </w:r>
+    </w:p>
+    <w:p>
+      <w:r>
+        <w:t xml:space="preserve">                </w:t>
+      </w:r>
+      <w:r>
+        <w:tab/>
+      </w:r>
+      <w:r>
+        <w:tab/>
+      </w:r>
+      <w:r>
+        <w:tab/>
+      </w:r>
+      <w:proofErr w:type="spellStart"/>
+      <w:r>
+        <w:t>prevclickedRes</w:t>
+      </w:r>
+      <w:proofErr w:type="spellEnd"/>
+      <w:r>
+        <w:t>=</w:t>
+      </w:r>
+      <w:proofErr w:type="spellStart"/>
+      <w:r>
+        <w:t>coun</w:t>
+      </w:r>
+      <w:proofErr w:type="spellEnd"/>
+    </w:p>
+    <w:p>
+      <w:r>
+        <w:t xml:space="preserve">               </w:t>
+      </w:r>
+      <w:r>
+        <w:tab/>
+      </w:r>
+      <w:r>
+        <w:tab/>
+      </w:r>
+      <w:r>
+        <w:t xml:space="preserve"> </w:t>
+      </w:r>
+      <w:r>
+        <w:tab/>
+      </w:r>
+      <w:proofErr w:type="spellStart"/>
+      <w:r>
+        <w:t>prevclickedResImg</w:t>
+      </w:r>
+      <w:proofErr w:type="spellEnd"/>
+      <w:r>
+        <w:t>=</w:t>
+      </w:r>
+      <w:proofErr w:type="spellStart"/>
+      <w:r>
+        <w:t>LevImageRes</w:t>
+      </w:r>
+      <w:proofErr w:type="spellEnd"/>
+      <w:r>
+        <w:t>[</w:t>
+      </w:r>
+      <w:proofErr w:type="spellStart"/>
+      <w:r>
+        <w:t>coun</w:t>
+      </w:r>
+      <w:proofErr w:type="spellEnd"/>
+      <w:r>
+        <w:t>].</w:t>
+      </w:r>
+      <w:proofErr w:type="spellStart"/>
+      <w:r>
+        <w:t>img_count</w:t>
+      </w:r>
+      <w:proofErr w:type="spellEnd"/>
+    </w:p>
+    <w:p>
+      <w:r>
+        <w:t xml:space="preserve">                </w:t>
+      </w:r>
+      <w:r>
+        <w:tab/>
+      </w:r>
+      <w:r>
+        <w:tab/>
+      </w:r>
+      <w:r>
+        <w:tab/>
+      </w:r>
+      <w:proofErr w:type="spellStart"/>
+      <w:r>
+        <w:t>LevImageRes</w:t>
+      </w:r>
+      <w:proofErr w:type="spellEnd"/>
+      <w:r>
+        <w:t>[</w:t>
+      </w:r>
+      <w:proofErr w:type="spellStart"/>
+      <w:r>
+        <w:t>coun</w:t>
+      </w:r>
+      <w:proofErr w:type="spellEnd"/>
+      <w:r>
+        <w:t>].</w:t>
+      </w:r>
+      <w:proofErr w:type="spellStart"/>
+      <w:r>
+        <w:t>img_selected</w:t>
+      </w:r>
+      <w:proofErr w:type="spellEnd"/>
+      <w:r>
+        <w:t xml:space="preserve"> = True</w:t>
+      </w:r>
+    </w:p>
+    <w:p>
+      <w:pPr>
+        <w:rPr>
+          <w:b/>
+        </w:rPr>
+      </w:pPr>
+      <w:r>
+        <w:tab/>
+      </w:r>
+      <w:r>
+        <w:tab/>
+      </w:r>
+      <w:r>
+        <w:tab/>
+      </w:r>
+      <w:r>
+        <w:rPr>
+          <w:b/>
+        </w:rPr>
+        <w:t>END IF</w:t>
+      </w:r>
+    </w:p>
+    <w:p>
+      <w:pPr>
+        <w:ind w:left="720" w:firstLine="720"/>
+      </w:pPr>
+      <w:r>
+        <w:lastRenderedPageBreak/>
+        <w:t>I2</w:t>
+      </w:r>
+      <w:r>
+        <w:t>=I2+1</w:t>
+      </w:r>
+    </w:p>
+    <w:p>
+      <w:pPr>
+        <w:rPr>
+          <w:b/>
+        </w:rPr>
+      </w:pPr>
+      <w:r>
+        <w:tab/>
+      </w:r>
+      <w:r>
+        <w:tab/>
+      </w:r>
+      <w:r>
+        <w:rPr>
+          <w:b/>
+        </w:rPr>
+        <w:t>END WHILE</w:t>
+      </w:r>
+    </w:p>
+    <w:p>
+      <w:r>
+        <w:rPr>
+          <w:b/>
+        </w:rPr>
+        <w:tab/>
+      </w:r>
+      <w:r>
+        <w:t>I1=I1+1</w:t>
+      </w:r>
+    </w:p>
+    <w:p>
+      <w:pPr>
+        <w:rPr>
+          <w:b/>
+        </w:rPr>
+      </w:pPr>
+      <w:r>
+        <w:tab/>
+      </w:r>
+      <w:r>
+        <w:rPr>
+          <w:b/>
+        </w:rPr>
+        <w:t>END WHILE</w:t>
+      </w:r>
+    </w:p>
+    <w:p>
+      <w:r>
+        <w:rPr>
+          <w:b/>
+        </w:rPr>
+        <w:tab/>
+      </w:r>
+      <w:proofErr w:type="spellStart"/>
+      <w:proofErr w:type="gramStart"/>
+      <w:r>
+        <w:t>ScreenMsg</w:t>
+      </w:r>
+      <w:proofErr w:type="spellEnd"/>
+      <w:r>
+        <w:t>(</w:t>
+      </w:r>
+      <w:proofErr w:type="gramEnd"/>
+      <w:r>
+        <w:t xml:space="preserve">screen,400,100,yfont,”Logic </w:t>
+      </w:r>
+      <w:proofErr w:type="spellStart"/>
+      <w:r>
+        <w:t>Puzzler”,ORANGE</w:t>
+      </w:r>
+      <w:proofErr w:type="spellEnd"/>
+      <w:r>
+        <w:t>)</w:t>
+      </w:r>
+    </w:p>
+    <w:p>
+      <w:r>
+        <w:tab/>
+      </w:r>
+      <w:proofErr w:type="spellStart"/>
+      <w:r>
+        <w:t>ScoreMsg</w:t>
+      </w:r>
+      <w:proofErr w:type="spellEnd"/>
+      <w:proofErr w:type="gramStart"/>
+      <w:r>
+        <w:t>=”Score</w:t>
+      </w:r>
+      <w:proofErr w:type="gramEnd"/>
+      <w:r>
+        <w:t>: “ +score</w:t>
+      </w:r>
+    </w:p>
+    <w:p>
+      <w:r>
+        <w:tab/>
+      </w:r>
+      <w:proofErr w:type="spellStart"/>
+      <w:r>
+        <w:t>ScreenMsg</w:t>
+      </w:r>
+      <w:proofErr w:type="spellEnd"/>
+      <w:r>
+        <w:t>(</w:t>
+      </w:r>
+      <w:proofErr w:type="gramStart"/>
+      <w:r>
+        <w:t>screen,100,100</w:t>
+      </w:r>
+      <w:proofErr w:type="gramEnd"/>
+      <w:r>
+        <w:t>,myfont,ScoreMsg,BLACK)</w:t>
+      </w:r>
+    </w:p>
+    <w:p>
+      <w:r>
+        <w:tab/>
+      </w:r>
+      <w:proofErr w:type="spellStart"/>
+      <w:proofErr w:type="gramStart"/>
+      <w:r>
+        <w:t>Py.display</w:t>
+      </w:r>
+      <w:proofErr w:type="gramEnd"/>
+      <w:r>
+        <w:t>.flip</w:t>
+      </w:r>
+      <w:proofErr w:type="spellEnd"/>
+      <w:r>
+        <w:t>()</w:t>
+      </w:r>
+    </w:p>
+    <w:p>
+      <w:r>
+        <w:tab/>
+      </w:r>
+      <w:r>
+        <w:rPr>
+          <w:b/>
+        </w:rPr>
+        <w:t xml:space="preserve">IF </w:t>
+      </w:r>
+      <w:r>
+        <w:t>all(</w:t>
+      </w:r>
+      <w:proofErr w:type="spellStart"/>
+      <w:r>
+        <w:t>correctspot</w:t>
+      </w:r>
+      <w:proofErr w:type="spellEnd"/>
+      <w:r>
+        <w:t>) == True:</w:t>
+      </w:r>
+    </w:p>
+    <w:p>
+      <w:r>
+        <w:tab/>
+      </w:r>
+      <w:r>
+        <w:tab/>
+      </w:r>
+      <w:r>
+        <w:rPr>
+          <w:b/>
+        </w:rPr>
+        <w:t xml:space="preserve">IF </w:t>
+      </w:r>
+      <w:proofErr w:type="spellStart"/>
+      <w:r>
+        <w:t>PrevClickedRes</w:t>
+      </w:r>
+      <w:proofErr w:type="spellEnd"/>
+      <w:r>
+        <w:t xml:space="preserve"> == 26:</w:t>
+      </w:r>
+    </w:p>
+    <w:p>
+      <w:r>
+        <w:tab/>
+      </w:r>
+      <w:r>
+        <w:tab/>
+      </w:r>
+      <w:r>
+        <w:tab/>
+      </w:r>
+      <w:r>
+        <w:rPr>
+          <w:b/>
+        </w:rPr>
+        <w:t>RETURN</w:t>
+      </w:r>
+      <w:r>
+        <w:t>(Score)</w:t>
+      </w:r>
+    </w:p>
+    <w:p>
+      <w:pPr>
+        <w:rPr>
+          <w:b/>
+        </w:rPr>
+      </w:pPr>
+      <w:r>
+        <w:tab/>
+      </w:r>
+      <w:r>
+        <w:tab/>
+      </w:r>
+      <w:r>
+        <w:rPr>
+          <w:b/>
+        </w:rPr>
+        <w:t>END IF</w:t>
+      </w:r>
+    </w:p>
+    <w:p>
+      <w:pPr>
+        <w:rPr>
+          <w:lang w:val="en-US"/>
+        </w:rPr>
+      </w:pPr>
+      <w:r>
+        <w:rPr>
+          <w:b/>
+        </w:rPr>
+        <w:tab/>
+      </w:r>
+      <w:r>
+        <w:rPr>
+          <w:b/>
+        </w:rPr>
+        <w:tab/>
+      </w:r>
+      <w:proofErr w:type="spellStart"/>
+      <w:r>
+        <w:t>Prev</w:t>
+      </w:r>
+      <w:r>
+        <w:rPr>
+          <w:lang w:val="en-US"/>
+        </w:rPr>
+        <w:t>clickedRes</w:t>
+      </w:r>
+      <w:proofErr w:type="spellEnd"/>
+      <w:r>
+        <w:rPr>
+          <w:lang w:val="en-US"/>
+        </w:rPr>
+        <w:t xml:space="preserve"> = 26</w:t>
+      </w:r>
+    </w:p>
+    <w:p>
+      <w:pPr>
+        <w:rPr>
+          <w:b/>
+          <w:lang w:val="en-US"/>
+        </w:rPr>
+      </w:pPr>
+      <w:r>
+        <w:rPr>
+          <w:lang w:val="en-US"/>
+        </w:rPr>
+        <w:tab/>
+      </w:r>
+      <w:r>
+        <w:rPr>
+          <w:b/>
+          <w:lang w:val="en-US"/>
+        </w:rPr>
+        <w:t>END IF</w:t>
+      </w:r>
+    </w:p>
+    <w:p>
+      <w:pPr>
+        <w:rPr>
+          <w:lang w:val="en-US"/>
+        </w:rPr>
+      </w:pPr>
+      <w:r>
+        <w:rPr>
+          <w:b/>
+          <w:lang w:val="en-US"/>
+        </w:rPr>
+        <w:tab/>
+      </w:r>
+      <w:proofErr w:type="gramStart"/>
+      <w:r>
+        <w:rPr>
+          <w:b/>
+          <w:lang w:val="en-US"/>
+        </w:rPr>
+        <w:t>RETURN</w:t>
+      </w:r>
+      <w:r>
+        <w:rPr>
+          <w:lang w:val="en-US"/>
+        </w:rPr>
+        <w:t>(</w:t>
+      </w:r>
+      <w:proofErr w:type="gramEnd"/>
+      <w:r>
+        <w:rPr>
+          <w:lang w:val="en-US"/>
+        </w:rPr>
+        <w:t>-1</w:t>
+      </w:r>
+      <w:r>
+        <w:rPr>
+          <w:lang w:val="en-US"/>
+        </w:rPr>
+        <w:t>00000000000</w:t>
+      </w:r>
+      <w:r>
+        <w:rPr>
+          <w:lang w:val="en-US"/>
+        </w:rPr>
+        <w:t>)</w:t>
+      </w:r>
+    </w:p>
+    <w:p>
+      <w:pPr>
+        <w:rPr>
+          <w:b/>
+          <w:lang w:val="en-US"/>
+        </w:rPr>
+      </w:pPr>
+      <w:r>
+        <w:rPr>
+          <w:b/>
+          <w:lang w:val="en-US"/>
+        </w:rPr>
+        <w:t>END</w:t>
+      </w:r>
+    </w:p>
+    <w:p>
+      <w:pPr>
+        <w:rPr>
+          <w:lang w:val="en-US"/>
+        </w:rPr>
+      </w:pPr>
+      <w:proofErr w:type="spellStart"/>
+      <w:r>
+        <w:rPr>
+          <w:lang w:val="en-US"/>
+        </w:rPr>
+        <w:t>Scorescreen</w:t>
+      </w:r>
+      <w:proofErr w:type="spellEnd"/>
+      <w:r>
+        <w:rPr>
+          <w:lang w:val="en-US"/>
+        </w:rPr>
+        <w:t>(</w:t>
+      </w:r>
+      <w:proofErr w:type="spellStart"/>
+      <w:proofErr w:type="gramStart"/>
+      <w:r>
+        <w:rPr>
+          <w:lang w:val="en-US"/>
+        </w:rPr>
+        <w:t>score,scorel</w:t>
+      </w:r>
+      <w:proofErr w:type="spellEnd"/>
+      <w:proofErr w:type="gramEnd"/>
+      <w:r>
+        <w:rPr>
+          <w:lang w:val="en-US"/>
+        </w:rPr>
+        <w:t>)</w:t>
+      </w:r>
+    </w:p>
+    <w:p>
+      <w:pPr>
+        <w:rPr>
+          <w:b/>
+          <w:lang w:val="en-US"/>
+        </w:rPr>
+      </w:pPr>
+      <w:r>
+        <w:rPr>
+          <w:b/>
+          <w:lang w:val="en-US"/>
+        </w:rPr>
+        <w:t>BEGIN</w:t>
+      </w:r>
+    </w:p>
+    <w:p>
+      <w:pPr>
+        <w:rPr>
+          <w:lang w:val="en-US"/>
+        </w:rPr>
+      </w:pPr>
+      <w:r>
+        <w:rPr>
+          <w:b/>
+          <w:lang w:val="en-US"/>
+        </w:rPr>
+        <w:tab/>
+      </w:r>
+      <w:proofErr w:type="gramStart"/>
+      <w:r>
+        <w:rPr>
+          <w:lang w:val="en-US"/>
+        </w:rPr>
+        <w:t>Tick(</w:t>
+      </w:r>
+      <w:proofErr w:type="gramEnd"/>
+      <w:r>
+        <w:rPr>
+          <w:lang w:val="en-US"/>
+        </w:rPr>
+        <w:t>10)</w:t>
+      </w:r>
+    </w:p>
+    <w:p>
+      <w:pPr>
+        <w:rPr>
+          <w:rStyle w:val="pl-smi"/>
+          <w:rFonts w:cstheme="minorHAnsi"/>
+          <w:color w:val="24292E"/>
+          <w:shd w:val="clear" w:color="auto" w:fill="FFFFFF"/>
+        </w:rPr>
+      </w:pPr>
+      <w:r>
+        <w:rPr>
+          <w:lang w:val="en-US"/>
+        </w:rPr>
+        <w:tab/>
+      </w:r>
+      <w:r>
+        <w:rPr>
+          <w:rStyle w:val="pl-smi"/>
+          <w:rFonts w:cstheme="minorHAnsi"/>
+          <w:b/>
+          <w:color w:val="24292E"/>
+          <w:shd w:val="clear" w:color="auto" w:fill="FFFFFF"/>
+        </w:rPr>
+        <w:t xml:space="preserve">FOR </w:t>
+      </w:r>
+      <w:r>
+        <w:rPr>
+          <w:rStyle w:val="pl-smi"/>
+          <w:rFonts w:cstheme="minorHAnsi"/>
+          <w:color w:val="24292E"/>
+          <w:shd w:val="clear" w:color="auto" w:fill="FFFFFF"/>
+        </w:rPr>
+        <w:t>event=events[</w:t>
+      </w:r>
+      <w:proofErr w:type="spellStart"/>
+      <w:r>
+        <w:rPr>
+          <w:rStyle w:val="pl-smi"/>
+          <w:rFonts w:cstheme="minorHAnsi"/>
+          <w:color w:val="24292E"/>
+          <w:shd w:val="clear" w:color="auto" w:fill="FFFFFF"/>
+        </w:rPr>
+        <w:t>i</w:t>
+      </w:r>
+      <w:proofErr w:type="spellEnd"/>
+      <w:r>
+        <w:rPr>
+          <w:rStyle w:val="pl-smi"/>
+          <w:rFonts w:cstheme="minorHAnsi"/>
+          <w:color w:val="24292E"/>
+          <w:shd w:val="clear" w:color="auto" w:fill="FFFFFF"/>
+        </w:rPr>
+        <w:t xml:space="preserve">] </w:t>
+      </w:r>
+      <w:r>
+        <w:rPr>
+          <w:rStyle w:val="pl-smi"/>
+          <w:rFonts w:cstheme="minorHAnsi"/>
+          <w:b/>
+          <w:color w:val="24292E"/>
+          <w:shd w:val="clear" w:color="auto" w:fill="FFFFFF"/>
+        </w:rPr>
+        <w:t xml:space="preserve">TO </w:t>
+      </w:r>
+      <w:r>
+        <w:rPr>
+          <w:rStyle w:val="pl-smi"/>
+          <w:rFonts w:cstheme="minorHAnsi"/>
+          <w:color w:val="24292E"/>
+          <w:shd w:val="clear" w:color="auto" w:fill="FFFFFF"/>
+        </w:rPr>
+        <w:t>length(events):</w:t>
+      </w:r>
+    </w:p>
+    <w:p>
+      <w:pPr>
+        <w:rPr>
+          <w:rStyle w:val="pl-smi"/>
+          <w:rFonts w:cstheme="minorHAnsi"/>
+          <w:color w:val="24292E"/>
+          <w:shd w:val="clear" w:color="auto" w:fill="FFFFFF"/>
+        </w:rPr>
+      </w:pPr>
+      <w:r>
+        <w:rPr>
+          <w:rStyle w:val="pl-smi"/>
+          <w:rFonts w:cstheme="minorHAnsi"/>
+          <w:color w:val="24292E"/>
+          <w:shd w:val="clear" w:color="auto" w:fill="FFFFFF"/>
+        </w:rPr>
+        <w:tab/>
+      </w:r>
+      <w:r>
+        <w:rPr>
+          <w:rStyle w:val="pl-smi"/>
+          <w:rFonts w:cstheme="minorHAnsi"/>
+          <w:color w:val="24292E"/>
+          <w:shd w:val="clear" w:color="auto" w:fill="FFFFFF"/>
+        </w:rPr>
+        <w:tab/>
+      </w:r>
+      <w:r>
+        <w:rPr>
+          <w:rStyle w:val="pl-smi"/>
+          <w:rFonts w:cstheme="minorHAnsi"/>
+          <w:b/>
+          <w:color w:val="24292E"/>
+          <w:shd w:val="clear" w:color="auto" w:fill="FFFFFF"/>
+        </w:rPr>
+        <w:t xml:space="preserve">IF </w:t>
+      </w:r>
+      <w:proofErr w:type="spellStart"/>
+      <w:proofErr w:type="gramStart"/>
+      <w:r>
+        <w:rPr>
+          <w:rStyle w:val="pl-smi"/>
+          <w:rFonts w:cstheme="minorHAnsi"/>
+          <w:color w:val="24292E"/>
+          <w:shd w:val="clear" w:color="auto" w:fill="FFFFFF"/>
+        </w:rPr>
+        <w:t>event.type</w:t>
+      </w:r>
+      <w:proofErr w:type="spellEnd"/>
+      <w:proofErr w:type="gramEnd"/>
+      <w:r>
+        <w:rPr>
+          <w:rStyle w:val="pl-smi"/>
+          <w:rFonts w:cstheme="minorHAnsi"/>
+          <w:color w:val="24292E"/>
+          <w:shd w:val="clear" w:color="auto" w:fill="FFFFFF"/>
+        </w:rPr>
+        <w:t xml:space="preserve"> == Quit():</w:t>
+      </w:r>
+    </w:p>
+    <w:p>
+      <w:pPr>
+        <w:rPr>
+          <w:rStyle w:val="pl-smi"/>
+          <w:rFonts w:cstheme="minorHAnsi"/>
+          <w:color w:val="24292E"/>
+          <w:shd w:val="clear" w:color="auto" w:fill="FFFFFF"/>
+        </w:rPr>
+      </w:pPr>
+      <w:r>
+        <w:rPr>
+          <w:rStyle w:val="pl-smi"/>
+          <w:rFonts w:cstheme="minorHAnsi"/>
+          <w:color w:val="24292E"/>
+          <w:shd w:val="clear" w:color="auto" w:fill="FFFFFF"/>
+        </w:rPr>
+        <w:tab/>
+      </w:r>
+      <w:r>
+        <w:rPr>
+          <w:rStyle w:val="pl-smi"/>
+          <w:rFonts w:cstheme="minorHAnsi"/>
+          <w:color w:val="24292E"/>
+          <w:shd w:val="clear" w:color="auto" w:fill="FFFFFF"/>
+        </w:rPr>
+        <w:tab/>
+      </w:r>
+      <w:r>
+        <w:rPr>
+          <w:rStyle w:val="pl-smi"/>
+          <w:rFonts w:cstheme="minorHAnsi"/>
+          <w:color w:val="24292E"/>
+          <w:shd w:val="clear" w:color="auto" w:fill="FFFFFF"/>
+        </w:rPr>
+        <w:tab/>
+      </w:r>
+      <w:proofErr w:type="spellStart"/>
+      <w:r>
+        <w:rPr>
+          <w:rStyle w:val="pl-smi"/>
+          <w:rFonts w:cstheme="minorHAnsi"/>
+          <w:color w:val="24292E"/>
+          <w:shd w:val="clear" w:color="auto" w:fill="FFFFFF"/>
+        </w:rPr>
+        <w:t>Pygame.quit</w:t>
+      </w:r>
+      <w:proofErr w:type="spellEnd"/>
+      <w:r>
+        <w:rPr>
+          <w:rStyle w:val="pl-smi"/>
+          <w:rFonts w:cstheme="minorHAnsi"/>
+          <w:color w:val="24292E"/>
+          <w:shd w:val="clear" w:color="auto" w:fill="FFFFFF"/>
+        </w:rPr>
+        <w:t>()</w:t>
+      </w:r>
+    </w:p>
+    <w:p>
+      <w:pPr>
+        <w:rPr>
+          <w:rStyle w:val="pl-smi"/>
+          <w:rFonts w:cstheme="minorHAnsi"/>
+          <w:b/>
+          <w:color w:val="24292E"/>
+          <w:shd w:val="clear" w:color="auto" w:fill="FFFFFF"/>
+        </w:rPr>
+      </w:pPr>
+      <w:r>
+        <w:rPr>
+          <w:rStyle w:val="pl-smi"/>
+          <w:rFonts w:cstheme="minorHAnsi"/>
+          <w:b/>
+          <w:color w:val="24292E"/>
+          <w:shd w:val="clear" w:color="auto" w:fill="FFFFFF"/>
+        </w:rPr>
+        <w:tab/>
+      </w:r>
+      <w:r>
+        <w:rPr>
+          <w:rStyle w:val="pl-smi"/>
+          <w:rFonts w:cstheme="minorHAnsi"/>
+          <w:b/>
+          <w:color w:val="24292E"/>
+          <w:shd w:val="clear" w:color="auto" w:fill="FFFFFF"/>
+        </w:rPr>
+        <w:tab/>
+        <w:t>ENDIF</w:t>
+      </w:r>
+    </w:p>
+    <w:p>
+      <w:pPr>
+        <w:rPr>
+          <w:rStyle w:val="pl-smi"/>
+          <w:rFonts w:cstheme="minorHAnsi"/>
+          <w:b/>
+          <w:color w:val="24292E"/>
+          <w:shd w:val="clear" w:color="auto" w:fill="FFFFFF"/>
+        </w:rPr>
+      </w:pPr>
+      <w:r>
+        <w:rPr>
+          <w:rStyle w:val="pl-smi"/>
+          <w:rFonts w:cstheme="minorHAnsi"/>
+          <w:b/>
+          <w:color w:val="24292E"/>
+          <w:shd w:val="clear" w:color="auto" w:fill="FFFFFF"/>
+        </w:rPr>
+        <w:tab/>
+        <w:t xml:space="preserve">NEXT </w:t>
+      </w:r>
+      <w:proofErr w:type="spellStart"/>
+      <w:r>
+        <w:rPr>
+          <w:rStyle w:val="pl-smi"/>
+          <w:rFonts w:cstheme="minorHAnsi"/>
+          <w:b/>
+          <w:color w:val="24292E"/>
+          <w:shd w:val="clear" w:color="auto" w:fill="FFFFFF"/>
+        </w:rPr>
+        <w:t>i</w:t>
+      </w:r>
+      <w:proofErr w:type="spellEnd"/>
+    </w:p>
+    <w:p>
+      <w:pPr>
+        <w:rPr>
+          <w:rStyle w:val="pl-smi"/>
+          <w:rFonts w:cstheme="minorHAnsi"/>
+          <w:color w:val="24292E"/>
+          <w:shd w:val="clear" w:color="auto" w:fill="FFFFFF"/>
+        </w:rPr>
+      </w:pPr>
+      <w:r>
+        <w:rPr>
+          <w:rStyle w:val="pl-smi"/>
+          <w:rFonts w:cstheme="minorHAnsi"/>
+          <w:b/>
+          <w:color w:val="24292E"/>
+          <w:shd w:val="clear" w:color="auto" w:fill="FFFFFF"/>
+        </w:rPr>
+        <w:tab/>
+      </w:r>
+      <w:proofErr w:type="spellStart"/>
+      <w:r>
+        <w:rPr>
+          <w:rStyle w:val="pl-smi"/>
+          <w:rFonts w:cstheme="minorHAnsi"/>
+          <w:color w:val="24292E"/>
+          <w:shd w:val="clear" w:color="auto" w:fill="FFFFFF"/>
+        </w:rPr>
+        <w:t>Screen.fill</w:t>
+      </w:r>
+      <w:proofErr w:type="spellEnd"/>
+      <w:r>
+        <w:rPr>
+          <w:rStyle w:val="pl-smi"/>
+          <w:rFonts w:cstheme="minorHAnsi"/>
+          <w:color w:val="24292E"/>
+          <w:shd w:val="clear" w:color="auto" w:fill="FFFFFF"/>
+        </w:rPr>
+        <w:t>(GRAY)</w:t>
+      </w:r>
+    </w:p>
+    <w:p>
+      <w:pPr>
+        <w:rPr>
+          <w:lang w:val="en-US"/>
+        </w:rPr>
+      </w:pPr>
+      <w:r>
+        <w:rPr>
+          <w:lang w:val="en-US"/>
+        </w:rPr>
+        <w:tab/>
+        <w:t>I=0</w:t>
+      </w:r>
+    </w:p>
+    <w:p>
+      <w:pPr>
+        <w:rPr>
+          <w:lang w:val="en-US"/>
+        </w:rPr>
+      </w:pPr>
+      <w:r>
+        <w:rPr>
+          <w:lang w:val="en-US"/>
+        </w:rPr>
+        <w:tab/>
+      </w:r>
+      <w:r>
+        <w:rPr>
+          <w:b/>
+          <w:lang w:val="en-US"/>
+        </w:rPr>
+        <w:t xml:space="preserve">WHILE </w:t>
+      </w:r>
+      <w:proofErr w:type="gramStart"/>
+      <w:r>
+        <w:rPr>
+          <w:lang w:val="en-US"/>
+        </w:rPr>
+        <w:t>I !</w:t>
+      </w:r>
+      <w:proofErr w:type="gramEnd"/>
+      <w:r>
+        <w:rPr>
+          <w:lang w:val="en-US"/>
+        </w:rPr>
+        <w:t>= 5:</w:t>
+      </w:r>
+    </w:p>
+    <w:p>
+      <w:pPr>
+        <w:rPr>
+          <w:lang w:val="en-US"/>
+        </w:rPr>
+      </w:pPr>
+      <w:r>
+        <w:rPr>
+          <w:lang w:val="en-US"/>
+        </w:rPr>
+        <w:tab/>
+      </w:r>
+      <w:r>
+        <w:rPr>
+          <w:lang w:val="en-US"/>
+        </w:rPr>
+        <w:tab/>
+      </w:r>
+      <w:proofErr w:type="spellStart"/>
+      <w:r>
+        <w:rPr>
+          <w:lang w:val="en-US"/>
+        </w:rPr>
+        <w:t>screenMsg</w:t>
+      </w:r>
+      <w:proofErr w:type="spellEnd"/>
+      <w:r>
+        <w:rPr>
+          <w:lang w:val="en-US"/>
+        </w:rPr>
+        <w:t>(</w:t>
+      </w:r>
+      <w:proofErr w:type="gramStart"/>
+      <w:r>
+        <w:rPr>
+          <w:lang w:val="en-US"/>
+        </w:rPr>
+        <w:t>screen,100,100</w:t>
+      </w:r>
+      <w:proofErr w:type="gramEnd"/>
+      <w:r>
+        <w:rPr>
+          <w:lang w:val="en-US"/>
+        </w:rPr>
+        <w:t>*</w:t>
+      </w:r>
+      <w:proofErr w:type="spellStart"/>
+      <w:r>
+        <w:rPr>
+          <w:lang w:val="en-US"/>
+        </w:rPr>
+        <w:t>I,yfont,scorel</w:t>
+      </w:r>
+      <w:proofErr w:type="spellEnd"/>
+      <w:r>
+        <w:rPr>
+          <w:lang w:val="en-US"/>
+        </w:rPr>
+        <w:t>[</w:t>
+      </w:r>
+      <w:proofErr w:type="spellStart"/>
+      <w:r>
+        <w:rPr>
+          <w:lang w:val="en-US"/>
+        </w:rPr>
+        <w:t>i</w:t>
+      </w:r>
+      <w:proofErr w:type="spellEnd"/>
+      <w:r>
+        <w:rPr>
+          <w:lang w:val="en-US"/>
+        </w:rPr>
+        <w:t>],RED)</w:t>
+      </w:r>
+    </w:p>
+    <w:p>
+      <w:pPr>
+        <w:rPr>
+          <w:lang w:val="en-US"/>
+        </w:rPr>
+      </w:pPr>
+      <w:r>
+        <w:rPr>
+          <w:lang w:val="en-US"/>
+        </w:rPr>
+        <w:tab/>
+      </w:r>
+      <w:r>
+        <w:rPr>
+          <w:lang w:val="en-US"/>
+        </w:rPr>
+        <w:tab/>
+      </w:r>
+      <w:proofErr w:type="spellStart"/>
+      <w:r>
+        <w:rPr>
+          <w:lang w:val="en-US"/>
+        </w:rPr>
+        <w:t>i</w:t>
+      </w:r>
+      <w:proofErr w:type="spellEnd"/>
+      <w:r>
+        <w:rPr>
+          <w:lang w:val="en-US"/>
+        </w:rPr>
+        <w:t>=i+1</w:t>
+      </w:r>
+    </w:p>
+    <w:p>
+      <w:pPr>
+        <w:rPr>
+          <w:b/>
+          <w:lang w:val="en-US"/>
+        </w:rPr>
+      </w:pPr>
+      <w:r>
+        <w:rPr>
+          <w:lang w:val="en-US"/>
+        </w:rPr>
+        <w:tab/>
+      </w:r>
+      <w:r>
+        <w:rPr>
+          <w:b/>
+          <w:lang w:val="en-US"/>
+        </w:rPr>
+        <w:t>END WHILE</w:t>
+      </w:r>
+    </w:p>
+    <w:p>
+      <w:pPr>
+        <w:rPr>
+          <w:lang w:val="en-US"/>
+        </w:rPr>
+      </w:pPr>
+      <w:r>
+        <w:rPr>
+          <w:b/>
+          <w:lang w:val="en-US"/>
+        </w:rPr>
+        <w:tab/>
+      </w:r>
+      <w:r>
+        <w:rPr>
+          <w:lang w:val="en-US"/>
+        </w:rPr>
+        <w:t>BTS=</w:t>
+      </w:r>
+      <w:proofErr w:type="spellStart"/>
+      <w:proofErr w:type="gramStart"/>
+      <w:r>
+        <w:rPr>
+          <w:lang w:val="en-US"/>
+        </w:rPr>
+        <w:t>R</w:t>
+      </w:r>
+      <w:r>
+        <w:rPr>
+          <w:lang w:val="en-US"/>
+        </w:rPr>
+        <w:t>ectbutton</w:t>
+      </w:r>
+      <w:proofErr w:type="spellEnd"/>
+      <w:r>
+        <w:rPr>
+          <w:lang w:val="en-US"/>
+        </w:rPr>
+        <w:t>(</w:t>
+      </w:r>
+      <w:proofErr w:type="gramEnd"/>
+      <w:r>
+        <w:rPr>
+          <w:lang w:val="en-US"/>
+        </w:rPr>
+        <w:t>screen,20,10,5</w:t>
       </w:r>
       <w:bookmarkStart w:id="0" w:name="_GoBack"/>
       <w:bookmarkEnd w:id="0"/>
-      <w:proofErr w:type="gramEnd"/>
-    </w:p>
-    <w:p/>
+      <w:r>
+        <w:rPr>
+          <w:lang w:val="en-US"/>
+        </w:rPr>
+        <w:t>0,15,BLACK,events,”</w:t>
+      </w:r>
+      <w:r>
+        <w:rPr>
+          <w:lang w:val="en-US"/>
+        </w:rPr>
+        <w:t>Back to Level’s”,</w:t>
+      </w:r>
+      <w:proofErr w:type="spellStart"/>
+      <w:r>
+        <w:rPr>
+          <w:lang w:val="en-US"/>
+        </w:rPr>
+        <w:t>yfont,ORANGE</w:t>
+      </w:r>
+      <w:proofErr w:type="spellEnd"/>
+      <w:r>
+        <w:rPr>
+          <w:lang w:val="en-US"/>
+        </w:rPr>
+        <w:t>)</w:t>
+      </w:r>
+    </w:p>
+    <w:p>
+      <w:pPr>
+        <w:ind w:firstLine="720"/>
+        <w:rPr>
+          <w:lang w:val="en-US"/>
+        </w:rPr>
+      </w:pPr>
+      <w:r>
+        <w:rPr>
+          <w:b/>
+          <w:lang w:val="en-US"/>
+        </w:rPr>
+        <w:lastRenderedPageBreak/>
+        <w:t xml:space="preserve">IF </w:t>
+      </w:r>
+      <w:r>
+        <w:rPr>
+          <w:lang w:val="en-US"/>
+        </w:rPr>
+        <w:t>BTS == True:</w:t>
+      </w:r>
+    </w:p>
+    <w:p>
+      <w:pPr>
+        <w:rPr>
+          <w:lang w:val="en-US"/>
+        </w:rPr>
+      </w:pPr>
+      <w:r>
+        <w:rPr>
+          <w:lang w:val="en-US"/>
+        </w:rPr>
+        <w:tab/>
+      </w:r>
+      <w:r>
+        <w:rPr>
+          <w:lang w:val="en-US"/>
+        </w:rPr>
+        <w:tab/>
+      </w:r>
+      <w:r>
+        <w:rPr>
+          <w:b/>
+          <w:lang w:val="en-US"/>
+        </w:rPr>
+        <w:t>RETURN</w:t>
+      </w:r>
+      <w:r>
+        <w:rPr>
+          <w:lang w:val="en-US"/>
+        </w:rPr>
+        <w:t>(</w:t>
+      </w:r>
+      <w:r>
+        <w:rPr>
+          <w:lang w:val="en-US"/>
+        </w:rPr>
+        <w:t>“</w:t>
+      </w:r>
+      <w:proofErr w:type="spellStart"/>
+      <w:r>
+        <w:rPr>
+          <w:lang w:val="en-US"/>
+        </w:rPr>
+        <w:t>BackToLevel</w:t>
+      </w:r>
+      <w:proofErr w:type="spellEnd"/>
+      <w:r>
+        <w:rPr>
+          <w:lang w:val="en-US"/>
+        </w:rPr>
+        <w:t>”)</w:t>
+      </w:r>
+    </w:p>
+    <w:p>
+      <w:pPr>
+        <w:ind w:firstLine="720"/>
+        <w:rPr>
+          <w:b/>
+          <w:lang w:val="en-US"/>
+        </w:rPr>
+      </w:pPr>
+      <w:r>
+        <w:rPr>
+          <w:b/>
+          <w:lang w:val="en-US"/>
+        </w:rPr>
+        <w:t>END IF</w:t>
+      </w:r>
+    </w:p>
+    <w:p>
+      <w:pPr>
+        <w:rPr>
+          <w:b/>
+          <w:lang w:val="en-US"/>
+        </w:rPr>
+      </w:pPr>
+      <w:r>
+        <w:rPr>
+          <w:b/>
+          <w:lang w:val="en-US"/>
+        </w:rPr>
+        <w:t>END</w:t>
+      </w:r>
+    </w:p>
+    <w:p>
+      <w:pPr>
+        <w:rPr>
+          <w:lang w:val="en-US"/>
+        </w:rPr>
+      </w:pPr>
+    </w:p>
     <w:sectPr>
       <w:pgSz w:w="11906" w:h="16838"/>
       <w:pgMar w:top="1440" w:right="1440" w:bottom="1440" w:left="1440" w:header="708" w:footer="708" w:gutter="0"/>

--- a/Algorithms.docx
+++ b/Algorithms.docx
@@ -3294,8 +3294,6 @@
       </w:r>
       <w:r>
         <w:tab/>
-      </w:r>
-      <w:r>
         <w:t xml:space="preserve">if </w:t>
       </w:r>
       <w:proofErr w:type="spellStart"/>
@@ -3344,8 +3342,6 @@
       </w:r>
       <w:r>
         <w:tab/>
-      </w:r>
-      <w:r>
         <w:t xml:space="preserve"> </w:t>
       </w:r>
       <w:proofErr w:type="spellStart"/>
@@ -3385,8 +3381,6 @@
       </w:r>
       <w:r>
         <w:tab/>
-      </w:r>
-      <w:r>
         <w:t xml:space="preserve"> </w:t>
       </w:r>
       <w:proofErr w:type="spellStart"/>
@@ -3453,8 +3447,6 @@
       </w:r>
       <w:r>
         <w:tab/>
-      </w:r>
-      <w:r>
         <w:t>score=score+10</w:t>
       </w:r>
     </w:p>
@@ -3515,8 +3507,6 @@
       </w:r>
       <w:r>
         <w:tab/>
-      </w:r>
-      <w:r>
         <w:t>score=score-10</w:t>
       </w:r>
     </w:p>
@@ -4229,196 +4219,1396 @@
       </w:r>
       <w:proofErr w:type="spellEnd"/>
       <w:r>
+        <w:t>(screen,</w:t>
+      </w:r>
+      <w:proofErr w:type="gramStart"/>
+      <w:r>
+        <w:t>100,100,myfont</w:t>
+      </w:r>
+      <w:proofErr w:type="gramEnd"/>
+      <w:r>
+        <w:t>,ScoreMsg,BLACK)</w:t>
+      </w:r>
+    </w:p>
+    <w:p>
+      <w:r>
+        <w:tab/>
+      </w:r>
+      <w:proofErr w:type="spellStart"/>
+      <w:proofErr w:type="gramStart"/>
+      <w:r>
+        <w:t>Py.display</w:t>
+      </w:r>
+      <w:proofErr w:type="gramEnd"/>
+      <w:r>
+        <w:t>.flip</w:t>
+      </w:r>
+      <w:proofErr w:type="spellEnd"/>
+      <w:r>
+        <w:t>()</w:t>
+      </w:r>
+    </w:p>
+    <w:p>
+      <w:r>
+        <w:tab/>
+      </w:r>
+      <w:r>
+        <w:rPr>
+          <w:b/>
+        </w:rPr>
+        <w:t xml:space="preserve">IF </w:t>
+      </w:r>
+      <w:r>
+        <w:t>all(</w:t>
+      </w:r>
+      <w:proofErr w:type="spellStart"/>
+      <w:r>
+        <w:t>correctspot</w:t>
+      </w:r>
+      <w:proofErr w:type="spellEnd"/>
+      <w:r>
+        <w:t>) == True:</w:t>
+      </w:r>
+    </w:p>
+    <w:p>
+      <w:r>
+        <w:tab/>
+      </w:r>
+      <w:r>
+        <w:tab/>
+      </w:r>
+      <w:r>
+        <w:rPr>
+          <w:b/>
+        </w:rPr>
+        <w:t xml:space="preserve">IF </w:t>
+      </w:r>
+      <w:proofErr w:type="spellStart"/>
+      <w:r>
+        <w:t>PrevClickedRes</w:t>
+      </w:r>
+      <w:proofErr w:type="spellEnd"/>
+      <w:r>
+        <w:t xml:space="preserve"> == 26:</w:t>
+      </w:r>
+    </w:p>
+    <w:p>
+      <w:r>
+        <w:tab/>
+      </w:r>
+      <w:r>
+        <w:tab/>
+      </w:r>
+      <w:r>
+        <w:tab/>
+      </w:r>
+      <w:r>
+        <w:rPr>
+          <w:b/>
+        </w:rPr>
+        <w:t>RETURN</w:t>
+      </w:r>
+      <w:r>
+        <w:t>(Score)</w:t>
+      </w:r>
+    </w:p>
+    <w:p>
+      <w:pPr>
+        <w:rPr>
+          <w:b/>
+        </w:rPr>
+      </w:pPr>
+      <w:r>
+        <w:tab/>
+      </w:r>
+      <w:r>
+        <w:tab/>
+      </w:r>
+      <w:r>
+        <w:rPr>
+          <w:b/>
+        </w:rPr>
+        <w:t>END IF</w:t>
+      </w:r>
+    </w:p>
+    <w:p>
+      <w:pPr>
+        <w:rPr>
+          <w:lang w:val="en-US"/>
+        </w:rPr>
+      </w:pPr>
+      <w:r>
+        <w:rPr>
+          <w:b/>
+        </w:rPr>
+        <w:tab/>
+      </w:r>
+      <w:r>
+        <w:rPr>
+          <w:b/>
+        </w:rPr>
+        <w:tab/>
+      </w:r>
+      <w:proofErr w:type="spellStart"/>
+      <w:r>
+        <w:t>Prev</w:t>
+      </w:r>
+      <w:r>
+        <w:rPr>
+          <w:lang w:val="en-US"/>
+        </w:rPr>
+        <w:t>clickedRes</w:t>
+      </w:r>
+      <w:proofErr w:type="spellEnd"/>
+      <w:r>
+        <w:rPr>
+          <w:lang w:val="en-US"/>
+        </w:rPr>
+        <w:t xml:space="preserve"> = 26</w:t>
+      </w:r>
+    </w:p>
+    <w:p>
+      <w:pPr>
+        <w:rPr>
+          <w:b/>
+          <w:lang w:val="en-US"/>
+        </w:rPr>
+      </w:pPr>
+      <w:r>
+        <w:rPr>
+          <w:lang w:val="en-US"/>
+        </w:rPr>
+        <w:tab/>
+      </w:r>
+      <w:r>
+        <w:rPr>
+          <w:b/>
+          <w:lang w:val="en-US"/>
+        </w:rPr>
+        <w:t>END IF</w:t>
+      </w:r>
+    </w:p>
+    <w:p>
+      <w:pPr>
+        <w:rPr>
+          <w:lang w:val="en-US"/>
+        </w:rPr>
+      </w:pPr>
+      <w:r>
+        <w:rPr>
+          <w:b/>
+          <w:lang w:val="en-US"/>
+        </w:rPr>
+        <w:tab/>
+      </w:r>
+      <w:proofErr w:type="gramStart"/>
+      <w:r>
+        <w:rPr>
+          <w:b/>
+          <w:lang w:val="en-US"/>
+        </w:rPr>
+        <w:t>RETURN</w:t>
+      </w:r>
+      <w:r>
+        <w:rPr>
+          <w:lang w:val="en-US"/>
+        </w:rPr>
         <w:t>(</w:t>
       </w:r>
+      <w:proofErr w:type="gramEnd"/>
+      <w:r>
+        <w:rPr>
+          <w:lang w:val="en-US"/>
+        </w:rPr>
+        <w:t>-1</w:t>
+      </w:r>
+      <w:r>
+        <w:rPr>
+          <w:lang w:val="en-US"/>
+        </w:rPr>
+        <w:t>00000000000</w:t>
+      </w:r>
+      <w:r>
+        <w:rPr>
+          <w:lang w:val="en-US"/>
+        </w:rPr>
+        <w:t>)</w:t>
+      </w:r>
+    </w:p>
+    <w:p>
+      <w:pPr>
+        <w:rPr>
+          <w:b/>
+          <w:lang w:val="en-US"/>
+        </w:rPr>
+      </w:pPr>
+      <w:r>
+        <w:rPr>
+          <w:b/>
+          <w:lang w:val="en-US"/>
+        </w:rPr>
+        <w:t>END</w:t>
+      </w:r>
+    </w:p>
+    <w:p>
+      <w:pPr>
+        <w:rPr>
+          <w:lang w:val="en-US"/>
+        </w:rPr>
+      </w:pPr>
+      <w:proofErr w:type="spellStart"/>
+      <w:r>
+        <w:rPr>
+          <w:lang w:val="en-US"/>
+        </w:rPr>
+        <w:t>Scorescreen</w:t>
+      </w:r>
+      <w:proofErr w:type="spellEnd"/>
+      <w:r>
+        <w:rPr>
+          <w:lang w:val="en-US"/>
+        </w:rPr>
+        <w:t>(</w:t>
+      </w:r>
+      <w:proofErr w:type="spellStart"/>
       <w:proofErr w:type="gramStart"/>
       <w:r>
-        <w:t>screen,100,100</w:t>
-      </w:r>
+        <w:rPr>
+          <w:lang w:val="en-US"/>
+        </w:rPr>
+        <w:t>score,scorel</w:t>
+      </w:r>
+      <w:proofErr w:type="spellEnd"/>
       <w:proofErr w:type="gramEnd"/>
       <w:r>
-        <w:t>,myfont,ScoreMsg,BLACK)</w:t>
-      </w:r>
-    </w:p>
-    <w:p>
-      <w:r>
-        <w:tab/>
-      </w:r>
-      <w:proofErr w:type="spellStart"/>
+        <w:rPr>
+          <w:lang w:val="en-US"/>
+        </w:rPr>
+        <w:t>)</w:t>
+      </w:r>
+    </w:p>
+    <w:p>
+      <w:pPr>
+        <w:rPr>
+          <w:b/>
+          <w:lang w:val="en-US"/>
+        </w:rPr>
+      </w:pPr>
+      <w:r>
+        <w:rPr>
+          <w:b/>
+          <w:lang w:val="en-US"/>
+        </w:rPr>
+        <w:t>BEGIN</w:t>
+      </w:r>
+    </w:p>
+    <w:p>
+      <w:pPr>
+        <w:rPr>
+          <w:lang w:val="en-US"/>
+        </w:rPr>
+      </w:pPr>
+      <w:r>
+        <w:rPr>
+          <w:b/>
+          <w:lang w:val="en-US"/>
+        </w:rPr>
+        <w:tab/>
+      </w:r>
       <w:proofErr w:type="gramStart"/>
       <w:r>
-        <w:t>Py.display</w:t>
+        <w:rPr>
+          <w:lang w:val="en-US"/>
+        </w:rPr>
+        <w:t>Tick(</w:t>
       </w:r>
       <w:proofErr w:type="gramEnd"/>
       <w:r>
-        <w:t>.flip</w:t>
-      </w:r>
-      <w:proofErr w:type="spellEnd"/>
-      <w:r>
+        <w:rPr>
+          <w:lang w:val="en-US"/>
+        </w:rPr>
+        <w:t>10)</w:t>
+      </w:r>
+    </w:p>
+    <w:p>
+      <w:pPr>
+        <w:rPr>
+          <w:rStyle w:val="pl-smi"/>
+          <w:rFonts w:cstheme="minorHAnsi"/>
+          <w:color w:val="24292E"/>
+          <w:shd w:val="clear" w:color="auto" w:fill="FFFFFF"/>
+        </w:rPr>
+      </w:pPr>
+      <w:r>
+        <w:rPr>
+          <w:lang w:val="en-US"/>
+        </w:rPr>
+        <w:tab/>
+      </w:r>
+      <w:r>
+        <w:rPr>
+          <w:rStyle w:val="pl-smi"/>
+          <w:rFonts w:cstheme="minorHAnsi"/>
+          <w:b/>
+          <w:color w:val="24292E"/>
+          <w:shd w:val="clear" w:color="auto" w:fill="FFFFFF"/>
+        </w:rPr>
+        <w:t xml:space="preserve">FOR </w:t>
+      </w:r>
+      <w:r>
+        <w:rPr>
+          <w:rStyle w:val="pl-smi"/>
+          <w:rFonts w:cstheme="minorHAnsi"/>
+          <w:color w:val="24292E"/>
+          <w:shd w:val="clear" w:color="auto" w:fill="FFFFFF"/>
+        </w:rPr>
+        <w:t>event=events[</w:t>
+      </w:r>
+      <w:proofErr w:type="spellStart"/>
+      <w:r>
+        <w:rPr>
+          <w:rStyle w:val="pl-smi"/>
+          <w:rFonts w:cstheme="minorHAnsi"/>
+          <w:color w:val="24292E"/>
+          <w:shd w:val="clear" w:color="auto" w:fill="FFFFFF"/>
+        </w:rPr>
+        <w:t>i</w:t>
+      </w:r>
+      <w:proofErr w:type="spellEnd"/>
+      <w:r>
+        <w:rPr>
+          <w:rStyle w:val="pl-smi"/>
+          <w:rFonts w:cstheme="minorHAnsi"/>
+          <w:color w:val="24292E"/>
+          <w:shd w:val="clear" w:color="auto" w:fill="FFFFFF"/>
+        </w:rPr>
+        <w:t xml:space="preserve">] </w:t>
+      </w:r>
+      <w:r>
+        <w:rPr>
+          <w:rStyle w:val="pl-smi"/>
+          <w:rFonts w:cstheme="minorHAnsi"/>
+          <w:b/>
+          <w:color w:val="24292E"/>
+          <w:shd w:val="clear" w:color="auto" w:fill="FFFFFF"/>
+        </w:rPr>
+        <w:t xml:space="preserve">TO </w:t>
+      </w:r>
+      <w:r>
+        <w:rPr>
+          <w:rStyle w:val="pl-smi"/>
+          <w:rFonts w:cstheme="minorHAnsi"/>
+          <w:color w:val="24292E"/>
+          <w:shd w:val="clear" w:color="auto" w:fill="FFFFFF"/>
+        </w:rPr>
+        <w:t>length(events):</w:t>
+      </w:r>
+    </w:p>
+    <w:p>
+      <w:pPr>
+        <w:rPr>
+          <w:rStyle w:val="pl-smi"/>
+          <w:rFonts w:cstheme="minorHAnsi"/>
+          <w:color w:val="24292E"/>
+          <w:shd w:val="clear" w:color="auto" w:fill="FFFFFF"/>
+        </w:rPr>
+      </w:pPr>
+      <w:r>
+        <w:rPr>
+          <w:rStyle w:val="pl-smi"/>
+          <w:rFonts w:cstheme="minorHAnsi"/>
+          <w:color w:val="24292E"/>
+          <w:shd w:val="clear" w:color="auto" w:fill="FFFFFF"/>
+        </w:rPr>
+        <w:tab/>
+      </w:r>
+      <w:r>
+        <w:rPr>
+          <w:rStyle w:val="pl-smi"/>
+          <w:rFonts w:cstheme="minorHAnsi"/>
+          <w:color w:val="24292E"/>
+          <w:shd w:val="clear" w:color="auto" w:fill="FFFFFF"/>
+        </w:rPr>
+        <w:tab/>
+      </w:r>
+      <w:r>
+        <w:rPr>
+          <w:rStyle w:val="pl-smi"/>
+          <w:rFonts w:cstheme="minorHAnsi"/>
+          <w:b/>
+          <w:color w:val="24292E"/>
+          <w:shd w:val="clear" w:color="auto" w:fill="FFFFFF"/>
+        </w:rPr>
+        <w:t xml:space="preserve">IF </w:t>
+      </w:r>
+      <w:proofErr w:type="spellStart"/>
+      <w:proofErr w:type="gramStart"/>
+      <w:r>
+        <w:rPr>
+          <w:rStyle w:val="pl-smi"/>
+          <w:rFonts w:cstheme="minorHAnsi"/>
+          <w:color w:val="24292E"/>
+          <w:shd w:val="clear" w:color="auto" w:fill="FFFFFF"/>
+        </w:rPr>
+        <w:t>event.type</w:t>
+      </w:r>
+      <w:proofErr w:type="spellEnd"/>
+      <w:proofErr w:type="gramEnd"/>
+      <w:r>
+        <w:rPr>
+          <w:rStyle w:val="pl-smi"/>
+          <w:rFonts w:cstheme="minorHAnsi"/>
+          <w:color w:val="24292E"/>
+          <w:shd w:val="clear" w:color="auto" w:fill="FFFFFF"/>
+        </w:rPr>
+        <w:t xml:space="preserve"> == Quit():</w:t>
+      </w:r>
+    </w:p>
+    <w:p>
+      <w:pPr>
+        <w:rPr>
+          <w:rStyle w:val="pl-smi"/>
+          <w:rFonts w:cstheme="minorHAnsi"/>
+          <w:color w:val="24292E"/>
+          <w:shd w:val="clear" w:color="auto" w:fill="FFFFFF"/>
+        </w:rPr>
+      </w:pPr>
+      <w:r>
+        <w:rPr>
+          <w:rStyle w:val="pl-smi"/>
+          <w:rFonts w:cstheme="minorHAnsi"/>
+          <w:color w:val="24292E"/>
+          <w:shd w:val="clear" w:color="auto" w:fill="FFFFFF"/>
+        </w:rPr>
+        <w:tab/>
+      </w:r>
+      <w:r>
+        <w:rPr>
+          <w:rStyle w:val="pl-smi"/>
+          <w:rFonts w:cstheme="minorHAnsi"/>
+          <w:color w:val="24292E"/>
+          <w:shd w:val="clear" w:color="auto" w:fill="FFFFFF"/>
+        </w:rPr>
+        <w:tab/>
+      </w:r>
+      <w:r>
+        <w:rPr>
+          <w:rStyle w:val="pl-smi"/>
+          <w:rFonts w:cstheme="minorHAnsi"/>
+          <w:color w:val="24292E"/>
+          <w:shd w:val="clear" w:color="auto" w:fill="FFFFFF"/>
+        </w:rPr>
+        <w:tab/>
+      </w:r>
+      <w:proofErr w:type="spellStart"/>
+      <w:r>
+        <w:rPr>
+          <w:rStyle w:val="pl-smi"/>
+          <w:rFonts w:cstheme="minorHAnsi"/>
+          <w:color w:val="24292E"/>
+          <w:shd w:val="clear" w:color="auto" w:fill="FFFFFF"/>
+        </w:rPr>
+        <w:t>Pygame.quit</w:t>
+      </w:r>
+      <w:proofErr w:type="spellEnd"/>
+      <w:r>
+        <w:rPr>
+          <w:rStyle w:val="pl-smi"/>
+          <w:rFonts w:cstheme="minorHAnsi"/>
+          <w:color w:val="24292E"/>
+          <w:shd w:val="clear" w:color="auto" w:fill="FFFFFF"/>
+        </w:rPr>
         <w:t>()</w:t>
       </w:r>
     </w:p>
     <w:p>
-      <w:r>
-        <w:tab/>
-      </w:r>
-      <w:r>
-        <w:rPr>
-          <w:b/>
-        </w:rPr>
+      <w:pPr>
+        <w:rPr>
+          <w:rStyle w:val="pl-smi"/>
+          <w:rFonts w:cstheme="minorHAnsi"/>
+          <w:b/>
+          <w:color w:val="24292E"/>
+          <w:shd w:val="clear" w:color="auto" w:fill="FFFFFF"/>
+        </w:rPr>
+      </w:pPr>
+      <w:r>
+        <w:rPr>
+          <w:rStyle w:val="pl-smi"/>
+          <w:rFonts w:cstheme="minorHAnsi"/>
+          <w:b/>
+          <w:color w:val="24292E"/>
+          <w:shd w:val="clear" w:color="auto" w:fill="FFFFFF"/>
+        </w:rPr>
+        <w:tab/>
+      </w:r>
+      <w:r>
+        <w:rPr>
+          <w:rStyle w:val="pl-smi"/>
+          <w:rFonts w:cstheme="minorHAnsi"/>
+          <w:b/>
+          <w:color w:val="24292E"/>
+          <w:shd w:val="clear" w:color="auto" w:fill="FFFFFF"/>
+        </w:rPr>
+        <w:tab/>
+        <w:t>ENDIF</w:t>
+      </w:r>
+    </w:p>
+    <w:p>
+      <w:pPr>
+        <w:rPr>
+          <w:rStyle w:val="pl-smi"/>
+          <w:rFonts w:cstheme="minorHAnsi"/>
+          <w:b/>
+          <w:color w:val="24292E"/>
+          <w:shd w:val="clear" w:color="auto" w:fill="FFFFFF"/>
+        </w:rPr>
+      </w:pPr>
+      <w:r>
+        <w:rPr>
+          <w:rStyle w:val="pl-smi"/>
+          <w:rFonts w:cstheme="minorHAnsi"/>
+          <w:b/>
+          <w:color w:val="24292E"/>
+          <w:shd w:val="clear" w:color="auto" w:fill="FFFFFF"/>
+        </w:rPr>
+        <w:tab/>
+        <w:t xml:space="preserve">NEXT </w:t>
+      </w:r>
+      <w:proofErr w:type="spellStart"/>
+      <w:r>
+        <w:rPr>
+          <w:rStyle w:val="pl-smi"/>
+          <w:rFonts w:cstheme="minorHAnsi"/>
+          <w:b/>
+          <w:color w:val="24292E"/>
+          <w:shd w:val="clear" w:color="auto" w:fill="FFFFFF"/>
+        </w:rPr>
+        <w:t>i</w:t>
+      </w:r>
+      <w:proofErr w:type="spellEnd"/>
+    </w:p>
+    <w:p>
+      <w:pPr>
+        <w:rPr>
+          <w:rStyle w:val="pl-smi"/>
+          <w:rFonts w:cstheme="minorHAnsi"/>
+          <w:color w:val="24292E"/>
+          <w:shd w:val="clear" w:color="auto" w:fill="FFFFFF"/>
+        </w:rPr>
+      </w:pPr>
+      <w:r>
+        <w:rPr>
+          <w:rStyle w:val="pl-smi"/>
+          <w:rFonts w:cstheme="minorHAnsi"/>
+          <w:b/>
+          <w:color w:val="24292E"/>
+          <w:shd w:val="clear" w:color="auto" w:fill="FFFFFF"/>
+        </w:rPr>
+        <w:tab/>
+      </w:r>
+      <w:proofErr w:type="spellStart"/>
+      <w:r>
+        <w:rPr>
+          <w:rStyle w:val="pl-smi"/>
+          <w:rFonts w:cstheme="minorHAnsi"/>
+          <w:color w:val="24292E"/>
+          <w:shd w:val="clear" w:color="auto" w:fill="FFFFFF"/>
+        </w:rPr>
+        <w:t>Screen.fill</w:t>
+      </w:r>
+      <w:proofErr w:type="spellEnd"/>
+      <w:r>
+        <w:rPr>
+          <w:rStyle w:val="pl-smi"/>
+          <w:rFonts w:cstheme="minorHAnsi"/>
+          <w:color w:val="24292E"/>
+          <w:shd w:val="clear" w:color="auto" w:fill="FFFFFF"/>
+        </w:rPr>
+        <w:t>(GRAY)</w:t>
+      </w:r>
+    </w:p>
+    <w:p>
+      <w:pPr>
+        <w:rPr>
+          <w:lang w:val="en-US"/>
+        </w:rPr>
+      </w:pPr>
+      <w:r>
+        <w:rPr>
+          <w:lang w:val="en-US"/>
+        </w:rPr>
+        <w:tab/>
+        <w:t>I=0</w:t>
+      </w:r>
+    </w:p>
+    <w:p>
+      <w:pPr>
+        <w:rPr>
+          <w:lang w:val="en-US"/>
+        </w:rPr>
+      </w:pPr>
+      <w:r>
+        <w:rPr>
+          <w:lang w:val="en-US"/>
+        </w:rPr>
+        <w:tab/>
+      </w:r>
+      <w:r>
+        <w:rPr>
+          <w:b/>
+          <w:lang w:val="en-US"/>
+        </w:rPr>
+        <w:t xml:space="preserve">WHILE </w:t>
+      </w:r>
+      <w:proofErr w:type="gramStart"/>
+      <w:r>
+        <w:rPr>
+          <w:lang w:val="en-US"/>
+        </w:rPr>
+        <w:t>I !</w:t>
+      </w:r>
+      <w:proofErr w:type="gramEnd"/>
+      <w:r>
+        <w:rPr>
+          <w:lang w:val="en-US"/>
+        </w:rPr>
+        <w:t>= 5:</w:t>
+      </w:r>
+    </w:p>
+    <w:p>
+      <w:pPr>
+        <w:rPr>
+          <w:lang w:val="en-US"/>
+        </w:rPr>
+      </w:pPr>
+      <w:r>
+        <w:rPr>
+          <w:lang w:val="en-US"/>
+        </w:rPr>
+        <w:tab/>
+      </w:r>
+      <w:r>
+        <w:rPr>
+          <w:lang w:val="en-US"/>
+        </w:rPr>
+        <w:tab/>
+      </w:r>
+      <w:proofErr w:type="spellStart"/>
+      <w:r>
+        <w:rPr>
+          <w:lang w:val="en-US"/>
+        </w:rPr>
+        <w:t>screenMsg</w:t>
+      </w:r>
+      <w:proofErr w:type="spellEnd"/>
+      <w:r>
+        <w:rPr>
+          <w:lang w:val="en-US"/>
+        </w:rPr>
+        <w:t>(screen,100,100</w:t>
+      </w:r>
+      <w:r>
+        <w:rPr>
+          <w:lang w:val="en-US"/>
+        </w:rPr>
+        <w:t>*</w:t>
+      </w:r>
+      <w:proofErr w:type="spellStart"/>
+      <w:proofErr w:type="gramStart"/>
+      <w:r>
+        <w:rPr>
+          <w:lang w:val="en-US"/>
+        </w:rPr>
+        <w:t>I,yfont</w:t>
+      </w:r>
+      <w:proofErr w:type="gramEnd"/>
+      <w:r>
+        <w:rPr>
+          <w:lang w:val="en-US"/>
+        </w:rPr>
+        <w:t>,scorel</w:t>
+      </w:r>
+      <w:proofErr w:type="spellEnd"/>
+      <w:r>
+        <w:rPr>
+          <w:lang w:val="en-US"/>
+        </w:rPr>
+        <w:t>[</w:t>
+      </w:r>
+      <w:proofErr w:type="spellStart"/>
+      <w:r>
+        <w:rPr>
+          <w:lang w:val="en-US"/>
+        </w:rPr>
+        <w:t>i</w:t>
+      </w:r>
+      <w:proofErr w:type="spellEnd"/>
+      <w:r>
+        <w:rPr>
+          <w:lang w:val="en-US"/>
+        </w:rPr>
+        <w:t>],RED)</w:t>
+      </w:r>
+    </w:p>
+    <w:p>
+      <w:pPr>
+        <w:rPr>
+          <w:lang w:val="en-US"/>
+        </w:rPr>
+      </w:pPr>
+      <w:r>
+        <w:rPr>
+          <w:lang w:val="en-US"/>
+        </w:rPr>
+        <w:tab/>
+      </w:r>
+      <w:r>
+        <w:rPr>
+          <w:lang w:val="en-US"/>
+        </w:rPr>
+        <w:tab/>
+      </w:r>
+      <w:proofErr w:type="spellStart"/>
+      <w:r>
+        <w:rPr>
+          <w:lang w:val="en-US"/>
+        </w:rPr>
+        <w:t>i</w:t>
+      </w:r>
+      <w:proofErr w:type="spellEnd"/>
+      <w:r>
+        <w:rPr>
+          <w:lang w:val="en-US"/>
+        </w:rPr>
+        <w:t>=i+1</w:t>
+      </w:r>
+    </w:p>
+    <w:p>
+      <w:pPr>
+        <w:rPr>
+          <w:b/>
+          <w:lang w:val="en-US"/>
+        </w:rPr>
+      </w:pPr>
+      <w:r>
+        <w:rPr>
+          <w:lang w:val="en-US"/>
+        </w:rPr>
+        <w:tab/>
+      </w:r>
+      <w:r>
+        <w:rPr>
+          <w:b/>
+          <w:lang w:val="en-US"/>
+        </w:rPr>
+        <w:t>END WHILE</w:t>
+      </w:r>
+    </w:p>
+    <w:p>
+      <w:pPr>
+        <w:rPr>
+          <w:lang w:val="en-US"/>
+        </w:rPr>
+      </w:pPr>
+      <w:r>
+        <w:rPr>
+          <w:b/>
+          <w:lang w:val="en-US"/>
+        </w:rPr>
+        <w:tab/>
+      </w:r>
+      <w:r>
+        <w:rPr>
+          <w:lang w:val="en-US"/>
+        </w:rPr>
+        <w:t>BTS=</w:t>
+      </w:r>
+      <w:proofErr w:type="spellStart"/>
+      <w:proofErr w:type="gramStart"/>
+      <w:r>
+        <w:rPr>
+          <w:lang w:val="en-US"/>
+        </w:rPr>
+        <w:t>R</w:t>
+      </w:r>
+      <w:r>
+        <w:rPr>
+          <w:lang w:val="en-US"/>
+        </w:rPr>
+        <w:t>ectbutton</w:t>
+      </w:r>
+      <w:proofErr w:type="spellEnd"/>
+      <w:r>
+        <w:rPr>
+          <w:lang w:val="en-US"/>
+        </w:rPr>
+        <w:t>(</w:t>
+      </w:r>
+      <w:proofErr w:type="gramEnd"/>
+      <w:r>
+        <w:rPr>
+          <w:lang w:val="en-US"/>
+        </w:rPr>
+        <w:t>screen,20,10,50,15,BLACK,events,”</w:t>
+      </w:r>
+      <w:r>
+        <w:rPr>
+          <w:lang w:val="en-US"/>
+        </w:rPr>
+        <w:t>Back to Level’s”,</w:t>
+      </w:r>
+      <w:proofErr w:type="spellStart"/>
+      <w:r>
+        <w:rPr>
+          <w:lang w:val="en-US"/>
+        </w:rPr>
+        <w:t>yfont,ORANGE</w:t>
+      </w:r>
+      <w:proofErr w:type="spellEnd"/>
+      <w:r>
+        <w:rPr>
+          <w:lang w:val="en-US"/>
+        </w:rPr>
+        <w:t>)</w:t>
+      </w:r>
+    </w:p>
+    <w:p>
+      <w:pPr>
+        <w:ind w:firstLine="720"/>
+        <w:rPr>
+          <w:lang w:val="en-US"/>
+        </w:rPr>
+      </w:pPr>
+      <w:r>
+        <w:rPr>
+          <w:b/>
+          <w:lang w:val="en-US"/>
+        </w:rPr>
+        <w:lastRenderedPageBreak/>
         <w:t xml:space="preserve">IF </w:t>
       </w:r>
       <w:r>
-        <w:t>all(</w:t>
-      </w:r>
-      <w:proofErr w:type="spellStart"/>
-      <w:r>
-        <w:t>correctspot</w:t>
-      </w:r>
-      <w:proofErr w:type="spellEnd"/>
-      <w:r>
-        <w:t>) == True:</w:t>
-      </w:r>
-    </w:p>
-    <w:p>
-      <w:r>
-        <w:tab/>
-      </w:r>
-      <w:r>
-        <w:tab/>
-      </w:r>
-      <w:r>
-        <w:rPr>
-          <w:b/>
+        <w:rPr>
+          <w:lang w:val="en-US"/>
+        </w:rPr>
+        <w:t>BTS == True:</w:t>
+      </w:r>
+    </w:p>
+    <w:p>
+      <w:pPr>
+        <w:rPr>
+          <w:lang w:val="en-US"/>
+        </w:rPr>
+      </w:pPr>
+      <w:r>
+        <w:rPr>
+          <w:lang w:val="en-US"/>
+        </w:rPr>
+        <w:tab/>
+      </w:r>
+      <w:r>
+        <w:rPr>
+          <w:lang w:val="en-US"/>
+        </w:rPr>
+        <w:tab/>
+      </w:r>
+      <w:r>
+        <w:rPr>
+          <w:b/>
+          <w:lang w:val="en-US"/>
+        </w:rPr>
+        <w:t>RETURN</w:t>
+      </w:r>
+      <w:r>
+        <w:rPr>
+          <w:lang w:val="en-US"/>
+        </w:rPr>
+        <w:t>(</w:t>
+      </w:r>
+      <w:r>
+        <w:rPr>
+          <w:lang w:val="en-US"/>
+        </w:rPr>
+        <w:t>“</w:t>
+      </w:r>
+      <w:proofErr w:type="spellStart"/>
+      <w:r>
+        <w:rPr>
+          <w:lang w:val="en-US"/>
+        </w:rPr>
+        <w:t>BackToLevel</w:t>
+      </w:r>
+      <w:proofErr w:type="spellEnd"/>
+      <w:r>
+        <w:rPr>
+          <w:lang w:val="en-US"/>
+        </w:rPr>
+        <w:t>”)</w:t>
+      </w:r>
+    </w:p>
+    <w:p>
+      <w:pPr>
+        <w:ind w:firstLine="720"/>
+        <w:rPr>
+          <w:b/>
+          <w:lang w:val="en-US"/>
+        </w:rPr>
+      </w:pPr>
+      <w:r>
+        <w:rPr>
+          <w:b/>
+          <w:lang w:val="en-US"/>
+        </w:rPr>
+        <w:t>END IF</w:t>
+      </w:r>
+    </w:p>
+    <w:p>
+      <w:pPr>
+        <w:rPr>
+          <w:b/>
+          <w:lang w:val="en-US"/>
+        </w:rPr>
+      </w:pPr>
+      <w:r>
+        <w:rPr>
+          <w:b/>
+          <w:lang w:val="en-US"/>
+        </w:rPr>
+        <w:t>END</w:t>
+      </w:r>
+    </w:p>
+    <w:p>
+      <w:pPr>
+        <w:rPr>
+          <w:b/>
+          <w:lang w:val="en-US"/>
+        </w:rPr>
+      </w:pPr>
+      <w:r>
+        <w:rPr>
+          <w:b/>
+          <w:lang w:val="en-US"/>
+        </w:rPr>
+        <w:br w:type="page"/>
+      </w:r>
+    </w:p>
+    <w:p>
+      <w:pPr>
+        <w:rPr>
+          <w:b/>
+          <w:lang w:val="en-US"/>
+        </w:rPr>
+      </w:pPr>
+      <w:proofErr w:type="gramStart"/>
+      <w:r>
+        <w:rPr>
+          <w:b/>
+          <w:lang w:val="en-US"/>
+        </w:rPr>
+        <w:lastRenderedPageBreak/>
+        <w:t>Main(</w:t>
+      </w:r>
+      <w:proofErr w:type="gramEnd"/>
+      <w:r>
+        <w:rPr>
+          <w:b/>
+          <w:lang w:val="en-US"/>
+        </w:rPr>
+        <w:t>)</w:t>
+      </w:r>
+    </w:p>
+    <w:p>
+      <w:pPr>
+        <w:rPr>
+          <w:b/>
+          <w:lang w:val="en-US"/>
+        </w:rPr>
+      </w:pPr>
+      <w:r>
+        <w:rPr>
+          <w:b/>
+          <w:lang w:val="en-US"/>
+        </w:rPr>
+        <w:t>BEGIN</w:t>
+      </w:r>
+      <w:r>
+        <w:rPr>
+          <w:b/>
+          <w:lang w:val="en-US"/>
+        </w:rPr>
+        <w:t xml:space="preserve"> </w:t>
+      </w:r>
+    </w:p>
+    <w:p>
+      <w:pPr>
+        <w:rPr>
+          <w:lang w:val="en-US"/>
+        </w:rPr>
+      </w:pPr>
+      <w:r>
+        <w:rPr>
+          <w:b/>
+          <w:lang w:val="en-US"/>
+        </w:rPr>
+        <w:tab/>
+      </w:r>
+      <w:r>
+        <w:rPr>
+          <w:b/>
+          <w:lang w:val="en-US"/>
         </w:rPr>
         <w:t xml:space="preserve">IF </w:t>
       </w:r>
-      <w:proofErr w:type="spellStart"/>
-      <w:r>
-        <w:t>PrevClickedRes</w:t>
-      </w:r>
-      <w:proofErr w:type="spellEnd"/>
-      <w:r>
-        <w:t xml:space="preserve"> == 26:</w:t>
-      </w:r>
-    </w:p>
-    <w:p>
-      <w:r>
-        <w:tab/>
-      </w:r>
-      <w:r>
-        <w:tab/>
-      </w:r>
-      <w:r>
-        <w:tab/>
-      </w:r>
-      <w:r>
-        <w:rPr>
-          <w:b/>
-        </w:rPr>
-        <w:t>RETURN</w:t>
-      </w:r>
-      <w:r>
-        <w:t>(Score)</w:t>
-      </w:r>
-    </w:p>
-    <w:p>
-      <w:pPr>
-        <w:rPr>
-          <w:b/>
-        </w:rPr>
-      </w:pPr>
-      <w:r>
-        <w:tab/>
-      </w:r>
-      <w:r>
-        <w:tab/>
-      </w:r>
-      <w:r>
-        <w:rPr>
-          <w:b/>
-        </w:rPr>
-        <w:t>END IF</w:t>
-      </w:r>
-    </w:p>
-    <w:p>
-      <w:pPr>
-        <w:rPr>
-          <w:lang w:val="en-US"/>
-        </w:rPr>
-      </w:pPr>
-      <w:r>
-        <w:rPr>
-          <w:b/>
-        </w:rPr>
-        <w:tab/>
-      </w:r>
-      <w:r>
-        <w:rPr>
-          <w:b/>
-        </w:rPr>
-        <w:tab/>
-      </w:r>
-      <w:proofErr w:type="spellStart"/>
-      <w:r>
-        <w:t>Prev</w:t>
-      </w:r>
-      <w:r>
-        <w:rPr>
-          <w:lang w:val="en-US"/>
-        </w:rPr>
-        <w:t>clickedRes</w:t>
-      </w:r>
-      <w:proofErr w:type="spellEnd"/>
-      <w:r>
-        <w:rPr>
-          <w:lang w:val="en-US"/>
-        </w:rPr>
-        <w:t xml:space="preserve"> = 26</w:t>
-      </w:r>
-    </w:p>
-    <w:p>
-      <w:pPr>
-        <w:rPr>
-          <w:b/>
-          <w:lang w:val="en-US"/>
-        </w:rPr>
-      </w:pPr>
-      <w:r>
-        <w:rPr>
-          <w:lang w:val="en-US"/>
-        </w:rPr>
-        <w:tab/>
-      </w:r>
-      <w:r>
-        <w:rPr>
-          <w:b/>
-          <w:lang w:val="en-US"/>
-        </w:rPr>
-        <w:t>END IF</w:t>
-      </w:r>
-    </w:p>
-    <w:p>
-      <w:pPr>
-        <w:rPr>
-          <w:lang w:val="en-US"/>
-        </w:rPr>
-      </w:pPr>
-      <w:r>
-        <w:rPr>
-          <w:b/>
-          <w:lang w:val="en-US"/>
-        </w:rPr>
-        <w:tab/>
+      <w:r>
+        <w:rPr>
+          <w:lang w:val="en-US"/>
+        </w:rPr>
+        <w:t>event == quit:</w:t>
+      </w:r>
+    </w:p>
+    <w:p>
+      <w:pPr>
+        <w:rPr>
+          <w:lang w:val="en-US"/>
+        </w:rPr>
+      </w:pPr>
+      <w:r>
+        <w:rPr>
+          <w:lang w:val="en-US"/>
+        </w:rPr>
+        <w:tab/>
+      </w:r>
+      <w:r>
+        <w:rPr>
+          <w:lang w:val="en-US"/>
+        </w:rPr>
+        <w:tab/>
+      </w:r>
+      <w:proofErr w:type="spellStart"/>
+      <w:r>
+        <w:rPr>
+          <w:lang w:val="en-US"/>
+        </w:rPr>
+        <w:t>Pygame.quit</w:t>
+      </w:r>
+      <w:proofErr w:type="spellEnd"/>
+    </w:p>
+    <w:p>
+      <w:pPr>
+        <w:rPr>
+          <w:lang w:val="en-US"/>
+        </w:rPr>
+      </w:pPr>
+      <w:r>
+        <w:rPr>
+          <w:lang w:val="en-US"/>
+        </w:rPr>
+        <w:tab/>
+      </w:r>
+      <w:proofErr w:type="spellStart"/>
+      <w:r>
+        <w:rPr>
+          <w:lang w:val="en-US"/>
+        </w:rPr>
+        <w:t>Txtbx.update</w:t>
+      </w:r>
+      <w:proofErr w:type="spellEnd"/>
+      <w:r>
+        <w:rPr>
+          <w:lang w:val="en-US"/>
+        </w:rPr>
+        <w:t>(event)</w:t>
+      </w:r>
+    </w:p>
+    <w:p>
+      <w:pPr>
+        <w:rPr>
+          <w:lang w:val="en-US"/>
+        </w:rPr>
+      </w:pPr>
+      <w:r>
+        <w:rPr>
+          <w:lang w:val="en-US"/>
+        </w:rPr>
+        <w:tab/>
+      </w:r>
+      <w:proofErr w:type="spellStart"/>
+      <w:r>
+        <w:rPr>
+          <w:lang w:val="en-US"/>
+        </w:rPr>
+        <w:t>Txtbx.draw</w:t>
+      </w:r>
+      <w:proofErr w:type="spellEnd"/>
+      <w:r>
+        <w:rPr>
+          <w:lang w:val="en-US"/>
+        </w:rPr>
+        <w:t>(screen)</w:t>
+      </w:r>
+    </w:p>
+    <w:p>
+      <w:pPr>
+        <w:rPr>
+          <w:lang w:val="en-US"/>
+        </w:rPr>
+      </w:pPr>
+      <w:r>
+        <w:rPr>
+          <w:lang w:val="en-US"/>
+        </w:rPr>
+        <w:tab/>
+        <w:t>Name=</w:t>
+      </w:r>
+      <w:proofErr w:type="spellStart"/>
+      <w:r>
+        <w:rPr>
+          <w:lang w:val="en-US"/>
+        </w:rPr>
+        <w:t>txtbx.value</w:t>
+      </w:r>
+      <w:proofErr w:type="spellEnd"/>
+    </w:p>
+    <w:p>
+      <w:pPr>
+        <w:ind w:firstLine="720"/>
+        <w:rPr>
+          <w:lang w:val="en-US"/>
+        </w:rPr>
+      </w:pPr>
+      <w:r>
+        <w:rPr>
+          <w:lang w:val="en-US"/>
+        </w:rPr>
+        <w:t>Start=</w:t>
+      </w:r>
+      <w:proofErr w:type="spellStart"/>
+      <w:r>
+        <w:rPr>
+          <w:lang w:val="en-US"/>
+        </w:rPr>
+        <w:t>imgbutton</w:t>
+      </w:r>
+      <w:proofErr w:type="spellEnd"/>
+      <w:r>
+        <w:rPr>
+          <w:lang w:val="en-US"/>
+        </w:rPr>
+        <w:t>(</w:t>
       </w:r>
       <w:proofErr w:type="gramStart"/>
       <w:r>
         <w:rPr>
-          <w:b/>
-          <w:lang w:val="en-US"/>
-        </w:rPr>
-        <w:t>RETURN</w:t>
-      </w:r>
+          <w:lang w:val="en-US"/>
+        </w:rPr>
+        <w:t>screen,startbutt</w:t>
+      </w:r>
+      <w:proofErr w:type="gramEnd"/>
+      <w:r>
+        <w:rPr>
+          <w:lang w:val="en-US"/>
+        </w:rPr>
+        <w:t>,350,100,events)</w:t>
+      </w:r>
+    </w:p>
+    <w:p>
+      <w:pPr>
+        <w:ind w:firstLine="720"/>
+        <w:rPr>
+          <w:lang w:val="en-US"/>
+        </w:rPr>
+      </w:pPr>
+      <w:r>
+        <w:rPr>
+          <w:b/>
+          <w:lang w:val="en-US"/>
+        </w:rPr>
+        <w:t>IF</w:t>
+      </w:r>
+      <w:r>
+        <w:rPr>
+          <w:lang w:val="en-US"/>
+        </w:rPr>
+        <w:t xml:space="preserve"> start == True </w:t>
+      </w:r>
+      <w:r>
+        <w:rPr>
+          <w:b/>
+          <w:lang w:val="en-US"/>
+        </w:rPr>
+        <w:t xml:space="preserve">AND </w:t>
+      </w:r>
+      <w:proofErr w:type="gramStart"/>
+      <w:r>
+        <w:rPr>
+          <w:lang w:val="en-US"/>
+        </w:rPr>
+        <w:t>name !</w:t>
+      </w:r>
+      <w:proofErr w:type="gramEnd"/>
+      <w:r>
+        <w:rPr>
+          <w:lang w:val="en-US"/>
+        </w:rPr>
+        <w:t>= “”:</w:t>
+      </w:r>
+    </w:p>
+    <w:p>
+      <w:pPr>
+        <w:ind w:firstLine="720"/>
+        <w:rPr>
+          <w:lang w:val="en-US"/>
+        </w:rPr>
+      </w:pPr>
+      <w:r>
+        <w:rPr>
+          <w:lang w:val="en-US"/>
+        </w:rPr>
+        <w:tab/>
+        <w:t>Select=True</w:t>
+      </w:r>
+    </w:p>
+    <w:p>
+      <w:pPr>
+        <w:ind w:firstLine="720"/>
+        <w:rPr>
+          <w:lang w:val="en-US"/>
+        </w:rPr>
+      </w:pPr>
+      <w:proofErr w:type="gramStart"/>
+      <w:r>
+        <w:rPr>
+          <w:b/>
+          <w:lang w:val="en-US"/>
+        </w:rPr>
+        <w:t xml:space="preserve">IF </w:t>
+      </w:r>
+      <w:r>
+        <w:rPr>
+          <w:lang w:val="en-US"/>
+        </w:rPr>
+        <w:t xml:space="preserve"> start</w:t>
+      </w:r>
+      <w:proofErr w:type="gramEnd"/>
+      <w:r>
+        <w:rPr>
+          <w:lang w:val="en-US"/>
+        </w:rPr>
+        <w:t xml:space="preserve"> == True </w:t>
+      </w:r>
+      <w:r>
+        <w:rPr>
+          <w:b/>
+          <w:lang w:val="en-US"/>
+        </w:rPr>
+        <w:t xml:space="preserve">OR </w:t>
+      </w:r>
+      <w:proofErr w:type="spellStart"/>
+      <w:r>
+        <w:rPr>
+          <w:lang w:val="en-US"/>
+        </w:rPr>
+        <w:t>errorcount</w:t>
+      </w:r>
+      <w:proofErr w:type="spellEnd"/>
+      <w:r>
+        <w:rPr>
+          <w:lang w:val="en-US"/>
+        </w:rPr>
+        <w:t xml:space="preserve">[0] == True </w:t>
+      </w:r>
+      <w:r>
+        <w:rPr>
+          <w:b/>
+          <w:lang w:val="en-US"/>
+        </w:rPr>
+        <w:t xml:space="preserve">AND </w:t>
+      </w:r>
+      <w:r>
+        <w:rPr>
+          <w:lang w:val="en-US"/>
+        </w:rPr>
+        <w:t xml:space="preserve">name == “” and </w:t>
+      </w:r>
+      <w:proofErr w:type="spellStart"/>
+      <w:r>
+        <w:rPr>
+          <w:lang w:val="en-US"/>
+        </w:rPr>
+        <w:t>errorcount</w:t>
+      </w:r>
+      <w:proofErr w:type="spellEnd"/>
+      <w:r>
+        <w:rPr>
+          <w:lang w:val="en-US"/>
+        </w:rPr>
+        <w:t>[0] != 100</w:t>
+      </w:r>
+      <w:r>
+        <w:rPr>
+          <w:lang w:val="en-US"/>
+        </w:rPr>
+        <w:t>:</w:t>
+      </w:r>
+    </w:p>
+    <w:p>
+      <w:pPr>
+        <w:ind w:firstLine="720"/>
+        <w:rPr>
+          <w:lang w:val="en-US"/>
+        </w:rPr>
+      </w:pPr>
+      <w:r>
+        <w:rPr>
+          <w:lang w:val="en-US"/>
+        </w:rPr>
+        <w:tab/>
+      </w:r>
+      <w:proofErr w:type="spellStart"/>
+      <w:proofErr w:type="gramStart"/>
+      <w:r>
+        <w:rPr>
+          <w:lang w:val="en-US"/>
+        </w:rPr>
+        <w:t>Errorcount</w:t>
+      </w:r>
+      <w:proofErr w:type="spellEnd"/>
+      <w:r>
+        <w:rPr>
+          <w:lang w:val="en-US"/>
+        </w:rPr>
+        <w:t>[</w:t>
+      </w:r>
+      <w:proofErr w:type="gramEnd"/>
+      <w:r>
+        <w:rPr>
+          <w:lang w:val="en-US"/>
+        </w:rPr>
+        <w:t>1] = True</w:t>
+      </w:r>
+    </w:p>
+    <w:p>
+      <w:pPr>
+        <w:ind w:left="720"/>
+        <w:rPr>
+          <w:lang w:val="en-US"/>
+        </w:rPr>
+      </w:pPr>
+      <w:r>
+        <w:rPr>
+          <w:lang w:val="en-US"/>
+        </w:rPr>
+        <w:tab/>
+      </w:r>
+      <w:proofErr w:type="spellStart"/>
+      <w:proofErr w:type="gramStart"/>
+      <w:r>
+        <w:rPr>
+          <w:lang w:val="en-US"/>
+        </w:rPr>
+        <w:t>screenMsg</w:t>
+      </w:r>
+      <w:proofErr w:type="spellEnd"/>
       <w:r>
         <w:rPr>
           <w:lang w:val="en-US"/>
@@ -4430,55 +5620,91 @@
         <w:rPr>
           <w:lang w:val="en-US"/>
         </w:rPr>
-        <w:t>-1</w:t>
-      </w:r>
-      <w:r>
-        <w:rPr>
-          <w:lang w:val="en-US"/>
-        </w:rPr>
-        <w:t>00000000000</w:t>
-      </w:r>
-      <w:r>
-        <w:rPr>
-          <w:lang w:val="en-US"/>
-        </w:rPr>
-        <w:t>)</w:t>
-      </w:r>
-    </w:p>
-    <w:p>
-      <w:pPr>
-        <w:rPr>
-          <w:b/>
-          <w:lang w:val="en-US"/>
-        </w:rPr>
-      </w:pPr>
-      <w:r>
-        <w:rPr>
-          <w:b/>
-          <w:lang w:val="en-US"/>
-        </w:rPr>
-        <w:t>END</w:t>
-      </w:r>
-    </w:p>
-    <w:p>
-      <w:pPr>
-        <w:rPr>
-          <w:lang w:val="en-US"/>
-        </w:rPr>
-      </w:pPr>
-      <w:proofErr w:type="spellStart"/>
-      <w:r>
-        <w:rPr>
-          <w:lang w:val="en-US"/>
-        </w:rPr>
-        <w:t>Scorescreen</w:t>
-      </w:r>
-      <w:proofErr w:type="spellEnd"/>
-      <w:r>
-        <w:rPr>
-          <w:lang w:val="en-US"/>
-        </w:rPr>
-        <w:t>(</w:t>
+        <w:t xml:space="preserve">screen, </w:t>
+      </w:r>
+      <w:proofErr w:type="spellStart"/>
+      <w:r>
+        <w:rPr>
+          <w:lang w:val="en-US"/>
+        </w:rPr>
+        <w:t>screen_width</w:t>
+      </w:r>
+      <w:proofErr w:type="spellEnd"/>
+      <w:r>
+        <w:rPr>
+          <w:lang w:val="en-US"/>
+        </w:rPr>
+        <w:t xml:space="preserve">/2, </w:t>
+      </w:r>
+      <w:proofErr w:type="spellStart"/>
+      <w:r>
+        <w:rPr>
+          <w:lang w:val="en-US"/>
+        </w:rPr>
+        <w:t>screen_height</w:t>
+      </w:r>
+      <w:proofErr w:type="spellEnd"/>
+      <w:r>
+        <w:rPr>
+          <w:lang w:val="en-US"/>
+        </w:rPr>
+        <w:t xml:space="preserve">/2, </w:t>
+      </w:r>
+      <w:proofErr w:type="spellStart"/>
+      <w:r>
+        <w:rPr>
+          <w:lang w:val="en-US"/>
+        </w:rPr>
+        <w:t>yfont</w:t>
+      </w:r>
+      <w:proofErr w:type="spellEnd"/>
+      <w:r>
+        <w:rPr>
+          <w:lang w:val="en-US"/>
+        </w:rPr>
+        <w:t>, “INPUT A NAME”, ORANGE)</w:t>
+      </w:r>
+    </w:p>
+    <w:p>
+      <w:pPr>
+        <w:ind w:left="720"/>
+        <w:rPr>
+          <w:lang w:val="en-US"/>
+        </w:rPr>
+      </w:pPr>
+      <w:r>
+        <w:rPr>
+          <w:lang w:val="en-US"/>
+        </w:rPr>
+        <w:tab/>
+      </w:r>
+      <w:proofErr w:type="spellStart"/>
+      <w:r>
+        <w:rPr>
+          <w:lang w:val="en-US"/>
+        </w:rPr>
+        <w:t>errorcount</w:t>
+      </w:r>
+      <w:proofErr w:type="spellEnd"/>
+      <w:r>
+        <w:rPr>
+          <w:lang w:val="en-US"/>
+        </w:rPr>
+        <w:t>+=1</w:t>
+      </w:r>
+    </w:p>
+    <w:p>
+      <w:pPr>
+        <w:ind w:left="720"/>
+        <w:rPr>
+          <w:lang w:val="en-US"/>
+        </w:rPr>
+      </w:pPr>
+      <w:r>
+        <w:rPr>
+          <w:lang w:val="en-US"/>
+        </w:rPr>
+        <w:t xml:space="preserve">if </w:t>
       </w:r>
       <w:proofErr w:type="spellStart"/>
       <w:proofErr w:type="gramStart"/>
@@ -4486,713 +5712,170 @@
         <w:rPr>
           <w:lang w:val="en-US"/>
         </w:rPr>
-        <w:t>score,scorel</w:t>
-      </w:r>
-      <w:proofErr w:type="spellEnd"/>
+        <w:t>errorcount</w:t>
+      </w:r>
+      <w:proofErr w:type="spellEnd"/>
+      <w:r>
+        <w:rPr>
+          <w:lang w:val="en-US"/>
+        </w:rPr>
+        <w:t>[</w:t>
+      </w:r>
       <w:proofErr w:type="gramEnd"/>
       <w:r>
         <w:rPr>
           <w:lang w:val="en-US"/>
         </w:rPr>
-        <w:t>)</w:t>
-      </w:r>
-    </w:p>
-    <w:p>
-      <w:pPr>
-        <w:rPr>
-          <w:b/>
-          <w:lang w:val="en-US"/>
-        </w:rPr>
-      </w:pPr>
-      <w:r>
-        <w:rPr>
-          <w:b/>
-          <w:lang w:val="en-US"/>
-        </w:rPr>
-        <w:t>BEGIN</w:t>
-      </w:r>
-    </w:p>
-    <w:p>
-      <w:pPr>
-        <w:rPr>
-          <w:lang w:val="en-US"/>
-        </w:rPr>
-      </w:pPr>
-      <w:r>
-        <w:rPr>
-          <w:b/>
-          <w:lang w:val="en-US"/>
-        </w:rPr>
-        <w:tab/>
-      </w:r>
+        <w:t>0] == 10</w:t>
+      </w:r>
+      <w:r>
+        <w:rPr>
+          <w:lang w:val="en-US"/>
+        </w:rPr>
+        <w:t xml:space="preserve">00 and </w:t>
+      </w:r>
+      <w:proofErr w:type="spellStart"/>
+      <w:r>
+        <w:rPr>
+          <w:lang w:val="en-US"/>
+        </w:rPr>
+        <w:t>errorcount</w:t>
+      </w:r>
+      <w:proofErr w:type="spellEnd"/>
+      <w:r>
+        <w:rPr>
+          <w:lang w:val="en-US"/>
+        </w:rPr>
+        <w:t>[1] == True:</w:t>
+      </w:r>
+    </w:p>
+    <w:p>
+      <w:pPr>
+        <w:ind w:left="720"/>
+        <w:rPr>
+          <w:lang w:val="en-US"/>
+        </w:rPr>
+      </w:pPr>
+      <w:r>
+        <w:rPr>
+          <w:lang w:val="en-US"/>
+        </w:rPr>
+        <w:tab/>
+      </w:r>
+      <w:proofErr w:type="spellStart"/>
       <w:proofErr w:type="gramStart"/>
       <w:r>
         <w:rPr>
           <w:lang w:val="en-US"/>
         </w:rPr>
-        <w:t>Tick(</w:t>
+        <w:t>errorcount</w:t>
+      </w:r>
+      <w:proofErr w:type="spellEnd"/>
+      <w:r>
+        <w:rPr>
+          <w:lang w:val="en-US"/>
+        </w:rPr>
+        <w:t>[</w:t>
       </w:r>
       <w:proofErr w:type="gramEnd"/>
       <w:r>
         <w:rPr>
           <w:lang w:val="en-US"/>
         </w:rPr>
-        <w:t>10)</w:t>
-      </w:r>
-    </w:p>
-    <w:p>
-      <w:pPr>
-        <w:rPr>
-          <w:rStyle w:val="pl-smi"/>
-          <w:rFonts w:cstheme="minorHAnsi"/>
-          <w:color w:val="24292E"/>
-          <w:shd w:val="clear" w:color="auto" w:fill="FFFFFF"/>
-        </w:rPr>
-      </w:pPr>
-      <w:r>
-        <w:rPr>
-          <w:lang w:val="en-US"/>
-        </w:rPr>
-        <w:tab/>
-      </w:r>
-      <w:r>
-        <w:rPr>
-          <w:rStyle w:val="pl-smi"/>
-          <w:rFonts w:cstheme="minorHAnsi"/>
-          <w:b/>
-          <w:color w:val="24292E"/>
-          <w:shd w:val="clear" w:color="auto" w:fill="FFFFFF"/>
-        </w:rPr>
-        <w:t xml:space="preserve">FOR </w:t>
-      </w:r>
-      <w:r>
-        <w:rPr>
-          <w:rStyle w:val="pl-smi"/>
-          <w:rFonts w:cstheme="minorHAnsi"/>
-          <w:color w:val="24292E"/>
-          <w:shd w:val="clear" w:color="auto" w:fill="FFFFFF"/>
-        </w:rPr>
-        <w:t>event=events[</w:t>
-      </w:r>
-      <w:proofErr w:type="spellStart"/>
-      <w:r>
-        <w:rPr>
-          <w:rStyle w:val="pl-smi"/>
-          <w:rFonts w:cstheme="minorHAnsi"/>
-          <w:color w:val="24292E"/>
-          <w:shd w:val="clear" w:color="auto" w:fill="FFFFFF"/>
-        </w:rPr>
-        <w:t>i</w:t>
-      </w:r>
-      <w:proofErr w:type="spellEnd"/>
-      <w:r>
-        <w:rPr>
-          <w:rStyle w:val="pl-smi"/>
-          <w:rFonts w:cstheme="minorHAnsi"/>
-          <w:color w:val="24292E"/>
-          <w:shd w:val="clear" w:color="auto" w:fill="FFFFFF"/>
-        </w:rPr>
-        <w:t xml:space="preserve">] </w:t>
-      </w:r>
-      <w:r>
-        <w:rPr>
-          <w:rStyle w:val="pl-smi"/>
-          <w:rFonts w:cstheme="minorHAnsi"/>
-          <w:b/>
-          <w:color w:val="24292E"/>
-          <w:shd w:val="clear" w:color="auto" w:fill="FFFFFF"/>
-        </w:rPr>
-        <w:t xml:space="preserve">TO </w:t>
-      </w:r>
-      <w:r>
-        <w:rPr>
-          <w:rStyle w:val="pl-smi"/>
-          <w:rFonts w:cstheme="minorHAnsi"/>
-          <w:color w:val="24292E"/>
-          <w:shd w:val="clear" w:color="auto" w:fill="FFFFFF"/>
-        </w:rPr>
-        <w:t>length(events):</w:t>
-      </w:r>
-    </w:p>
-    <w:p>
-      <w:pPr>
-        <w:rPr>
-          <w:rStyle w:val="pl-smi"/>
-          <w:rFonts w:cstheme="minorHAnsi"/>
-          <w:color w:val="24292E"/>
-          <w:shd w:val="clear" w:color="auto" w:fill="FFFFFF"/>
-        </w:rPr>
-      </w:pPr>
-      <w:r>
-        <w:rPr>
-          <w:rStyle w:val="pl-smi"/>
-          <w:rFonts w:cstheme="minorHAnsi"/>
-          <w:color w:val="24292E"/>
-          <w:shd w:val="clear" w:color="auto" w:fill="FFFFFF"/>
-        </w:rPr>
-        <w:tab/>
-      </w:r>
-      <w:r>
-        <w:rPr>
-          <w:rStyle w:val="pl-smi"/>
-          <w:rFonts w:cstheme="minorHAnsi"/>
-          <w:color w:val="24292E"/>
-          <w:shd w:val="clear" w:color="auto" w:fill="FFFFFF"/>
-        </w:rPr>
-        <w:tab/>
-      </w:r>
-      <w:r>
-        <w:rPr>
-          <w:rStyle w:val="pl-smi"/>
-          <w:rFonts w:cstheme="minorHAnsi"/>
-          <w:b/>
-          <w:color w:val="24292E"/>
-          <w:shd w:val="clear" w:color="auto" w:fill="FFFFFF"/>
-        </w:rPr>
-        <w:t xml:space="preserve">IF </w:t>
+        <w:t>0]=0</w:t>
+      </w:r>
+    </w:p>
+    <w:p>
+      <w:pPr>
+        <w:ind w:left="720"/>
+        <w:rPr>
+          <w:lang w:val="en-US"/>
+        </w:rPr>
+      </w:pPr>
+      <w:r>
+        <w:rPr>
+          <w:lang w:val="en-US"/>
+        </w:rPr>
+        <w:tab/>
       </w:r>
       <w:proofErr w:type="spellStart"/>
       <w:proofErr w:type="gramStart"/>
       <w:r>
         <w:rPr>
-          <w:rStyle w:val="pl-smi"/>
-          <w:rFonts w:cstheme="minorHAnsi"/>
-          <w:color w:val="24292E"/>
-          <w:shd w:val="clear" w:color="auto" w:fill="FFFFFF"/>
-        </w:rPr>
-        <w:t>event.type</w:t>
-      </w:r>
-      <w:proofErr w:type="spellEnd"/>
+          <w:lang w:val="en-US"/>
+        </w:rPr>
+        <w:t>errorcount</w:t>
+      </w:r>
+      <w:proofErr w:type="spellEnd"/>
+      <w:r>
+        <w:rPr>
+          <w:lang w:val="en-US"/>
+        </w:rPr>
+        <w:t>[</w:t>
+      </w:r>
       <w:proofErr w:type="gramEnd"/>
       <w:r>
         <w:rPr>
-          <w:rStyle w:val="pl-smi"/>
-          <w:rFonts w:cstheme="minorHAnsi"/>
-          <w:color w:val="24292E"/>
-          <w:shd w:val="clear" w:color="auto" w:fill="FFFFFF"/>
-        </w:rPr>
-        <w:t xml:space="preserve"> == Quit():</w:t>
-      </w:r>
-    </w:p>
-    <w:p>
-      <w:pPr>
-        <w:rPr>
-          <w:rStyle w:val="pl-smi"/>
-          <w:rFonts w:cstheme="minorHAnsi"/>
-          <w:color w:val="24292E"/>
-          <w:shd w:val="clear" w:color="auto" w:fill="FFFFFF"/>
-        </w:rPr>
-      </w:pPr>
-      <w:r>
-        <w:rPr>
-          <w:rStyle w:val="pl-smi"/>
-          <w:rFonts w:cstheme="minorHAnsi"/>
-          <w:color w:val="24292E"/>
-          <w:shd w:val="clear" w:color="auto" w:fill="FFFFFF"/>
-        </w:rPr>
-        <w:tab/>
-      </w:r>
-      <w:r>
-        <w:rPr>
-          <w:rStyle w:val="pl-smi"/>
-          <w:rFonts w:cstheme="minorHAnsi"/>
-          <w:color w:val="24292E"/>
-          <w:shd w:val="clear" w:color="auto" w:fill="FFFFFF"/>
-        </w:rPr>
-        <w:tab/>
-      </w:r>
-      <w:r>
-        <w:rPr>
-          <w:rStyle w:val="pl-smi"/>
-          <w:rFonts w:cstheme="minorHAnsi"/>
-          <w:color w:val="24292E"/>
-          <w:shd w:val="clear" w:color="auto" w:fill="FFFFFF"/>
-        </w:rPr>
-        <w:tab/>
-      </w:r>
-      <w:proofErr w:type="spellStart"/>
-      <w:r>
-        <w:rPr>
-          <w:rStyle w:val="pl-smi"/>
-          <w:rFonts w:cstheme="minorHAnsi"/>
-          <w:color w:val="24292E"/>
-          <w:shd w:val="clear" w:color="auto" w:fill="FFFFFF"/>
-        </w:rPr>
-        <w:t>Pygame.quit</w:t>
-      </w:r>
-      <w:proofErr w:type="spellEnd"/>
-      <w:r>
-        <w:rPr>
-          <w:rStyle w:val="pl-smi"/>
-          <w:rFonts w:cstheme="minorHAnsi"/>
-          <w:color w:val="24292E"/>
-          <w:shd w:val="clear" w:color="auto" w:fill="FFFFFF"/>
-        </w:rPr>
-        <w:t>()</w:t>
-      </w:r>
-    </w:p>
-    <w:p>
-      <w:pPr>
-        <w:rPr>
-          <w:rStyle w:val="pl-smi"/>
-          <w:rFonts w:cstheme="minorHAnsi"/>
-          <w:b/>
-          <w:color w:val="24292E"/>
-          <w:shd w:val="clear" w:color="auto" w:fill="FFFFFF"/>
-        </w:rPr>
-      </w:pPr>
-      <w:r>
-        <w:rPr>
-          <w:rStyle w:val="pl-smi"/>
-          <w:rFonts w:cstheme="minorHAnsi"/>
-          <w:b/>
-          <w:color w:val="24292E"/>
-          <w:shd w:val="clear" w:color="auto" w:fill="FFFFFF"/>
-        </w:rPr>
-        <w:tab/>
-      </w:r>
-      <w:r>
-        <w:rPr>
-          <w:rStyle w:val="pl-smi"/>
-          <w:rFonts w:cstheme="minorHAnsi"/>
-          <w:b/>
-          <w:color w:val="24292E"/>
-          <w:shd w:val="clear" w:color="auto" w:fill="FFFFFF"/>
-        </w:rPr>
-        <w:tab/>
-        <w:t>ENDIF</w:t>
-      </w:r>
-    </w:p>
-    <w:p>
-      <w:pPr>
-        <w:rPr>
-          <w:rStyle w:val="pl-smi"/>
-          <w:rFonts w:cstheme="minorHAnsi"/>
-          <w:b/>
-          <w:color w:val="24292E"/>
-          <w:shd w:val="clear" w:color="auto" w:fill="FFFFFF"/>
-        </w:rPr>
-      </w:pPr>
-      <w:r>
-        <w:rPr>
-          <w:rStyle w:val="pl-smi"/>
-          <w:rFonts w:cstheme="minorHAnsi"/>
-          <w:b/>
-          <w:color w:val="24292E"/>
-          <w:shd w:val="clear" w:color="auto" w:fill="FFFFFF"/>
-        </w:rPr>
-        <w:tab/>
-        <w:t xml:space="preserve">NEXT </w:t>
-      </w:r>
-      <w:proofErr w:type="spellStart"/>
-      <w:r>
-        <w:rPr>
-          <w:rStyle w:val="pl-smi"/>
-          <w:rFonts w:cstheme="minorHAnsi"/>
-          <w:b/>
-          <w:color w:val="24292E"/>
-          <w:shd w:val="clear" w:color="auto" w:fill="FFFFFF"/>
-        </w:rPr>
-        <w:t>i</w:t>
-      </w:r>
-      <w:proofErr w:type="spellEnd"/>
-    </w:p>
-    <w:p>
-      <w:pPr>
-        <w:rPr>
-          <w:rStyle w:val="pl-smi"/>
-          <w:rFonts w:cstheme="minorHAnsi"/>
-          <w:color w:val="24292E"/>
-          <w:shd w:val="clear" w:color="auto" w:fill="FFFFFF"/>
-        </w:rPr>
-      </w:pPr>
-      <w:r>
-        <w:rPr>
-          <w:rStyle w:val="pl-smi"/>
-          <w:rFonts w:cstheme="minorHAnsi"/>
-          <w:b/>
-          <w:color w:val="24292E"/>
-          <w:shd w:val="clear" w:color="auto" w:fill="FFFFFF"/>
-        </w:rPr>
-        <w:tab/>
-      </w:r>
-      <w:proofErr w:type="spellStart"/>
-      <w:r>
-        <w:rPr>
-          <w:rStyle w:val="pl-smi"/>
-          <w:rFonts w:cstheme="minorHAnsi"/>
-          <w:color w:val="24292E"/>
-          <w:shd w:val="clear" w:color="auto" w:fill="FFFFFF"/>
-        </w:rPr>
-        <w:t>Screen.fill</w:t>
-      </w:r>
-      <w:proofErr w:type="spellEnd"/>
-      <w:r>
-        <w:rPr>
-          <w:rStyle w:val="pl-smi"/>
-          <w:rFonts w:cstheme="minorHAnsi"/>
-          <w:color w:val="24292E"/>
-          <w:shd w:val="clear" w:color="auto" w:fill="FFFFFF"/>
-        </w:rPr>
-        <w:t>(GRAY)</w:t>
-      </w:r>
-    </w:p>
-    <w:p>
-      <w:pPr>
-        <w:rPr>
-          <w:lang w:val="en-US"/>
-        </w:rPr>
-      </w:pPr>
-      <w:r>
-        <w:rPr>
-          <w:lang w:val="en-US"/>
-        </w:rPr>
-        <w:tab/>
-        <w:t>I=0</w:t>
-      </w:r>
-    </w:p>
-    <w:p>
-      <w:pPr>
-        <w:rPr>
-          <w:lang w:val="en-US"/>
-        </w:rPr>
-      </w:pPr>
-      <w:r>
-        <w:rPr>
-          <w:lang w:val="en-US"/>
-        </w:rPr>
-        <w:tab/>
-      </w:r>
-      <w:r>
-        <w:rPr>
-          <w:b/>
-          <w:lang w:val="en-US"/>
-        </w:rPr>
-        <w:t xml:space="preserve">WHILE </w:t>
-      </w:r>
-      <w:proofErr w:type="gramStart"/>
-      <w:r>
-        <w:rPr>
-          <w:lang w:val="en-US"/>
-        </w:rPr>
-        <w:t>I !</w:t>
-      </w:r>
-      <w:proofErr w:type="gramEnd"/>
-      <w:r>
-        <w:rPr>
-          <w:lang w:val="en-US"/>
-        </w:rPr>
-        <w:t>= 5:</w:t>
-      </w:r>
-    </w:p>
-    <w:p>
-      <w:pPr>
-        <w:rPr>
-          <w:lang w:val="en-US"/>
-        </w:rPr>
-      </w:pPr>
-      <w:r>
-        <w:rPr>
-          <w:lang w:val="en-US"/>
-        </w:rPr>
-        <w:tab/>
-      </w:r>
-      <w:r>
-        <w:rPr>
-          <w:lang w:val="en-US"/>
-        </w:rPr>
-        <w:tab/>
-      </w:r>
-      <w:proofErr w:type="spellStart"/>
-      <w:r>
-        <w:rPr>
-          <w:lang w:val="en-US"/>
-        </w:rPr>
-        <w:t>screenMsg</w:t>
-      </w:r>
-      <w:proofErr w:type="spellEnd"/>
-      <w:r>
-        <w:rPr>
-          <w:lang w:val="en-US"/>
-        </w:rPr>
-        <w:t>(</w:t>
-      </w:r>
-      <w:proofErr w:type="gramStart"/>
-      <w:r>
-        <w:rPr>
-          <w:lang w:val="en-US"/>
-        </w:rPr>
-        <w:t>screen,100,100</w:t>
-      </w:r>
-      <w:proofErr w:type="gramEnd"/>
-      <w:r>
-        <w:rPr>
-          <w:lang w:val="en-US"/>
-        </w:rPr>
-        <w:t>*</w:t>
-      </w:r>
-      <w:proofErr w:type="spellStart"/>
-      <w:r>
-        <w:rPr>
-          <w:lang w:val="en-US"/>
-        </w:rPr>
-        <w:t>I,yfont,scorel</w:t>
-      </w:r>
-      <w:proofErr w:type="spellEnd"/>
-      <w:r>
-        <w:rPr>
-          <w:lang w:val="en-US"/>
-        </w:rPr>
-        <w:t>[</w:t>
-      </w:r>
-      <w:proofErr w:type="spellStart"/>
-      <w:r>
-        <w:rPr>
-          <w:lang w:val="en-US"/>
-        </w:rPr>
-        <w:t>i</w:t>
-      </w:r>
-      <w:proofErr w:type="spellEnd"/>
-      <w:r>
-        <w:rPr>
-          <w:lang w:val="en-US"/>
-        </w:rPr>
-        <w:t>],RED)</w:t>
-      </w:r>
-    </w:p>
-    <w:p>
-      <w:pPr>
-        <w:rPr>
-          <w:lang w:val="en-US"/>
-        </w:rPr>
-      </w:pPr>
-      <w:r>
-        <w:rPr>
-          <w:lang w:val="en-US"/>
-        </w:rPr>
-        <w:tab/>
-      </w:r>
-      <w:r>
-        <w:rPr>
-          <w:lang w:val="en-US"/>
-        </w:rPr>
-        <w:tab/>
-      </w:r>
-      <w:proofErr w:type="spellStart"/>
-      <w:r>
-        <w:rPr>
-          <w:lang w:val="en-US"/>
-        </w:rPr>
-        <w:t>i</w:t>
-      </w:r>
-      <w:proofErr w:type="spellEnd"/>
-      <w:r>
-        <w:rPr>
-          <w:lang w:val="en-US"/>
-        </w:rPr>
-        <w:t>=i+1</w:t>
-      </w:r>
-    </w:p>
-    <w:p>
-      <w:pPr>
-        <w:rPr>
-          <w:b/>
-          <w:lang w:val="en-US"/>
-        </w:rPr>
-      </w:pPr>
-      <w:r>
-        <w:rPr>
-          <w:lang w:val="en-US"/>
-        </w:rPr>
-        <w:tab/>
-      </w:r>
-      <w:r>
-        <w:rPr>
-          <w:b/>
-          <w:lang w:val="en-US"/>
-        </w:rPr>
-        <w:t>END WHILE</w:t>
-      </w:r>
-    </w:p>
-    <w:p>
-      <w:pPr>
-        <w:rPr>
-          <w:lang w:val="en-US"/>
-        </w:rPr>
-      </w:pPr>
-      <w:r>
-        <w:rPr>
-          <w:b/>
-          <w:lang w:val="en-US"/>
-        </w:rPr>
-        <w:tab/>
-      </w:r>
-      <w:r>
-        <w:rPr>
-          <w:lang w:val="en-US"/>
-        </w:rPr>
-        <w:t>BTS=</w:t>
-      </w:r>
-      <w:proofErr w:type="spellStart"/>
-      <w:proofErr w:type="gramStart"/>
-      <w:r>
-        <w:rPr>
-          <w:lang w:val="en-US"/>
-        </w:rPr>
-        <w:t>R</w:t>
-      </w:r>
-      <w:r>
-        <w:rPr>
-          <w:lang w:val="en-US"/>
-        </w:rPr>
-        <w:t>ectbutton</w:t>
-      </w:r>
-      <w:proofErr w:type="spellEnd"/>
-      <w:r>
-        <w:rPr>
-          <w:lang w:val="en-US"/>
-        </w:rPr>
-        <w:t>(</w:t>
-      </w:r>
-      <w:proofErr w:type="gramEnd"/>
-      <w:r>
-        <w:rPr>
-          <w:lang w:val="en-US"/>
-        </w:rPr>
-        <w:t>screen,20,10,5</w:t>
+          <w:lang w:val="en-US"/>
+        </w:rPr>
+        <w:t>1]=False</w:t>
+      </w:r>
+    </w:p>
+    <w:p>
+      <w:pPr>
+        <w:ind w:left="720"/>
+        <w:rPr>
+          <w:lang w:val="en-US"/>
+        </w:rPr>
+      </w:pPr>
+    </w:p>
+    <w:p>
+      <w:pPr>
+        <w:rPr>
+          <w:lang w:val="en-US"/>
+        </w:rPr>
+      </w:pPr>
+      <w:r>
+        <w:rPr>
+          <w:lang w:val="en-US"/>
+        </w:rPr>
+        <w:tab/>
       </w:r>
       <w:bookmarkStart w:id="0" w:name="_GoBack"/>
       <w:bookmarkEnd w:id="0"/>
-      <w:r>
-        <w:rPr>
-          <w:lang w:val="en-US"/>
-        </w:rPr>
-        <w:t>0,15,BLACK,events,”</w:t>
-      </w:r>
-      <w:r>
-        <w:rPr>
-          <w:lang w:val="en-US"/>
-        </w:rPr>
-        <w:t>Back to Level’s”,</w:t>
-      </w:r>
-      <w:proofErr w:type="spellStart"/>
-      <w:r>
-        <w:rPr>
-          <w:lang w:val="en-US"/>
-        </w:rPr>
-        <w:t>yfont,ORANGE</w:t>
-      </w:r>
-      <w:proofErr w:type="spellEnd"/>
-      <w:r>
-        <w:rPr>
-          <w:lang w:val="en-US"/>
-        </w:rPr>
-        <w:t>)</w:t>
-      </w:r>
-    </w:p>
-    <w:p>
-      <w:pPr>
-        <w:ind w:firstLine="720"/>
-        <w:rPr>
-          <w:lang w:val="en-US"/>
-        </w:rPr>
-      </w:pPr>
-      <w:r>
-        <w:rPr>
-          <w:b/>
-          <w:lang w:val="en-US"/>
-        </w:rPr>
-        <w:lastRenderedPageBreak/>
-        <w:t xml:space="preserve">IF </w:t>
-      </w:r>
-      <w:r>
-        <w:rPr>
-          <w:lang w:val="en-US"/>
-        </w:rPr>
-        <w:t>BTS == True:</w:t>
-      </w:r>
-    </w:p>
-    <w:p>
-      <w:pPr>
-        <w:rPr>
-          <w:lang w:val="en-US"/>
-        </w:rPr>
-      </w:pPr>
-      <w:r>
-        <w:rPr>
-          <w:lang w:val="en-US"/>
-        </w:rPr>
-        <w:tab/>
-      </w:r>
-      <w:r>
-        <w:rPr>
-          <w:lang w:val="en-US"/>
-        </w:rPr>
-        <w:tab/>
-      </w:r>
-      <w:r>
-        <w:rPr>
-          <w:b/>
-          <w:lang w:val="en-US"/>
-        </w:rPr>
-        <w:t>RETURN</w:t>
-      </w:r>
-      <w:r>
-        <w:rPr>
-          <w:lang w:val="en-US"/>
-        </w:rPr>
-        <w:t>(</w:t>
-      </w:r>
-      <w:r>
-        <w:rPr>
-          <w:lang w:val="en-US"/>
-        </w:rPr>
-        <w:t>“</w:t>
-      </w:r>
-      <w:proofErr w:type="spellStart"/>
-      <w:r>
-        <w:rPr>
-          <w:lang w:val="en-US"/>
-        </w:rPr>
-        <w:t>BackToLevel</w:t>
-      </w:r>
-      <w:proofErr w:type="spellEnd"/>
-      <w:r>
-        <w:rPr>
-          <w:lang w:val="en-US"/>
-        </w:rPr>
-        <w:t>”)</w:t>
-      </w:r>
-    </w:p>
-    <w:p>
-      <w:pPr>
-        <w:ind w:firstLine="720"/>
-        <w:rPr>
-          <w:b/>
-          <w:lang w:val="en-US"/>
-        </w:rPr>
-      </w:pPr>
-      <w:r>
-        <w:rPr>
-          <w:b/>
-          <w:lang w:val="en-US"/>
-        </w:rPr>
-        <w:t>END IF</w:t>
-      </w:r>
-    </w:p>
-    <w:p>
-      <w:pPr>
-        <w:rPr>
-          <w:b/>
-          <w:lang w:val="en-US"/>
-        </w:rPr>
-      </w:pPr>
-      <w:r>
-        <w:rPr>
-          <w:b/>
-          <w:lang w:val="en-US"/>
-        </w:rPr>
-        <w:t>END</w:t>
+    </w:p>
+    <w:p>
+      <w:pPr>
+        <w:rPr>
+          <w:lang w:val="en-US"/>
+        </w:rPr>
+      </w:pPr>
+      <w:r>
+        <w:rPr>
+          <w:lang w:val="en-US"/>
+        </w:rPr>
+        <w:tab/>
+      </w:r>
+    </w:p>
+    <w:p>
+      <w:pPr>
+        <w:rPr>
+          <w:lang w:val="en-US"/>
+        </w:rPr>
+      </w:pPr>
+    </w:p>
+    <w:p>
+      <w:pPr>
+        <w:rPr>
+          <w:lang w:val="en-US"/>
+        </w:rPr>
+      </w:pPr>
+      <w:r>
+        <w:rPr>
+          <w:b/>
+          <w:lang w:val="en-US"/>
+        </w:rPr>
+        <w:tab/>
       </w:r>
     </w:p>
     <w:p>

--- a/Algorithms.docx
+++ b/Algorithms.docx
@@ -4219,15 +4219,15 @@
       </w:r>
       <w:proofErr w:type="spellEnd"/>
       <w:r>
-        <w:t>(screen,</w:t>
+        <w:t>(</w:t>
       </w:r>
       <w:proofErr w:type="gramStart"/>
       <w:r>
-        <w:t>100,100,myfont</w:t>
+        <w:t>screen,100,100</w:t>
       </w:r>
       <w:proofErr w:type="gramEnd"/>
       <w:r>
-        <w:t>,ScoreMsg,BLACK)</w:t>
+        <w:t>,myfont,ScoreMsg,BLACK)</w:t>
       </w:r>
     </w:p>
     <w:p>
@@ -4905,8 +4905,16 @@
         <w:rPr>
           <w:lang w:val="en-US"/>
         </w:rPr>
-        <w:t>(screen,100,100</w:t>
-      </w:r>
+        <w:t>(</w:t>
+      </w:r>
+      <w:proofErr w:type="gramStart"/>
+      <w:r>
+        <w:rPr>
+          <w:lang w:val="en-US"/>
+        </w:rPr>
+        <w:t>screen,100,100</w:t>
+      </w:r>
+      <w:proofErr w:type="gramEnd"/>
       <w:r>
         <w:rPr>
           <w:lang w:val="en-US"/>
@@ -4914,19 +4922,11 @@
         <w:t>*</w:t>
       </w:r>
       <w:proofErr w:type="spellStart"/>
-      <w:proofErr w:type="gramStart"/>
-      <w:r>
-        <w:rPr>
-          <w:lang w:val="en-US"/>
-        </w:rPr>
-        <w:t>I,yfont</w:t>
-      </w:r>
-      <w:proofErr w:type="gramEnd"/>
-      <w:r>
-        <w:rPr>
-          <w:lang w:val="en-US"/>
-        </w:rPr>
-        <w:t>,scorel</w:t>
+      <w:r>
+        <w:rPr>
+          <w:lang w:val="en-US"/>
+        </w:rPr>
+        <w:t>I,yfont,scorel</w:t>
       </w:r>
       <w:proofErr w:type="spellEnd"/>
       <w:r>
@@ -5305,6 +5305,26 @@
         </w:rPr>
         <w:tab/>
       </w:r>
+      <w:r>
+        <w:rPr>
+          <w:b/>
+          <w:lang w:val="en-US"/>
+        </w:rPr>
+        <w:t>END IF</w:t>
+      </w:r>
+    </w:p>
+    <w:p>
+      <w:pPr>
+        <w:rPr>
+          <w:lang w:val="en-US"/>
+        </w:rPr>
+      </w:pPr>
+      <w:r>
+        <w:rPr>
+          <w:lang w:val="en-US"/>
+        </w:rPr>
+        <w:tab/>
+      </w:r>
       <w:proofErr w:type="spellStart"/>
       <w:r>
         <w:rPr>
@@ -5475,6 +5495,21 @@
           <w:lang w:val="en-US"/>
         </w:rPr>
       </w:pPr>
+      <w:r>
+        <w:rPr>
+          <w:b/>
+          <w:lang w:val="en-US"/>
+        </w:rPr>
+        <w:t>END IF</w:t>
+      </w:r>
+    </w:p>
+    <w:p>
+      <w:pPr>
+        <w:ind w:firstLine="720"/>
+        <w:rPr>
+          <w:lang w:val="en-US"/>
+        </w:rPr>
+      </w:pPr>
       <w:proofErr w:type="gramStart"/>
       <w:r>
         <w:rPr>
@@ -5697,14 +5732,37 @@
       <w:pPr>
         <w:ind w:left="720"/>
         <w:rPr>
-          <w:lang w:val="en-US"/>
-        </w:rPr>
-      </w:pPr>
-      <w:r>
-        <w:rPr>
-          <w:lang w:val="en-US"/>
-        </w:rPr>
-        <w:t xml:space="preserve">if </w:t>
+          <w:b/>
+          <w:lang w:val="en-US"/>
+        </w:rPr>
+      </w:pPr>
+      <w:r>
+        <w:rPr>
+          <w:b/>
+          <w:lang w:val="en-US"/>
+        </w:rPr>
+        <w:t>END IF</w:t>
+      </w:r>
+    </w:p>
+    <w:p>
+      <w:pPr>
+        <w:ind w:left="720"/>
+        <w:rPr>
+          <w:lang w:val="en-US"/>
+        </w:rPr>
+      </w:pPr>
+      <w:r>
+        <w:rPr>
+          <w:b/>
+          <w:lang w:val="en-US"/>
+        </w:rPr>
+        <w:t>if</w:t>
+      </w:r>
+      <w:r>
+        <w:rPr>
+          <w:lang w:val="en-US"/>
+        </w:rPr>
+        <w:t xml:space="preserve"> </w:t>
       </w:r>
       <w:proofErr w:type="spellStart"/>
       <w:proofErr w:type="gramStart"/>
@@ -5732,7 +5790,14 @@
         <w:rPr>
           <w:lang w:val="en-US"/>
         </w:rPr>
-        <w:t xml:space="preserve">00 and </w:t>
+        <w:t xml:space="preserve">00 </w:t>
+      </w:r>
+      <w:r>
+        <w:rPr>
+          <w:b/>
+          <w:lang w:val="en-US"/>
+        </w:rPr>
+        <w:t xml:space="preserve">AND </w:t>
       </w:r>
       <w:proofErr w:type="spellStart"/>
       <w:r>
@@ -5825,65 +5890,2038 @@
       <w:pPr>
         <w:ind w:left="720"/>
         <w:rPr>
-          <w:lang w:val="en-US"/>
-        </w:rPr>
-      </w:pPr>
-    </w:p>
-    <w:p>
-      <w:pPr>
-        <w:rPr>
-          <w:lang w:val="en-US"/>
-        </w:rPr>
-      </w:pPr>
-      <w:r>
-        <w:rPr>
-          <w:lang w:val="en-US"/>
-        </w:rPr>
-        <w:tab/>
+          <w:b/>
+          <w:lang w:val="en-US"/>
+        </w:rPr>
+      </w:pPr>
+      <w:r>
+        <w:rPr>
+          <w:b/>
+          <w:lang w:val="en-US"/>
+        </w:rPr>
+        <w:t>END IF</w:t>
+      </w:r>
+    </w:p>
+    <w:p>
+      <w:pPr>
+        <w:ind w:left="720"/>
+        <w:rPr>
+          <w:lang w:val="en-US"/>
+        </w:rPr>
+      </w:pPr>
+      <w:r>
+        <w:rPr>
+          <w:b/>
+          <w:lang w:val="en-US"/>
+        </w:rPr>
+        <w:t xml:space="preserve">WHILE </w:t>
+      </w:r>
+      <w:r>
+        <w:rPr>
+          <w:lang w:val="en-US"/>
+        </w:rPr>
+        <w:t xml:space="preserve">select </w:t>
+      </w:r>
+      <w:r>
+        <w:rPr>
+          <w:b/>
+          <w:lang w:val="en-US"/>
+        </w:rPr>
+        <w:t xml:space="preserve">AND </w:t>
+      </w:r>
+      <w:proofErr w:type="spellStart"/>
+      <w:r>
+        <w:rPr>
+          <w:lang w:val="en-US"/>
+        </w:rPr>
+        <w:t>levnum</w:t>
+      </w:r>
+      <w:proofErr w:type="spellEnd"/>
+      <w:r>
+        <w:rPr>
+          <w:lang w:val="en-US"/>
+        </w:rPr>
+        <w:t xml:space="preserve"> == 16:</w:t>
+      </w:r>
+      <w:r>
+        <w:rPr>
+          <w:lang w:val="en-US"/>
+        </w:rPr>
+        <w:br/>
+      </w:r>
+      <w:r>
+        <w:rPr>
+          <w:lang w:val="en-US"/>
+        </w:rPr>
+        <w:tab/>
+      </w:r>
+      <w:r>
+        <w:rPr>
+          <w:b/>
+          <w:lang w:val="en-US"/>
+        </w:rPr>
+        <w:t xml:space="preserve">IF </w:t>
+      </w:r>
+      <w:r>
+        <w:rPr>
+          <w:lang w:val="en-US"/>
+        </w:rPr>
+        <w:t>event == quit:</w:t>
+      </w:r>
+    </w:p>
+    <w:p>
+      <w:pPr>
+        <w:ind w:left="720"/>
+        <w:rPr>
+          <w:lang w:val="en-US"/>
+        </w:rPr>
+      </w:pPr>
+      <w:r>
+        <w:rPr>
+          <w:b/>
+          <w:lang w:val="en-US"/>
+        </w:rPr>
+        <w:tab/>
+      </w:r>
+      <w:r>
+        <w:rPr>
+          <w:b/>
+          <w:lang w:val="en-US"/>
+        </w:rPr>
+        <w:tab/>
+      </w:r>
+      <w:proofErr w:type="spellStart"/>
+      <w:r>
+        <w:rPr>
+          <w:lang w:val="en-US"/>
+        </w:rPr>
+        <w:t>Pygame.quit</w:t>
+      </w:r>
+      <w:proofErr w:type="spellEnd"/>
+    </w:p>
+    <w:p>
+      <w:pPr>
+        <w:ind w:left="720"/>
+        <w:rPr>
+          <w:b/>
+          <w:lang w:val="en-US"/>
+        </w:rPr>
+      </w:pPr>
+      <w:r>
+        <w:rPr>
+          <w:lang w:val="en-US"/>
+        </w:rPr>
+        <w:tab/>
+      </w:r>
+      <w:r>
+        <w:rPr>
+          <w:b/>
+          <w:lang w:val="en-US"/>
+        </w:rPr>
+        <w:t>END IF</w:t>
+      </w:r>
+    </w:p>
+    <w:p>
+      <w:pPr>
+        <w:ind w:left="720"/>
+        <w:rPr>
+          <w:lang w:val="en-US"/>
+        </w:rPr>
+      </w:pPr>
+      <w:r>
+        <w:rPr>
+          <w:lang w:val="en-US"/>
+        </w:rPr>
+        <w:tab/>
+      </w:r>
+      <w:proofErr w:type="spellStart"/>
+      <w:r>
+        <w:rPr>
+          <w:lang w:val="en-US"/>
+        </w:rPr>
+        <w:t>Levnum</w:t>
+      </w:r>
+      <w:proofErr w:type="spellEnd"/>
+      <w:r>
+        <w:rPr>
+          <w:lang w:val="en-US"/>
+        </w:rPr>
+        <w:t>=</w:t>
+      </w:r>
+      <w:proofErr w:type="spellStart"/>
+      <w:proofErr w:type="gramStart"/>
+      <w:r>
+        <w:rPr>
+          <w:lang w:val="en-US"/>
+        </w:rPr>
+        <w:t>Selectlevel</w:t>
+      </w:r>
+      <w:proofErr w:type="spellEnd"/>
+      <w:r>
+        <w:rPr>
+          <w:lang w:val="en-US"/>
+        </w:rPr>
+        <w:t>(</w:t>
+      </w:r>
+      <w:proofErr w:type="gramEnd"/>
+      <w:r>
+        <w:rPr>
+          <w:lang w:val="en-US"/>
+        </w:rPr>
+        <w:t>)</w:t>
+      </w:r>
+    </w:p>
+    <w:p>
+      <w:pPr>
+        <w:ind w:left="720"/>
+        <w:rPr>
+          <w:b/>
+          <w:lang w:val="en-US"/>
+        </w:rPr>
+      </w:pPr>
+      <w:r>
+        <w:rPr>
+          <w:b/>
+          <w:lang w:val="en-US"/>
+        </w:rPr>
+        <w:t>END WHILE</w:t>
+      </w:r>
+    </w:p>
+    <w:p>
+      <w:pPr>
+        <w:rPr>
+          <w:lang w:val="en-US"/>
+        </w:rPr>
+      </w:pPr>
+      <w:r>
+        <w:rPr>
+          <w:lang w:val="en-US"/>
+        </w:rPr>
+        <w:tab/>
+      </w:r>
+      <w:r>
+        <w:rPr>
+          <w:b/>
+          <w:lang w:val="en-US"/>
+        </w:rPr>
+        <w:t xml:space="preserve">IF </w:t>
+      </w:r>
+      <w:proofErr w:type="spellStart"/>
+      <w:proofErr w:type="gramStart"/>
+      <w:r>
+        <w:rPr>
+          <w:lang w:val="en-US"/>
+        </w:rPr>
+        <w:t>levnum</w:t>
+      </w:r>
+      <w:proofErr w:type="spellEnd"/>
+      <w:r>
+        <w:rPr>
+          <w:lang w:val="en-US"/>
+        </w:rPr>
+        <w:t xml:space="preserve"> !</w:t>
+      </w:r>
+      <w:proofErr w:type="gramEnd"/>
+      <w:r>
+        <w:rPr>
+          <w:lang w:val="en-US"/>
+        </w:rPr>
+        <w:t>= 16:</w:t>
+      </w:r>
+    </w:p>
+    <w:p>
+      <w:pPr>
+        <w:rPr>
+          <w:lang w:val="en-US"/>
+        </w:rPr>
+      </w:pPr>
+      <w:r>
+        <w:rPr>
+          <w:lang w:val="en-US"/>
+        </w:rPr>
+        <w:tab/>
+      </w:r>
+      <w:r>
+        <w:rPr>
+          <w:lang w:val="en-US"/>
+        </w:rPr>
+        <w:tab/>
+      </w:r>
+      <w:proofErr w:type="spellStart"/>
+      <w:r>
+        <w:rPr>
+          <w:lang w:val="en-US"/>
+        </w:rPr>
+        <w:t>Imcount</w:t>
+      </w:r>
+      <w:proofErr w:type="spellEnd"/>
+      <w:proofErr w:type="gramStart"/>
+      <w:r>
+        <w:rPr>
+          <w:lang w:val="en-US"/>
+        </w:rPr>
+        <w:t>=[</w:t>
+      </w:r>
+      <w:proofErr w:type="gramEnd"/>
+      <w:r>
+        <w:rPr>
+          <w:lang w:val="en-US"/>
+        </w:rPr>
+        <w:t>]</w:t>
+      </w:r>
+      <w:r>
+        <w:rPr>
+          <w:lang w:val="en-US"/>
+        </w:rPr>
+        <w:br/>
+      </w:r>
+      <w:r>
+        <w:rPr>
+          <w:lang w:val="en-US"/>
+        </w:rPr>
+        <w:tab/>
+      </w:r>
+      <w:r>
+        <w:rPr>
+          <w:lang w:val="en-US"/>
+        </w:rPr>
+        <w:tab/>
+      </w:r>
+      <w:r>
+        <w:rPr>
+          <w:b/>
+          <w:lang w:val="en-US"/>
+        </w:rPr>
+        <w:t xml:space="preserve">FOR </w:t>
+      </w:r>
+      <w:proofErr w:type="spellStart"/>
+      <w:r>
+        <w:rPr>
+          <w:lang w:val="en-US"/>
+        </w:rPr>
+        <w:t>i</w:t>
+      </w:r>
+      <w:proofErr w:type="spellEnd"/>
+      <w:r>
+        <w:rPr>
+          <w:lang w:val="en-US"/>
+        </w:rPr>
+        <w:t xml:space="preserve"> </w:t>
+      </w:r>
+      <w:r>
+        <w:rPr>
+          <w:b/>
+          <w:lang w:val="en-US"/>
+        </w:rPr>
+        <w:t xml:space="preserve">TO </w:t>
+      </w:r>
+      <w:r>
+        <w:rPr>
+          <w:lang w:val="en-US"/>
+        </w:rPr>
+        <w:t>25:</w:t>
+      </w:r>
+    </w:p>
+    <w:p>
+      <w:pPr>
+        <w:rPr>
+          <w:lang w:val="en-US"/>
+        </w:rPr>
+      </w:pPr>
+      <w:r>
+        <w:rPr>
+          <w:lang w:val="en-US"/>
+        </w:rPr>
+        <w:tab/>
+      </w:r>
+      <w:r>
+        <w:rPr>
+          <w:lang w:val="en-US"/>
+        </w:rPr>
+        <w:tab/>
+      </w:r>
+      <w:r>
+        <w:rPr>
+          <w:lang w:val="en-US"/>
+        </w:rPr>
+        <w:tab/>
+      </w:r>
+      <w:proofErr w:type="spellStart"/>
+      <w:r>
+        <w:rPr>
+          <w:lang w:val="en-US"/>
+        </w:rPr>
+        <w:t>Imcount.append</w:t>
+      </w:r>
+      <w:proofErr w:type="spellEnd"/>
+      <w:r>
+        <w:rPr>
+          <w:lang w:val="en-US"/>
+        </w:rPr>
+        <w:t>(</w:t>
+      </w:r>
+      <w:proofErr w:type="spellStart"/>
+      <w:r>
+        <w:rPr>
+          <w:lang w:val="en-US"/>
+        </w:rPr>
+        <w:t>i</w:t>
+      </w:r>
+      <w:proofErr w:type="spellEnd"/>
+      <w:r>
+        <w:rPr>
+          <w:lang w:val="en-US"/>
+        </w:rPr>
+        <w:t>)</w:t>
+      </w:r>
+    </w:p>
+    <w:p>
+      <w:pPr>
+        <w:rPr>
+          <w:lang w:val="en-US"/>
+        </w:rPr>
+      </w:pPr>
+      <w:r>
+        <w:rPr>
+          <w:lang w:val="en-US"/>
+        </w:rPr>
+        <w:lastRenderedPageBreak/>
+        <w:tab/>
+      </w:r>
+      <w:r>
+        <w:rPr>
+          <w:lang w:val="en-US"/>
+        </w:rPr>
+        <w:tab/>
+      </w:r>
+      <w:proofErr w:type="spellStart"/>
+      <w:r>
+        <w:rPr>
+          <w:lang w:val="en-US"/>
+        </w:rPr>
+        <w:t>Random.shuffle</w:t>
+      </w:r>
+      <w:proofErr w:type="spellEnd"/>
+      <w:r>
+        <w:rPr>
+          <w:lang w:val="en-US"/>
+        </w:rPr>
+        <w:t>(</w:t>
+      </w:r>
+      <w:proofErr w:type="spellStart"/>
+      <w:r>
+        <w:rPr>
+          <w:lang w:val="en-US"/>
+        </w:rPr>
+        <w:t>imcount</w:t>
+      </w:r>
+      <w:proofErr w:type="spellEnd"/>
+      <w:r>
+        <w:rPr>
+          <w:lang w:val="en-US"/>
+        </w:rPr>
+        <w:t>)</w:t>
+      </w:r>
+    </w:p>
+    <w:p>
+      <w:pPr>
+        <w:rPr>
+          <w:lang w:val="en-US"/>
+        </w:rPr>
+      </w:pPr>
+      <w:r>
+        <w:rPr>
+          <w:lang w:val="en-US"/>
+        </w:rPr>
+        <w:tab/>
+      </w:r>
+      <w:r>
+        <w:rPr>
+          <w:lang w:val="en-US"/>
+        </w:rPr>
+        <w:tab/>
+        <w:t>Count=0</w:t>
+      </w:r>
+    </w:p>
+    <w:p>
+      <w:pPr>
+        <w:rPr>
+          <w:lang w:val="en-US"/>
+        </w:rPr>
+      </w:pPr>
+      <w:r>
+        <w:rPr>
+          <w:lang w:val="en-US"/>
+        </w:rPr>
+        <w:tab/>
+      </w:r>
+      <w:r>
+        <w:rPr>
+          <w:lang w:val="en-US"/>
+        </w:rPr>
+        <w:tab/>
+      </w:r>
+      <w:r>
+        <w:rPr>
+          <w:b/>
+          <w:lang w:val="en-US"/>
+        </w:rPr>
+        <w:t xml:space="preserve">FOR </w:t>
+      </w:r>
+      <w:proofErr w:type="spellStart"/>
+      <w:r>
+        <w:rPr>
+          <w:lang w:val="en-US"/>
+        </w:rPr>
+        <w:t>i</w:t>
+      </w:r>
+      <w:proofErr w:type="spellEnd"/>
+      <w:r>
+        <w:rPr>
+          <w:lang w:val="en-US"/>
+        </w:rPr>
+        <w:t xml:space="preserve"> </w:t>
+      </w:r>
+      <w:r>
+        <w:rPr>
+          <w:b/>
+          <w:lang w:val="en-US"/>
+        </w:rPr>
+        <w:t xml:space="preserve">TO </w:t>
+      </w:r>
+      <w:r>
+        <w:rPr>
+          <w:lang w:val="en-US"/>
+        </w:rPr>
+        <w:t>5:</w:t>
+      </w:r>
+    </w:p>
+    <w:p>
+      <w:pPr>
+        <w:rPr>
+          <w:lang w:val="en-US"/>
+        </w:rPr>
+      </w:pPr>
+      <w:r>
+        <w:rPr>
+          <w:lang w:val="en-US"/>
+        </w:rPr>
+        <w:tab/>
+      </w:r>
+      <w:r>
+        <w:rPr>
+          <w:lang w:val="en-US"/>
+        </w:rPr>
+        <w:tab/>
+      </w:r>
+      <w:r>
+        <w:rPr>
+          <w:lang w:val="en-US"/>
+        </w:rPr>
+        <w:tab/>
+      </w:r>
+      <w:r>
+        <w:rPr>
+          <w:b/>
+          <w:lang w:val="en-US"/>
+        </w:rPr>
+        <w:t xml:space="preserve">FOR </w:t>
+      </w:r>
+      <w:r>
+        <w:rPr>
+          <w:lang w:val="en-US"/>
+        </w:rPr>
+        <w:t xml:space="preserve">j </w:t>
+      </w:r>
+      <w:r>
+        <w:rPr>
+          <w:b/>
+          <w:lang w:val="en-US"/>
+        </w:rPr>
+        <w:t xml:space="preserve">TO </w:t>
+      </w:r>
+      <w:r>
+        <w:rPr>
+          <w:lang w:val="en-US"/>
+        </w:rPr>
+        <w:t>5:</w:t>
+      </w:r>
+    </w:p>
+    <w:p>
+      <w:pPr>
+        <w:rPr>
+          <w:lang w:val="en-US"/>
+        </w:rPr>
+      </w:pPr>
+      <w:r>
+        <w:rPr>
+          <w:lang w:val="en-US"/>
+        </w:rPr>
+        <w:tab/>
+      </w:r>
+      <w:r>
+        <w:rPr>
+          <w:lang w:val="en-US"/>
+        </w:rPr>
+        <w:tab/>
+      </w:r>
+      <w:r>
+        <w:rPr>
+          <w:lang w:val="en-US"/>
+        </w:rPr>
+        <w:tab/>
+      </w:r>
+      <w:r>
+        <w:rPr>
+          <w:lang w:val="en-US"/>
+        </w:rPr>
+        <w:tab/>
+      </w:r>
+      <w:proofErr w:type="spellStart"/>
+      <w:r>
+        <w:rPr>
+          <w:lang w:val="en-US"/>
+        </w:rPr>
+        <w:t>Levimagetemp</w:t>
+      </w:r>
+      <w:proofErr w:type="spellEnd"/>
+      <w:r>
+        <w:rPr>
+          <w:lang w:val="en-US"/>
+        </w:rPr>
+        <w:t>=</w:t>
+      </w:r>
+      <w:proofErr w:type="gramStart"/>
+      <w:r>
+        <w:rPr>
+          <w:lang w:val="en-US"/>
+        </w:rPr>
+        <w:t>Images(</w:t>
+      </w:r>
+      <w:proofErr w:type="gramEnd"/>
+      <w:r>
+        <w:rPr>
+          <w:lang w:val="en-US"/>
+        </w:rPr>
+        <w:t>)</w:t>
+      </w:r>
+    </w:p>
+    <w:p>
+      <w:pPr>
+        <w:rPr>
+          <w:lang w:val="en-US"/>
+        </w:rPr>
+      </w:pPr>
+      <w:r>
+        <w:rPr>
+          <w:lang w:val="en-US"/>
+        </w:rPr>
+        <w:tab/>
+      </w:r>
+      <w:r>
+        <w:rPr>
+          <w:lang w:val="en-US"/>
+        </w:rPr>
+        <w:tab/>
+      </w:r>
+      <w:r>
+        <w:rPr>
+          <w:lang w:val="en-US"/>
+        </w:rPr>
+        <w:tab/>
+      </w:r>
+      <w:r>
+        <w:rPr>
+          <w:lang w:val="en-US"/>
+        </w:rPr>
+        <w:tab/>
+      </w:r>
+      <w:r>
+        <w:rPr>
+          <w:lang w:val="en-US"/>
+        </w:rPr>
+        <w:t xml:space="preserve">Add image to </w:t>
+      </w:r>
+      <w:proofErr w:type="spellStart"/>
+      <w:r>
+        <w:rPr>
+          <w:lang w:val="en-US"/>
+        </w:rPr>
+        <w:t>LevImageTemp.image</w:t>
+      </w:r>
+      <w:proofErr w:type="spellEnd"/>
+    </w:p>
+    <w:p>
+      <w:pPr>
+        <w:rPr>
+          <w:lang w:val="en-US"/>
+        </w:rPr>
+      </w:pPr>
+      <w:r>
+        <w:rPr>
+          <w:lang w:val="en-US"/>
+        </w:rPr>
+        <w:tab/>
+      </w:r>
+      <w:r>
+        <w:rPr>
+          <w:lang w:val="en-US"/>
+        </w:rPr>
+        <w:tab/>
+      </w:r>
+      <w:r>
+        <w:rPr>
+          <w:lang w:val="en-US"/>
+        </w:rPr>
+        <w:tab/>
+      </w:r>
+      <w:r>
+        <w:rPr>
+          <w:lang w:val="en-US"/>
+        </w:rPr>
+        <w:tab/>
+        <w:t xml:space="preserve">Set </w:t>
+      </w:r>
+      <w:proofErr w:type="spellStart"/>
+      <w:r>
+        <w:rPr>
+          <w:lang w:val="en-US"/>
+        </w:rPr>
+        <w:t>LevImageTemp.imagecount</w:t>
+      </w:r>
+      <w:proofErr w:type="spellEnd"/>
+      <w:r>
+        <w:rPr>
+          <w:lang w:val="en-US"/>
+        </w:rPr>
+        <w:t xml:space="preserve"> to count</w:t>
+      </w:r>
+    </w:p>
+    <w:p>
+      <w:pPr>
+        <w:rPr>
+          <w:lang w:val="en-US"/>
+        </w:rPr>
+      </w:pPr>
+      <w:r>
+        <w:rPr>
+          <w:lang w:val="en-US"/>
+        </w:rPr>
+        <w:tab/>
+      </w:r>
+      <w:r>
+        <w:rPr>
+          <w:lang w:val="en-US"/>
+        </w:rPr>
+        <w:tab/>
+      </w:r>
+      <w:r>
+        <w:rPr>
+          <w:lang w:val="en-US"/>
+        </w:rPr>
+        <w:tab/>
+      </w:r>
+      <w:r>
+        <w:rPr>
+          <w:lang w:val="en-US"/>
+        </w:rPr>
+        <w:tab/>
+        <w:t>Increment</w:t>
+      </w:r>
+      <w:r>
+        <w:rPr>
+          <w:lang w:val="en-US"/>
+        </w:rPr>
+        <w:t xml:space="preserve"> </w:t>
+      </w:r>
+      <w:proofErr w:type="spellStart"/>
+      <w:r>
+        <w:rPr>
+          <w:lang w:val="en-US"/>
+        </w:rPr>
+        <w:t>LevImageTemp.x</w:t>
+      </w:r>
+      <w:proofErr w:type="spellEnd"/>
+      <w:r>
+        <w:rPr>
+          <w:lang w:val="en-US"/>
+        </w:rPr>
+        <w:t xml:space="preserve"> with offset of 51</w:t>
+      </w:r>
+    </w:p>
+    <w:p>
+      <w:pPr>
+        <w:rPr>
+          <w:lang w:val="en-US"/>
+        </w:rPr>
+      </w:pPr>
+      <w:r>
+        <w:rPr>
+          <w:lang w:val="en-US"/>
+        </w:rPr>
+        <w:tab/>
+      </w:r>
+      <w:r>
+        <w:rPr>
+          <w:lang w:val="en-US"/>
+        </w:rPr>
+        <w:tab/>
+      </w:r>
+      <w:r>
+        <w:rPr>
+          <w:lang w:val="en-US"/>
+        </w:rPr>
+        <w:tab/>
+      </w:r>
+      <w:r>
+        <w:rPr>
+          <w:lang w:val="en-US"/>
+        </w:rPr>
+        <w:tab/>
+        <w:t xml:space="preserve">Increment </w:t>
+      </w:r>
+      <w:proofErr w:type="spellStart"/>
+      <w:r>
+        <w:rPr>
+          <w:lang w:val="en-US"/>
+        </w:rPr>
+        <w:t>LevImageTemp.y</w:t>
+      </w:r>
+      <w:proofErr w:type="spellEnd"/>
+      <w:r>
+        <w:rPr>
+          <w:lang w:val="en-US"/>
+        </w:rPr>
+        <w:t xml:space="preserve"> with offset of 51</w:t>
+      </w:r>
+      <w:r>
+        <w:rPr>
+          <w:lang w:val="en-US"/>
+        </w:rPr>
+        <w:t xml:space="preserve"> plus 440</w:t>
+      </w:r>
+    </w:p>
+    <w:p>
+      <w:pPr>
+        <w:rPr>
+          <w:lang w:val="en-US"/>
+        </w:rPr>
+      </w:pPr>
+      <w:r>
+        <w:rPr>
+          <w:lang w:val="en-US"/>
+        </w:rPr>
+        <w:tab/>
+      </w:r>
+      <w:r>
+        <w:rPr>
+          <w:lang w:val="en-US"/>
+        </w:rPr>
+        <w:tab/>
+      </w:r>
+      <w:r>
+        <w:rPr>
+          <w:lang w:val="en-US"/>
+        </w:rPr>
+        <w:tab/>
+      </w:r>
+      <w:r>
+        <w:rPr>
+          <w:lang w:val="en-US"/>
+        </w:rPr>
+        <w:tab/>
+      </w:r>
+      <w:proofErr w:type="spellStart"/>
+      <w:r>
+        <w:rPr>
+          <w:lang w:val="en-US"/>
+        </w:rPr>
+        <w:t>LevImageTemp.img_selected</w:t>
+      </w:r>
+      <w:proofErr w:type="spellEnd"/>
+      <w:r>
+        <w:rPr>
+          <w:lang w:val="en-US"/>
+        </w:rPr>
+        <w:t>=False</w:t>
+      </w:r>
+    </w:p>
+    <w:p>
+      <w:pPr>
+        <w:rPr>
+          <w:lang w:val="en-US"/>
+        </w:rPr>
+      </w:pPr>
+      <w:r>
+        <w:rPr>
+          <w:lang w:val="en-US"/>
+        </w:rPr>
+        <w:tab/>
+      </w:r>
+      <w:r>
+        <w:rPr>
+          <w:lang w:val="en-US"/>
+        </w:rPr>
+        <w:tab/>
+      </w:r>
+      <w:r>
+        <w:rPr>
+          <w:lang w:val="en-US"/>
+        </w:rPr>
+        <w:tab/>
+      </w:r>
+      <w:r>
+        <w:rPr>
+          <w:lang w:val="en-US"/>
+        </w:rPr>
+        <w:tab/>
+      </w:r>
+      <w:proofErr w:type="spellStart"/>
+      <w:r>
+        <w:rPr>
+          <w:lang w:val="en-US"/>
+        </w:rPr>
+        <w:t>LevImageTemp</w:t>
+      </w:r>
+      <w:proofErr w:type="spellEnd"/>
+      <w:r>
+        <w:rPr>
+          <w:lang w:val="en-US"/>
+        </w:rPr>
+        <w:t xml:space="preserve"> add </w:t>
+      </w:r>
+      <w:proofErr w:type="gramStart"/>
+      <w:r>
+        <w:rPr>
+          <w:lang w:val="en-US"/>
+        </w:rPr>
+        <w:t xml:space="preserve">to  </w:t>
+      </w:r>
+      <w:proofErr w:type="spellStart"/>
+      <w:r>
+        <w:rPr>
+          <w:lang w:val="en-US"/>
+        </w:rPr>
+        <w:t>Levimageres</w:t>
+      </w:r>
+      <w:proofErr w:type="spellEnd"/>
+      <w:proofErr w:type="gramEnd"/>
+    </w:p>
+    <w:p>
+      <w:pPr>
+        <w:rPr>
+          <w:lang w:val="en-US"/>
+        </w:rPr>
+      </w:pPr>
+      <w:r>
+        <w:rPr>
+          <w:lang w:val="en-US"/>
+        </w:rPr>
+        <w:tab/>
+      </w:r>
+      <w:r>
+        <w:rPr>
+          <w:lang w:val="en-US"/>
+        </w:rPr>
+        <w:tab/>
+      </w:r>
+      <w:r>
+        <w:rPr>
+          <w:lang w:val="en-US"/>
+        </w:rPr>
+        <w:tab/>
+      </w:r>
+      <w:r>
+        <w:rPr>
+          <w:lang w:val="en-US"/>
+        </w:rPr>
+        <w:tab/>
+        <w:t>Count+=1</w:t>
+      </w:r>
+    </w:p>
+    <w:p>
+      <w:pPr>
+        <w:rPr>
+          <w:b/>
+          <w:lang w:val="en-US"/>
+        </w:rPr>
+      </w:pPr>
+      <w:r>
+        <w:rPr>
+          <w:lang w:val="en-US"/>
+        </w:rPr>
+        <w:tab/>
+      </w:r>
+      <w:r>
+        <w:rPr>
+          <w:lang w:val="en-US"/>
+        </w:rPr>
+        <w:tab/>
+      </w:r>
+      <w:r>
+        <w:rPr>
+          <w:lang w:val="en-US"/>
+        </w:rPr>
+        <w:tab/>
+      </w:r>
+      <w:r>
+        <w:rPr>
+          <w:b/>
+          <w:lang w:val="en-US"/>
+        </w:rPr>
+        <w:t>END FOR</w:t>
+      </w:r>
+    </w:p>
+    <w:p>
+      <w:pPr>
+        <w:rPr>
+          <w:b/>
+          <w:lang w:val="en-US"/>
+        </w:rPr>
+      </w:pPr>
+      <w:r>
+        <w:rPr>
+          <w:b/>
+          <w:lang w:val="en-US"/>
+        </w:rPr>
+        <w:tab/>
+      </w:r>
+      <w:r>
+        <w:rPr>
+          <w:b/>
+          <w:lang w:val="en-US"/>
+        </w:rPr>
+        <w:tab/>
+        <w:t>END FOR</w:t>
+      </w:r>
+    </w:p>
+    <w:p>
+      <w:pPr>
+        <w:rPr>
+          <w:lang w:val="en-US"/>
+        </w:rPr>
+      </w:pPr>
+      <w:r>
+        <w:rPr>
+          <w:b/>
+          <w:lang w:val="en-US"/>
+        </w:rPr>
+        <w:tab/>
+      </w:r>
+      <w:r>
+        <w:rPr>
+          <w:b/>
+          <w:lang w:val="en-US"/>
+        </w:rPr>
+        <w:tab/>
+      </w:r>
+      <w:r>
+        <w:rPr>
+          <w:lang w:val="en-US"/>
+        </w:rPr>
+        <w:t>Count=0</w:t>
+      </w:r>
+    </w:p>
+    <w:p>
+      <w:pPr>
+        <w:rPr>
+          <w:lang w:val="en-US"/>
+        </w:rPr>
+      </w:pPr>
+      <w:r>
+        <w:rPr>
+          <w:lang w:val="en-US"/>
+        </w:rPr>
+        <w:tab/>
+      </w:r>
+      <w:r>
+        <w:rPr>
+          <w:lang w:val="en-US"/>
+        </w:rPr>
+        <w:tab/>
+      </w:r>
+      <w:r>
+        <w:rPr>
+          <w:b/>
+          <w:lang w:val="en-US"/>
+        </w:rPr>
+        <w:t xml:space="preserve">FOR </w:t>
+      </w:r>
+      <w:proofErr w:type="spellStart"/>
+      <w:r>
+        <w:rPr>
+          <w:lang w:val="en-US"/>
+        </w:rPr>
+        <w:t>i</w:t>
+      </w:r>
+      <w:proofErr w:type="spellEnd"/>
+      <w:r>
+        <w:rPr>
+          <w:lang w:val="en-US"/>
+        </w:rPr>
+        <w:t xml:space="preserve"> =</w:t>
+      </w:r>
+      <w:r>
+        <w:rPr>
+          <w:lang w:val="en-US"/>
+        </w:rPr>
+        <w:t xml:space="preserve"> 0 </w:t>
+      </w:r>
+      <w:r>
+        <w:rPr>
+          <w:b/>
+          <w:lang w:val="en-US"/>
+        </w:rPr>
+        <w:t xml:space="preserve">TO </w:t>
+      </w:r>
+      <w:r>
+        <w:rPr>
+          <w:lang w:val="en-US"/>
+        </w:rPr>
+        <w:t>5:</w:t>
+      </w:r>
+    </w:p>
+    <w:p>
+      <w:pPr>
+        <w:rPr>
+          <w:lang w:val="en-US"/>
+        </w:rPr>
+      </w:pPr>
+      <w:r>
+        <w:rPr>
+          <w:lang w:val="en-US"/>
+        </w:rPr>
+        <w:tab/>
+      </w:r>
+      <w:r>
+        <w:rPr>
+          <w:lang w:val="en-US"/>
+        </w:rPr>
+        <w:tab/>
+      </w:r>
+      <w:r>
+        <w:rPr>
+          <w:lang w:val="en-US"/>
+        </w:rPr>
+        <w:tab/>
+      </w:r>
+      <w:r>
+        <w:rPr>
+          <w:b/>
+          <w:lang w:val="en-US"/>
+        </w:rPr>
+        <w:t xml:space="preserve">FOR </w:t>
+      </w:r>
+      <w:r>
+        <w:rPr>
+          <w:lang w:val="en-US"/>
+        </w:rPr>
+        <w:t>j</w:t>
+      </w:r>
+      <w:r>
+        <w:rPr>
+          <w:lang w:val="en-US"/>
+        </w:rPr>
+        <w:t xml:space="preserve"> =</w:t>
+      </w:r>
+      <w:r>
+        <w:rPr>
+          <w:lang w:val="en-US"/>
+        </w:rPr>
+        <w:t xml:space="preserve"> 0</w:t>
+      </w:r>
+      <w:r>
+        <w:rPr>
+          <w:lang w:val="en-US"/>
+        </w:rPr>
+        <w:t xml:space="preserve"> </w:t>
+      </w:r>
+      <w:r>
+        <w:rPr>
+          <w:b/>
+          <w:lang w:val="en-US"/>
+        </w:rPr>
+        <w:t xml:space="preserve">TO </w:t>
+      </w:r>
+      <w:r>
+        <w:rPr>
+          <w:lang w:val="en-US"/>
+        </w:rPr>
+        <w:t>5:</w:t>
+      </w:r>
+    </w:p>
+    <w:p>
+      <w:pPr>
+        <w:rPr>
+          <w:lang w:val="en-US"/>
+        </w:rPr>
+      </w:pPr>
+      <w:r>
+        <w:rPr>
+          <w:lang w:val="en-US"/>
+        </w:rPr>
+        <w:tab/>
+      </w:r>
+      <w:r>
+        <w:rPr>
+          <w:lang w:val="en-US"/>
+        </w:rPr>
+        <w:tab/>
+      </w:r>
+      <w:r>
+        <w:rPr>
+          <w:lang w:val="en-US"/>
+        </w:rPr>
+        <w:tab/>
+      </w:r>
+      <w:r>
+        <w:rPr>
+          <w:lang w:val="en-US"/>
+        </w:rPr>
+        <w:tab/>
+      </w:r>
+      <w:proofErr w:type="spellStart"/>
+      <w:r>
+        <w:rPr>
+          <w:lang w:val="en-US"/>
+        </w:rPr>
+        <w:t>L</w:t>
+      </w:r>
+      <w:r>
+        <w:rPr>
+          <w:lang w:val="en-US"/>
+        </w:rPr>
+        <w:t>evImageT</w:t>
+      </w:r>
+      <w:r>
+        <w:rPr>
+          <w:lang w:val="en-US"/>
+        </w:rPr>
+        <w:t>emp</w:t>
+      </w:r>
+      <w:proofErr w:type="spellEnd"/>
+      <w:r>
+        <w:rPr>
+          <w:lang w:val="en-US"/>
+        </w:rPr>
+        <w:t>=</w:t>
+      </w:r>
+      <w:proofErr w:type="gramStart"/>
+      <w:r>
+        <w:rPr>
+          <w:lang w:val="en-US"/>
+        </w:rPr>
+        <w:t>images(</w:t>
+      </w:r>
+      <w:proofErr w:type="gramEnd"/>
+      <w:r>
+        <w:rPr>
+          <w:lang w:val="en-US"/>
+        </w:rPr>
+        <w:t>)</w:t>
+      </w:r>
+    </w:p>
+    <w:p>
+      <w:pPr>
+        <w:rPr>
+          <w:lang w:val="en-US"/>
+        </w:rPr>
+      </w:pPr>
+      <w:r>
+        <w:rPr>
+          <w:lang w:val="en-US"/>
+        </w:rPr>
+        <w:tab/>
+      </w:r>
+      <w:r>
+        <w:rPr>
+          <w:lang w:val="en-US"/>
+        </w:rPr>
+        <w:tab/>
+      </w:r>
+      <w:r>
+        <w:rPr>
+          <w:lang w:val="en-US"/>
+        </w:rPr>
+        <w:tab/>
+      </w:r>
+      <w:r>
+        <w:rPr>
+          <w:lang w:val="en-US"/>
+        </w:rPr>
+        <w:tab/>
+      </w:r>
+      <w:r>
+        <w:rPr>
+          <w:lang w:val="en-US"/>
+        </w:rPr>
+        <w:t xml:space="preserve">Add image to </w:t>
+      </w:r>
+      <w:proofErr w:type="spellStart"/>
+      <w:r>
+        <w:rPr>
+          <w:lang w:val="en-US"/>
+        </w:rPr>
+        <w:t>L</w:t>
+      </w:r>
+      <w:r>
+        <w:rPr>
+          <w:lang w:val="en-US"/>
+        </w:rPr>
+        <w:t>evImageT</w:t>
+      </w:r>
+      <w:r>
+        <w:rPr>
+          <w:lang w:val="en-US"/>
+        </w:rPr>
+        <w:t>emp.</w:t>
+      </w:r>
+      <w:r>
+        <w:rPr>
+          <w:lang w:val="en-US"/>
+        </w:rPr>
+        <w:t>image</w:t>
+      </w:r>
+      <w:proofErr w:type="spellEnd"/>
+    </w:p>
+    <w:p>
+      <w:pPr>
+        <w:rPr>
+          <w:lang w:val="en-US"/>
+        </w:rPr>
+      </w:pPr>
+      <w:r>
+        <w:rPr>
+          <w:lang w:val="en-US"/>
+        </w:rPr>
+        <w:tab/>
+      </w:r>
+      <w:r>
+        <w:rPr>
+          <w:lang w:val="en-US"/>
+        </w:rPr>
+        <w:tab/>
+      </w:r>
+      <w:r>
+        <w:rPr>
+          <w:lang w:val="en-US"/>
+        </w:rPr>
+        <w:tab/>
+      </w:r>
+      <w:r>
+        <w:rPr>
+          <w:lang w:val="en-US"/>
+        </w:rPr>
+        <w:tab/>
+      </w:r>
+      <w:r>
+        <w:rPr>
+          <w:lang w:val="en-US"/>
+        </w:rPr>
+        <w:t xml:space="preserve">Set </w:t>
+      </w:r>
+      <w:proofErr w:type="spellStart"/>
+      <w:r>
+        <w:rPr>
+          <w:lang w:val="en-US"/>
+        </w:rPr>
+        <w:t>L</w:t>
+      </w:r>
+      <w:r>
+        <w:rPr>
+          <w:lang w:val="en-US"/>
+        </w:rPr>
+        <w:t>evImageT</w:t>
+      </w:r>
+      <w:r>
+        <w:rPr>
+          <w:lang w:val="en-US"/>
+        </w:rPr>
+        <w:t>emp.imagecount</w:t>
+      </w:r>
+      <w:proofErr w:type="spellEnd"/>
+      <w:r>
+        <w:rPr>
+          <w:lang w:val="en-US"/>
+        </w:rPr>
+        <w:t xml:space="preserve"> to count</w:t>
+      </w:r>
+    </w:p>
+    <w:p>
+      <w:pPr>
+        <w:rPr>
+          <w:lang w:val="en-US"/>
+        </w:rPr>
+      </w:pPr>
+      <w:r>
+        <w:rPr>
+          <w:lang w:val="en-US"/>
+        </w:rPr>
+        <w:tab/>
+      </w:r>
+      <w:r>
+        <w:rPr>
+          <w:lang w:val="en-US"/>
+        </w:rPr>
+        <w:tab/>
+      </w:r>
+      <w:r>
+        <w:rPr>
+          <w:lang w:val="en-US"/>
+        </w:rPr>
+        <w:tab/>
+      </w:r>
+      <w:r>
+        <w:rPr>
+          <w:lang w:val="en-US"/>
+        </w:rPr>
+        <w:tab/>
+      </w:r>
+      <w:r>
+        <w:rPr>
+          <w:lang w:val="en-US"/>
+        </w:rPr>
+        <w:t>Increment</w:t>
+      </w:r>
+      <w:r>
+        <w:rPr>
+          <w:lang w:val="en-US"/>
+        </w:rPr>
+        <w:t xml:space="preserve"> </w:t>
+      </w:r>
+      <w:proofErr w:type="spellStart"/>
+      <w:r>
+        <w:rPr>
+          <w:lang w:val="en-US"/>
+        </w:rPr>
+        <w:t>LevImageTemp.x</w:t>
+      </w:r>
+      <w:proofErr w:type="spellEnd"/>
+      <w:r>
+        <w:rPr>
+          <w:lang w:val="en-US"/>
+        </w:rPr>
+        <w:t xml:space="preserve"> with offset of 51</w:t>
+      </w:r>
+      <w:r>
+        <w:rPr>
+          <w:lang w:val="en-US"/>
+        </w:rPr>
+        <w:t xml:space="preserve"> plus 400</w:t>
+      </w:r>
+    </w:p>
+    <w:p>
+      <w:pPr>
+        <w:rPr>
+          <w:lang w:val="en-US"/>
+        </w:rPr>
+      </w:pPr>
+      <w:r>
+        <w:rPr>
+          <w:lang w:val="en-US"/>
+        </w:rPr>
+        <w:tab/>
+      </w:r>
+      <w:r>
+        <w:rPr>
+          <w:lang w:val="en-US"/>
+        </w:rPr>
+        <w:tab/>
+      </w:r>
+      <w:r>
+        <w:rPr>
+          <w:lang w:val="en-US"/>
+        </w:rPr>
+        <w:tab/>
+      </w:r>
+      <w:r>
+        <w:rPr>
+          <w:lang w:val="en-US"/>
+        </w:rPr>
+        <w:tab/>
+      </w:r>
+      <w:r>
+        <w:rPr>
+          <w:lang w:val="en-US"/>
+        </w:rPr>
+        <w:t xml:space="preserve">Increment </w:t>
+      </w:r>
+      <w:proofErr w:type="spellStart"/>
+      <w:r>
+        <w:rPr>
+          <w:lang w:val="en-US"/>
+        </w:rPr>
+        <w:t>L</w:t>
+      </w:r>
+      <w:r>
+        <w:rPr>
+          <w:lang w:val="en-US"/>
+        </w:rPr>
+        <w:t>evImageT</w:t>
+      </w:r>
+      <w:r>
+        <w:rPr>
+          <w:lang w:val="en-US"/>
+        </w:rPr>
+        <w:t>emp.</w:t>
+      </w:r>
+      <w:r>
+        <w:rPr>
+          <w:lang w:val="en-US"/>
+        </w:rPr>
+        <w:t>y</w:t>
+      </w:r>
+      <w:proofErr w:type="spellEnd"/>
+      <w:r>
+        <w:rPr>
+          <w:lang w:val="en-US"/>
+        </w:rPr>
+        <w:t xml:space="preserve"> with offset of 51</w:t>
+      </w:r>
+      <w:r>
+        <w:rPr>
+          <w:lang w:val="en-US"/>
+        </w:rPr>
+        <w:t xml:space="preserve"> plus 440</w:t>
+      </w:r>
+    </w:p>
+    <w:p>
+      <w:pPr>
+        <w:rPr>
+          <w:lang w:val="en-US"/>
+        </w:rPr>
+      </w:pPr>
+      <w:r>
+        <w:rPr>
+          <w:lang w:val="en-US"/>
+        </w:rPr>
+        <w:tab/>
+      </w:r>
+      <w:r>
+        <w:rPr>
+          <w:lang w:val="en-US"/>
+        </w:rPr>
+        <w:tab/>
+      </w:r>
+      <w:r>
+        <w:rPr>
+          <w:lang w:val="en-US"/>
+        </w:rPr>
+        <w:tab/>
+      </w:r>
+      <w:r>
+        <w:rPr>
+          <w:lang w:val="en-US"/>
+        </w:rPr>
+        <w:tab/>
+      </w:r>
+      <w:proofErr w:type="spellStart"/>
+      <w:r>
+        <w:rPr>
+          <w:lang w:val="en-US"/>
+        </w:rPr>
+        <w:t>L</w:t>
+      </w:r>
+      <w:r>
+        <w:rPr>
+          <w:lang w:val="en-US"/>
+        </w:rPr>
+        <w:t>evImageT</w:t>
+      </w:r>
+      <w:r>
+        <w:rPr>
+          <w:lang w:val="en-US"/>
+        </w:rPr>
+        <w:t>emp.img_selected</w:t>
+      </w:r>
+      <w:proofErr w:type="spellEnd"/>
+      <w:r>
+        <w:rPr>
+          <w:lang w:val="en-US"/>
+        </w:rPr>
+        <w:t>=False</w:t>
+      </w:r>
+    </w:p>
+    <w:p>
+      <w:pPr>
+        <w:rPr>
+          <w:lang w:val="en-US"/>
+        </w:rPr>
+      </w:pPr>
+      <w:r>
+        <w:rPr>
+          <w:lang w:val="en-US"/>
+        </w:rPr>
+        <w:tab/>
+      </w:r>
+      <w:r>
+        <w:rPr>
+          <w:lang w:val="en-US"/>
+        </w:rPr>
+        <w:tab/>
+      </w:r>
+      <w:r>
+        <w:rPr>
+          <w:lang w:val="en-US"/>
+        </w:rPr>
+        <w:tab/>
+      </w:r>
+      <w:r>
+        <w:rPr>
+          <w:lang w:val="en-US"/>
+        </w:rPr>
+        <w:tab/>
+        <w:t xml:space="preserve">Add </w:t>
+      </w:r>
+      <w:proofErr w:type="spellStart"/>
+      <w:r>
+        <w:rPr>
+          <w:lang w:val="en-US"/>
+        </w:rPr>
+        <w:t>Levimagetemp</w:t>
+      </w:r>
+      <w:proofErr w:type="spellEnd"/>
+      <w:r>
+        <w:rPr>
+          <w:lang w:val="en-US"/>
+        </w:rPr>
+        <w:t xml:space="preserve"> to </w:t>
+      </w:r>
+      <w:proofErr w:type="spellStart"/>
+      <w:r>
+        <w:rPr>
+          <w:lang w:val="en-US"/>
+        </w:rPr>
+        <w:t>Levimageply</w:t>
+      </w:r>
+      <w:proofErr w:type="spellEnd"/>
+    </w:p>
+    <w:p>
+      <w:pPr>
+        <w:rPr>
+          <w:b/>
+          <w:lang w:val="en-US"/>
+        </w:rPr>
+      </w:pPr>
+      <w:r>
+        <w:rPr>
+          <w:lang w:val="en-US"/>
+        </w:rPr>
+        <w:tab/>
+      </w:r>
+      <w:r>
+        <w:rPr>
+          <w:lang w:val="en-US"/>
+        </w:rPr>
+        <w:tab/>
+      </w:r>
+      <w:r>
+        <w:rPr>
+          <w:lang w:val="en-US"/>
+        </w:rPr>
+        <w:tab/>
+      </w:r>
+      <w:r>
+        <w:rPr>
+          <w:b/>
+          <w:lang w:val="en-US"/>
+        </w:rPr>
+        <w:t>END FOR</w:t>
+      </w:r>
+    </w:p>
+    <w:p>
+      <w:pPr>
+        <w:rPr>
+          <w:b/>
+          <w:lang w:val="en-US"/>
+        </w:rPr>
+      </w:pPr>
+      <w:r>
+        <w:rPr>
+          <w:b/>
+          <w:lang w:val="en-US"/>
+        </w:rPr>
+        <w:tab/>
+      </w:r>
+      <w:r>
+        <w:rPr>
+          <w:b/>
+          <w:lang w:val="en-US"/>
+        </w:rPr>
+        <w:tab/>
+        <w:t>END FOR</w:t>
+      </w:r>
+    </w:p>
+    <w:p>
+      <w:pPr>
+        <w:rPr>
+          <w:lang w:val="en-US"/>
+        </w:rPr>
+      </w:pPr>
+      <w:r>
+        <w:rPr>
+          <w:b/>
+          <w:lang w:val="en-US"/>
+        </w:rPr>
+        <w:tab/>
+        <w:t xml:space="preserve">WHILE </w:t>
+      </w:r>
+      <w:proofErr w:type="spellStart"/>
+      <w:r>
+        <w:rPr>
+          <w:lang w:val="en-US"/>
+        </w:rPr>
+        <w:t>lvnum</w:t>
+      </w:r>
+      <w:proofErr w:type="spellEnd"/>
+      <w:r>
+        <w:rPr>
+          <w:lang w:val="en-US"/>
+        </w:rPr>
+        <w:t>:</w:t>
+      </w:r>
+    </w:p>
+    <w:p>
+      <w:pPr>
+        <w:rPr>
+          <w:lang w:val="en-US"/>
+        </w:rPr>
+      </w:pPr>
+      <w:r>
+        <w:rPr>
+          <w:lang w:val="en-US"/>
+        </w:rPr>
+        <w:tab/>
+      </w:r>
+      <w:r>
+        <w:rPr>
+          <w:lang w:val="en-US"/>
+        </w:rPr>
+        <w:tab/>
+      </w:r>
+      <w:proofErr w:type="spellStart"/>
+      <w:r>
+        <w:rPr>
+          <w:lang w:val="en-US"/>
+        </w:rPr>
+        <w:t>Gs</w:t>
+      </w:r>
+      <w:proofErr w:type="spellEnd"/>
+      <w:r>
+        <w:rPr>
+          <w:lang w:val="en-US"/>
+        </w:rPr>
+        <w:t>=</w:t>
+      </w:r>
+      <w:proofErr w:type="spellStart"/>
+      <w:r>
+        <w:rPr>
+          <w:lang w:val="en-US"/>
+        </w:rPr>
+        <w:t>Gamescreen</w:t>
+      </w:r>
+      <w:proofErr w:type="spellEnd"/>
+      <w:r>
+        <w:rPr>
+          <w:lang w:val="en-US"/>
+        </w:rPr>
+        <w:t>(</w:t>
+      </w:r>
+      <w:proofErr w:type="spellStart"/>
+      <w:proofErr w:type="gramStart"/>
+      <w:r>
+        <w:rPr>
+          <w:lang w:val="en-US"/>
+        </w:rPr>
+        <w:t>Levnum,Levimageres</w:t>
+      </w:r>
+      <w:proofErr w:type="gramEnd"/>
+      <w:r>
+        <w:rPr>
+          <w:lang w:val="en-US"/>
+        </w:rPr>
+        <w:t>,Levimageply</w:t>
+      </w:r>
+      <w:proofErr w:type="spellEnd"/>
+      <w:r>
+        <w:rPr>
+          <w:lang w:val="en-US"/>
+        </w:rPr>
+        <w:t>)</w:t>
+      </w:r>
+    </w:p>
+    <w:p>
+      <w:pPr>
+        <w:rPr>
+          <w:lang w:val="en-US"/>
+        </w:rPr>
+      </w:pPr>
+      <w:r>
+        <w:rPr>
+          <w:lang w:val="en-US"/>
+        </w:rPr>
+        <w:tab/>
+      </w:r>
+      <w:r>
+        <w:rPr>
+          <w:lang w:val="en-US"/>
+        </w:rPr>
+        <w:tab/>
+      </w:r>
+      <w:r>
+        <w:rPr>
+          <w:b/>
+          <w:lang w:val="en-US"/>
+        </w:rPr>
+        <w:t xml:space="preserve">IF </w:t>
+      </w:r>
+      <w:proofErr w:type="spellStart"/>
+      <w:proofErr w:type="gramStart"/>
+      <w:r>
+        <w:rPr>
+          <w:lang w:val="en-US"/>
+        </w:rPr>
+        <w:t>gs</w:t>
+      </w:r>
+      <w:proofErr w:type="spellEnd"/>
+      <w:r>
+        <w:rPr>
+          <w:lang w:val="en-US"/>
+        </w:rPr>
+        <w:t xml:space="preserve"> !</w:t>
+      </w:r>
+      <w:proofErr w:type="gramEnd"/>
+      <w:r>
+        <w:rPr>
+          <w:lang w:val="en-US"/>
+        </w:rPr>
+        <w:t>= -100000:</w:t>
+      </w:r>
+    </w:p>
+    <w:p>
+      <w:pPr>
+        <w:rPr>
+          <w:lang w:val="en-US"/>
+        </w:rPr>
+      </w:pPr>
+      <w:r>
+        <w:rPr>
+          <w:lang w:val="en-US"/>
+        </w:rPr>
+        <w:tab/>
+      </w:r>
+      <w:r>
+        <w:rPr>
+          <w:lang w:val="en-US"/>
+        </w:rPr>
+        <w:tab/>
+      </w:r>
+      <w:r>
+        <w:rPr>
+          <w:lang w:val="en-US"/>
+        </w:rPr>
+        <w:tab/>
+      </w:r>
+      <w:proofErr w:type="spellStart"/>
+      <w:r>
+        <w:rPr>
+          <w:lang w:val="en-US"/>
+        </w:rPr>
+        <w:t>Lvum</w:t>
+      </w:r>
+      <w:proofErr w:type="spellEnd"/>
+      <w:r>
+        <w:rPr>
+          <w:lang w:val="en-US"/>
+        </w:rPr>
+        <w:t>=False</w:t>
+      </w:r>
+    </w:p>
+    <w:p>
+      <w:pPr>
+        <w:rPr>
+          <w:lang w:val="en-US"/>
+        </w:rPr>
+      </w:pPr>
+      <w:r>
+        <w:rPr>
+          <w:lang w:val="en-US"/>
+        </w:rPr>
+        <w:tab/>
+      </w:r>
+      <w:r>
+        <w:rPr>
+          <w:lang w:val="en-US"/>
+        </w:rPr>
+        <w:tab/>
+      </w:r>
+      <w:r>
+        <w:rPr>
+          <w:lang w:val="en-US"/>
+        </w:rPr>
+        <w:tab/>
+      </w:r>
+      <w:proofErr w:type="spellStart"/>
+      <w:r>
+        <w:rPr>
+          <w:lang w:val="en-US"/>
+        </w:rPr>
+        <w:t>Gs</w:t>
       </w:r>
       <w:bookmarkStart w:id="0" w:name="_GoBack"/>
+      <w:r>
+        <w:rPr>
+          <w:lang w:val="en-US"/>
+        </w:rPr>
+        <w:t>g</w:t>
+      </w:r>
       <w:bookmarkEnd w:id="0"/>
-    </w:p>
-    <w:p>
-      <w:pPr>
-        <w:rPr>
-          <w:lang w:val="en-US"/>
-        </w:rPr>
-      </w:pPr>
-      <w:r>
-        <w:rPr>
-          <w:lang w:val="en-US"/>
-        </w:rPr>
-        <w:tab/>
-      </w:r>
-    </w:p>
-    <w:p>
-      <w:pPr>
-        <w:rPr>
-          <w:lang w:val="en-US"/>
-        </w:rPr>
-      </w:pPr>
-    </w:p>
-    <w:p>
-      <w:pPr>
-        <w:rPr>
-          <w:lang w:val="en-US"/>
-        </w:rPr>
-      </w:pPr>
-      <w:r>
-        <w:rPr>
-          <w:b/>
-          <w:lang w:val="en-US"/>
-        </w:rPr>
-        <w:tab/>
-      </w:r>
-    </w:p>
-    <w:p>
-      <w:pPr>
-        <w:rPr>
-          <w:lang w:val="en-US"/>
-        </w:rPr>
-      </w:pPr>
+      <w:r>
+        <w:rPr>
+          <w:lang w:val="en-US"/>
+        </w:rPr>
+        <w:t>o</w:t>
+      </w:r>
+      <w:proofErr w:type="spellEnd"/>
+      <w:r>
+        <w:rPr>
+          <w:lang w:val="en-US"/>
+        </w:rPr>
+        <w:t>=False</w:t>
+      </w:r>
+    </w:p>
+    <w:p>
+      <w:pPr>
+        <w:rPr>
+          <w:lang w:val="en-US"/>
+        </w:rPr>
+      </w:pPr>
+      <w:r>
+        <w:rPr>
+          <w:lang w:val="en-US"/>
+        </w:rPr>
+        <w:lastRenderedPageBreak/>
+        <w:tab/>
+      </w:r>
+      <w:r>
+        <w:rPr>
+          <w:lang w:val="en-US"/>
+        </w:rPr>
+        <w:tab/>
+      </w:r>
+      <w:r>
+        <w:rPr>
+          <w:lang w:val="en-US"/>
+        </w:rPr>
+        <w:tab/>
+      </w:r>
+      <w:r>
+        <w:rPr>
+          <w:lang w:val="en-US"/>
+        </w:rPr>
+        <w:t>Create an array of arrays from the Scores.csv file</w:t>
+      </w:r>
+    </w:p>
+    <w:p>
+      <w:pPr>
+        <w:rPr>
+          <w:lang w:val="en-US"/>
+        </w:rPr>
+      </w:pPr>
+      <w:r>
+        <w:rPr>
+          <w:lang w:val="en-US"/>
+        </w:rPr>
+        <w:tab/>
+      </w:r>
+      <w:r>
+        <w:rPr>
+          <w:lang w:val="en-US"/>
+        </w:rPr>
+        <w:tab/>
+      </w:r>
+      <w:r>
+        <w:rPr>
+          <w:lang w:val="en-US"/>
+        </w:rPr>
+        <w:tab/>
+      </w:r>
+      <w:r>
+        <w:rPr>
+          <w:lang w:val="en-US"/>
+        </w:rPr>
+        <w:t xml:space="preserve">Check if the score is higher than </w:t>
+      </w:r>
+      <w:proofErr w:type="spellStart"/>
+      <w:r>
+        <w:rPr>
+          <w:lang w:val="en-US"/>
+        </w:rPr>
+        <w:t>atleast</w:t>
+      </w:r>
+      <w:proofErr w:type="spellEnd"/>
+      <w:r>
+        <w:rPr>
+          <w:lang w:val="en-US"/>
+        </w:rPr>
+        <w:t xml:space="preserve"> one of the existing scores, if so replace it and move on to next line</w:t>
+      </w:r>
+    </w:p>
+    <w:p>
+      <w:pPr>
+        <w:rPr>
+          <w:lang w:val="en-US"/>
+        </w:rPr>
+      </w:pPr>
+      <w:r>
+        <w:rPr>
+          <w:lang w:val="en-US"/>
+        </w:rPr>
+        <w:tab/>
+      </w:r>
+      <w:r>
+        <w:rPr>
+          <w:lang w:val="en-US"/>
+        </w:rPr>
+        <w:tab/>
+      </w:r>
+      <w:r>
+        <w:rPr>
+          <w:lang w:val="en-US"/>
+        </w:rPr>
+        <w:tab/>
+      </w:r>
+    </w:p>
+    <w:p>
+      <w:pPr>
+        <w:rPr>
+          <w:lang w:val="en-US"/>
+        </w:rPr>
+      </w:pPr>
+      <w:r>
+        <w:rPr>
+          <w:lang w:val="en-US"/>
+        </w:rPr>
+        <w:tab/>
+      </w:r>
+      <w:r>
+        <w:rPr>
+          <w:lang w:val="en-US"/>
+        </w:rPr>
+        <w:tab/>
+      </w:r>
+      <w:r>
+        <w:rPr>
+          <w:lang w:val="en-US"/>
+        </w:rPr>
+        <w:tab/>
+      </w:r>
+      <w:r>
+        <w:rPr>
+          <w:lang w:val="en-US"/>
+        </w:rPr>
+        <w:tab/>
+      </w:r>
     </w:p>
     <w:sectPr>
       <w:pgSz w:w="11906" w:h="16838"/>

--- a/Algorithms.docx
+++ b/Algorithms.docx
@@ -2510,8 +2510,6 @@
         <w:lastRenderedPageBreak/>
         <w:t xml:space="preserve">This algorithm does the main game logic and also the </w:t>
       </w:r>
-      <w:bookmarkStart w:id="0" w:name="_GoBack"/>
-      <w:bookmarkEnd w:id="0"/>
     </w:p>
     <w:p>
       <w:proofErr w:type="spellStart"/>
@@ -5183,6 +5181,14 @@
         </w:rPr>
         <w:t>END</w:t>
       </w:r>
+    </w:p>
+    <w:p>
+      <w:pPr>
+        <w:rPr>
+          <w:b/>
+          <w:lang w:val="en-US"/>
+        </w:rPr>
+      </w:pPr>
     </w:p>
     <w:p>
       <w:pPr>
@@ -8084,58 +8090,4356 @@
     <w:p>
       <w:pPr>
         <w:rPr>
-          <w:lang w:val="en-US"/>
-        </w:rPr>
-      </w:pPr>
-      <w:r>
-        <w:rPr>
-          <w:lang w:val="en-US"/>
-        </w:rPr>
-        <w:tab/>
-      </w:r>
-      <w:r>
-        <w:rPr>
-          <w:lang w:val="en-US"/>
-        </w:rPr>
-        <w:tab/>
-      </w:r>
-      <w:r>
-        <w:rPr>
-          <w:lang w:val="en-US"/>
-        </w:rPr>
-        <w:tab/>
-      </w:r>
-    </w:p>
-    <w:p>
-      <w:pPr>
-        <w:rPr>
-          <w:lang w:val="en-US"/>
-        </w:rPr>
-      </w:pPr>
-      <w:r>
-        <w:rPr>
-          <w:lang w:val="en-US"/>
-        </w:rPr>
-        <w:tab/>
-      </w:r>
-      <w:r>
-        <w:rPr>
-          <w:lang w:val="en-US"/>
-        </w:rPr>
-        <w:tab/>
-      </w:r>
-      <w:r>
-        <w:rPr>
-          <w:lang w:val="en-US"/>
-        </w:rPr>
-        <w:tab/>
-      </w:r>
-      <w:r>
-        <w:rPr>
-          <w:lang w:val="en-US"/>
-        </w:rPr>
-        <w:tab/>
-      </w:r>
+          <w:b/>
+          <w:lang w:val="en-US"/>
+        </w:rPr>
+      </w:pPr>
+      <w:r>
+        <w:rPr>
+          <w:b/>
+          <w:lang w:val="en-US"/>
+        </w:rPr>
+        <w:br w:type="page"/>
+      </w:r>
+    </w:p>
+    <w:p>
+      <w:pPr>
+        <w:rPr>
+          <w:b/>
+          <w:lang w:val="en-US"/>
+        </w:rPr>
+      </w:pPr>
+      <w:r>
+        <w:rPr>
+          <w:b/>
+          <w:lang w:val="en-US"/>
+        </w:rPr>
+        <w:lastRenderedPageBreak/>
+        <w:t>DATA DICTIONARY</w:t>
+      </w:r>
+    </w:p>
+    <w:tbl>
+      <w:tblPr>
+        <w:tblStyle w:val="TableGrid"/>
+        <w:tblW w:w="0" w:type="auto"/>
+        <w:tblLook w:val="04A0" w:firstRow="1" w:lastRow="0" w:firstColumn="1" w:lastColumn="0" w:noHBand="0" w:noVBand="1"/>
+      </w:tblPr>
+      <w:tblGrid>
+        <w:gridCol w:w="1778"/>
+        <w:gridCol w:w="1715"/>
+        <w:gridCol w:w="1652"/>
+        <w:gridCol w:w="2112"/>
+        <w:gridCol w:w="1759"/>
+      </w:tblGrid>
+      <w:tr>
+        <w:tc>
+          <w:tcPr>
+            <w:tcW w:w="1803" w:type="dxa"/>
+          </w:tcPr>
+          <w:p>
+            <w:pPr>
+              <w:rPr>
+                <w:b/>
+                <w:lang w:val="en-US"/>
+              </w:rPr>
+            </w:pPr>
+            <w:r>
+              <w:rPr>
+                <w:b/>
+                <w:lang w:val="en-US"/>
+              </w:rPr>
+              <w:t>DATA NAME</w:t>
+            </w:r>
+          </w:p>
+        </w:tc>
+        <w:tc>
+          <w:tcPr>
+            <w:tcW w:w="1803" w:type="dxa"/>
+          </w:tcPr>
+          <w:p>
+            <w:pPr>
+              <w:rPr>
+                <w:b/>
+                <w:lang w:val="en-US"/>
+              </w:rPr>
+            </w:pPr>
+            <w:r>
+              <w:rPr>
+                <w:b/>
+                <w:lang w:val="en-US"/>
+              </w:rPr>
+              <w:t>DATA TYPE</w:t>
+            </w:r>
+          </w:p>
+        </w:tc>
+        <w:tc>
+          <w:tcPr>
+            <w:tcW w:w="1803" w:type="dxa"/>
+          </w:tcPr>
+          <w:p>
+            <w:pPr>
+              <w:rPr>
+                <w:b/>
+                <w:lang w:val="en-US"/>
+              </w:rPr>
+            </w:pPr>
+            <w:r>
+              <w:rPr>
+                <w:b/>
+                <w:lang w:val="en-US"/>
+              </w:rPr>
+              <w:t>SIZE</w:t>
+            </w:r>
+          </w:p>
+        </w:tc>
+        <w:tc>
+          <w:tcPr>
+            <w:tcW w:w="1803" w:type="dxa"/>
+          </w:tcPr>
+          <w:p>
+            <w:pPr>
+              <w:rPr>
+                <w:b/>
+                <w:lang w:val="en-US"/>
+              </w:rPr>
+            </w:pPr>
+            <w:r>
+              <w:rPr>
+                <w:b/>
+                <w:lang w:val="en-US"/>
+              </w:rPr>
+              <w:t>SCOPE</w:t>
+            </w:r>
+          </w:p>
+        </w:tc>
+        <w:tc>
+          <w:tcPr>
+            <w:tcW w:w="1804" w:type="dxa"/>
+          </w:tcPr>
+          <w:p>
+            <w:pPr>
+              <w:rPr>
+                <w:b/>
+                <w:lang w:val="en-US"/>
+              </w:rPr>
+            </w:pPr>
+            <w:r>
+              <w:rPr>
+                <w:b/>
+                <w:lang w:val="en-US"/>
+              </w:rPr>
+              <w:t>DESCRIPTION</w:t>
+            </w:r>
+          </w:p>
+        </w:tc>
+      </w:tr>
+      <w:tr>
+        <w:tc>
+          <w:tcPr>
+            <w:tcW w:w="1803" w:type="dxa"/>
+          </w:tcPr>
+          <w:p>
+            <w:pPr>
+              <w:rPr>
+                <w:lang w:val="en-US"/>
+              </w:rPr>
+            </w:pPr>
+            <w:proofErr w:type="spellStart"/>
+            <w:r>
+              <w:rPr>
+                <w:lang w:val="en-US"/>
+              </w:rPr>
+              <w:t>Screen_height</w:t>
+            </w:r>
+            <w:proofErr w:type="spellEnd"/>
+          </w:p>
+        </w:tc>
+        <w:tc>
+          <w:tcPr>
+            <w:tcW w:w="1803" w:type="dxa"/>
+          </w:tcPr>
+          <w:p>
+            <w:pPr>
+              <w:rPr>
+                <w:lang w:val="en-US"/>
+              </w:rPr>
+            </w:pPr>
+            <w:r>
+              <w:rPr>
+                <w:lang w:val="en-US"/>
+              </w:rPr>
+              <w:t>Integer</w:t>
+            </w:r>
+          </w:p>
+        </w:tc>
+        <w:tc>
+          <w:tcPr>
+            <w:tcW w:w="1803" w:type="dxa"/>
+          </w:tcPr>
+          <w:p>
+            <w:pPr>
+              <w:rPr>
+                <w:lang w:val="en-US"/>
+              </w:rPr>
+            </w:pPr>
+          </w:p>
+        </w:tc>
+        <w:tc>
+          <w:tcPr>
+            <w:tcW w:w="1803" w:type="dxa"/>
+          </w:tcPr>
+          <w:p>
+            <w:pPr>
+              <w:rPr>
+                <w:lang w:val="en-US"/>
+              </w:rPr>
+            </w:pPr>
+            <w:r>
+              <w:rPr>
+                <w:lang w:val="en-US"/>
+              </w:rPr>
+              <w:t>GLOBAL</w:t>
+            </w:r>
+          </w:p>
+        </w:tc>
+        <w:tc>
+          <w:tcPr>
+            <w:tcW w:w="1804" w:type="dxa"/>
+          </w:tcPr>
+          <w:p>
+            <w:pPr>
+              <w:rPr>
+                <w:lang w:val="en-US"/>
+              </w:rPr>
+            </w:pPr>
+            <w:r>
+              <w:rPr>
+                <w:lang w:val="en-US"/>
+              </w:rPr>
+              <w:t>Defines screen height</w:t>
+            </w:r>
+          </w:p>
+        </w:tc>
+      </w:tr>
+      <w:tr>
+        <w:tc>
+          <w:tcPr>
+            <w:tcW w:w="1803" w:type="dxa"/>
+          </w:tcPr>
+          <w:p>
+            <w:pPr>
+              <w:rPr>
+                <w:lang w:val="en-US"/>
+              </w:rPr>
+            </w:pPr>
+            <w:proofErr w:type="spellStart"/>
+            <w:r>
+              <w:rPr>
+                <w:lang w:val="en-US"/>
+              </w:rPr>
+              <w:t>Screen_width</w:t>
+            </w:r>
+            <w:proofErr w:type="spellEnd"/>
+          </w:p>
+        </w:tc>
+        <w:tc>
+          <w:tcPr>
+            <w:tcW w:w="1803" w:type="dxa"/>
+          </w:tcPr>
+          <w:p>
+            <w:pPr>
+              <w:rPr>
+                <w:lang w:val="en-US"/>
+              </w:rPr>
+            </w:pPr>
+            <w:r>
+              <w:rPr>
+                <w:lang w:val="en-US"/>
+              </w:rPr>
+              <w:t>integer</w:t>
+            </w:r>
+          </w:p>
+        </w:tc>
+        <w:tc>
+          <w:tcPr>
+            <w:tcW w:w="1803" w:type="dxa"/>
+          </w:tcPr>
+          <w:p>
+            <w:pPr>
+              <w:rPr>
+                <w:lang w:val="en-US"/>
+              </w:rPr>
+            </w:pPr>
+          </w:p>
+        </w:tc>
+        <w:tc>
+          <w:tcPr>
+            <w:tcW w:w="1803" w:type="dxa"/>
+          </w:tcPr>
+          <w:p>
+            <w:pPr>
+              <w:rPr>
+                <w:lang w:val="en-US"/>
+              </w:rPr>
+            </w:pPr>
+            <w:r>
+              <w:rPr>
+                <w:lang w:val="en-US"/>
+              </w:rPr>
+              <w:t>GLOBAL</w:t>
+            </w:r>
+          </w:p>
+        </w:tc>
+        <w:tc>
+          <w:tcPr>
+            <w:tcW w:w="1804" w:type="dxa"/>
+          </w:tcPr>
+          <w:p>
+            <w:pPr>
+              <w:rPr>
+                <w:lang w:val="en-US"/>
+              </w:rPr>
+            </w:pPr>
+            <w:r>
+              <w:rPr>
+                <w:lang w:val="en-US"/>
+              </w:rPr>
+              <w:t>Defines screen width</w:t>
+            </w:r>
+          </w:p>
+        </w:tc>
+      </w:tr>
+      <w:tr>
+        <w:tc>
+          <w:tcPr>
+            <w:tcW w:w="1803" w:type="dxa"/>
+          </w:tcPr>
+          <w:p>
+            <w:pPr>
+              <w:rPr>
+                <w:lang w:val="en-US"/>
+              </w:rPr>
+            </w:pPr>
+            <w:r>
+              <w:rPr>
+                <w:lang w:val="en-US"/>
+              </w:rPr>
+              <w:t>Screen</w:t>
+            </w:r>
+          </w:p>
+        </w:tc>
+        <w:tc>
+          <w:tcPr>
+            <w:tcW w:w="1803" w:type="dxa"/>
+          </w:tcPr>
+          <w:p>
+            <w:pPr>
+              <w:rPr>
+                <w:lang w:val="en-US"/>
+              </w:rPr>
+            </w:pPr>
+            <w:proofErr w:type="spellStart"/>
+            <w:r>
+              <w:rPr>
+                <w:lang w:val="en-US"/>
+              </w:rPr>
+              <w:t>Pygame</w:t>
+            </w:r>
+            <w:proofErr w:type="spellEnd"/>
+            <w:r>
+              <w:rPr>
+                <w:lang w:val="en-US"/>
+              </w:rPr>
+              <w:t xml:space="preserve"> display object</w:t>
+            </w:r>
+          </w:p>
+        </w:tc>
+        <w:tc>
+          <w:tcPr>
+            <w:tcW w:w="1803" w:type="dxa"/>
+          </w:tcPr>
+          <w:p>
+            <w:pPr>
+              <w:rPr>
+                <w:b/>
+                <w:lang w:val="en-US"/>
+              </w:rPr>
+            </w:pPr>
+          </w:p>
+        </w:tc>
+        <w:tc>
+          <w:tcPr>
+            <w:tcW w:w="1803" w:type="dxa"/>
+          </w:tcPr>
+          <w:p>
+            <w:pPr>
+              <w:rPr>
+                <w:lang w:val="en-US"/>
+              </w:rPr>
+            </w:pPr>
+            <w:r>
+              <w:rPr>
+                <w:lang w:val="en-US"/>
+              </w:rPr>
+              <w:t>GLOBAL</w:t>
+            </w:r>
+          </w:p>
+        </w:tc>
+        <w:tc>
+          <w:tcPr>
+            <w:tcW w:w="1804" w:type="dxa"/>
+          </w:tcPr>
+          <w:p>
+            <w:pPr>
+              <w:rPr>
+                <w:lang w:val="en-US"/>
+              </w:rPr>
+            </w:pPr>
+            <w:r>
+              <w:rPr>
+                <w:lang w:val="en-US"/>
+              </w:rPr>
+              <w:t>Is the screen object</w:t>
+            </w:r>
+          </w:p>
+        </w:tc>
+      </w:tr>
+      <w:tr>
+        <w:tc>
+          <w:tcPr>
+            <w:tcW w:w="1803" w:type="dxa"/>
+          </w:tcPr>
+          <w:p>
+            <w:pPr>
+              <w:rPr>
+                <w:lang w:val="en-US"/>
+              </w:rPr>
+            </w:pPr>
+            <w:r>
+              <w:rPr>
+                <w:lang w:val="en-US"/>
+              </w:rPr>
+              <w:t>Lock</w:t>
+            </w:r>
+          </w:p>
+        </w:tc>
+        <w:tc>
+          <w:tcPr>
+            <w:tcW w:w="1803" w:type="dxa"/>
+          </w:tcPr>
+          <w:p>
+            <w:pPr>
+              <w:rPr>
+                <w:lang w:val="en-US"/>
+              </w:rPr>
+            </w:pPr>
+            <w:proofErr w:type="spellStart"/>
+            <w:r>
+              <w:rPr>
+                <w:lang w:val="en-US"/>
+              </w:rPr>
+              <w:t>Pygame</w:t>
+            </w:r>
+            <w:proofErr w:type="spellEnd"/>
+            <w:r>
+              <w:rPr>
+                <w:lang w:val="en-US"/>
+              </w:rPr>
+              <w:t xml:space="preserve"> Clock object</w:t>
+            </w:r>
+          </w:p>
+        </w:tc>
+        <w:tc>
+          <w:tcPr>
+            <w:tcW w:w="1803" w:type="dxa"/>
+          </w:tcPr>
+          <w:p>
+            <w:pPr>
+              <w:rPr>
+                <w:b/>
+                <w:lang w:val="en-US"/>
+              </w:rPr>
+            </w:pPr>
+          </w:p>
+        </w:tc>
+        <w:tc>
+          <w:tcPr>
+            <w:tcW w:w="1803" w:type="dxa"/>
+          </w:tcPr>
+          <w:p>
+            <w:pPr>
+              <w:rPr>
+                <w:lang w:val="en-US"/>
+              </w:rPr>
+            </w:pPr>
+            <w:r>
+              <w:rPr>
+                <w:lang w:val="en-US"/>
+              </w:rPr>
+              <w:t>GLOBAL</w:t>
+            </w:r>
+          </w:p>
+        </w:tc>
+        <w:tc>
+          <w:tcPr>
+            <w:tcW w:w="1804" w:type="dxa"/>
+          </w:tcPr>
+          <w:p>
+            <w:pPr>
+              <w:rPr>
+                <w:lang w:val="en-US"/>
+              </w:rPr>
+            </w:pPr>
+            <w:r>
+              <w:rPr>
+                <w:lang w:val="en-US"/>
+              </w:rPr>
+              <w:t xml:space="preserve">Sets the clock object </w:t>
+            </w:r>
+            <w:proofErr w:type="gramStart"/>
+            <w:r>
+              <w:rPr>
+                <w:lang w:val="en-US"/>
+              </w:rPr>
+              <w:t>in order to</w:t>
+            </w:r>
+            <w:proofErr w:type="gramEnd"/>
+            <w:r>
+              <w:rPr>
+                <w:lang w:val="en-US"/>
+              </w:rPr>
+              <w:t xml:space="preserve"> set framerate</w:t>
+            </w:r>
+          </w:p>
+        </w:tc>
+      </w:tr>
+      <w:tr>
+        <w:tc>
+          <w:tcPr>
+            <w:tcW w:w="1803" w:type="dxa"/>
+          </w:tcPr>
+          <w:p>
+            <w:pPr>
+              <w:rPr>
+                <w:lang w:val="en-US"/>
+              </w:rPr>
+            </w:pPr>
+            <w:r>
+              <w:rPr>
+                <w:lang w:val="en-US"/>
+              </w:rPr>
+              <w:t>Running</w:t>
+            </w:r>
+          </w:p>
+        </w:tc>
+        <w:tc>
+          <w:tcPr>
+            <w:tcW w:w="1803" w:type="dxa"/>
+          </w:tcPr>
+          <w:p>
+            <w:pPr>
+              <w:rPr>
+                <w:lang w:val="en-US"/>
+              </w:rPr>
+            </w:pPr>
+            <w:r>
+              <w:rPr>
+                <w:lang w:val="en-US"/>
+              </w:rPr>
+              <w:t>Boolean</w:t>
+            </w:r>
+          </w:p>
+        </w:tc>
+        <w:tc>
+          <w:tcPr>
+            <w:tcW w:w="1803" w:type="dxa"/>
+          </w:tcPr>
+          <w:p>
+            <w:pPr>
+              <w:rPr>
+                <w:b/>
+                <w:lang w:val="en-US"/>
+              </w:rPr>
+            </w:pPr>
+          </w:p>
+        </w:tc>
+        <w:tc>
+          <w:tcPr>
+            <w:tcW w:w="1803" w:type="dxa"/>
+          </w:tcPr>
+          <w:p>
+            <w:pPr>
+              <w:rPr>
+                <w:lang w:val="en-US"/>
+              </w:rPr>
+            </w:pPr>
+            <w:r>
+              <w:rPr>
+                <w:lang w:val="en-US"/>
+              </w:rPr>
+              <w:t>GLOBAL</w:t>
+            </w:r>
+          </w:p>
+        </w:tc>
+        <w:tc>
+          <w:tcPr>
+            <w:tcW w:w="1804" w:type="dxa"/>
+          </w:tcPr>
+          <w:p>
+            <w:pPr>
+              <w:rPr>
+                <w:lang w:val="en-US"/>
+              </w:rPr>
+            </w:pPr>
+            <w:r>
+              <w:rPr>
+                <w:lang w:val="en-US"/>
+              </w:rPr>
+              <w:t>Defines whether the program runs or doesn’t</w:t>
+            </w:r>
+          </w:p>
+        </w:tc>
+      </w:tr>
+      <w:tr>
+        <w:tc>
+          <w:tcPr>
+            <w:tcW w:w="1803" w:type="dxa"/>
+          </w:tcPr>
+          <w:p>
+            <w:pPr>
+              <w:rPr>
+                <w:lang w:val="en-US"/>
+              </w:rPr>
+            </w:pPr>
+            <w:proofErr w:type="spellStart"/>
+            <w:r>
+              <w:rPr>
+                <w:lang w:val="en-US"/>
+              </w:rPr>
+              <w:t>Txtbx</w:t>
+            </w:r>
+            <w:proofErr w:type="spellEnd"/>
+          </w:p>
+        </w:tc>
+        <w:tc>
+          <w:tcPr>
+            <w:tcW w:w="1803" w:type="dxa"/>
+          </w:tcPr>
+          <w:p>
+            <w:pPr>
+              <w:rPr>
+                <w:lang w:val="en-US"/>
+              </w:rPr>
+            </w:pPr>
+            <w:proofErr w:type="spellStart"/>
+            <w:r>
+              <w:rPr>
+                <w:lang w:val="en-US"/>
+              </w:rPr>
+              <w:t>Eztext</w:t>
+            </w:r>
+            <w:proofErr w:type="spellEnd"/>
+            <w:r>
+              <w:rPr>
+                <w:lang w:val="en-US"/>
+              </w:rPr>
+              <w:t xml:space="preserve"> text input object</w:t>
+            </w:r>
+          </w:p>
+        </w:tc>
+        <w:tc>
+          <w:tcPr>
+            <w:tcW w:w="1803" w:type="dxa"/>
+          </w:tcPr>
+          <w:p>
+            <w:pPr>
+              <w:rPr>
+                <w:b/>
+                <w:lang w:val="en-US"/>
+              </w:rPr>
+            </w:pPr>
+          </w:p>
+        </w:tc>
+        <w:tc>
+          <w:tcPr>
+            <w:tcW w:w="1803" w:type="dxa"/>
+          </w:tcPr>
+          <w:p>
+            <w:pPr>
+              <w:rPr>
+                <w:lang w:val="en-US"/>
+              </w:rPr>
+            </w:pPr>
+            <w:r>
+              <w:rPr>
+                <w:lang w:val="en-US"/>
+              </w:rPr>
+              <w:t>GLOBAL</w:t>
+            </w:r>
+          </w:p>
+        </w:tc>
+        <w:tc>
+          <w:tcPr>
+            <w:tcW w:w="1804" w:type="dxa"/>
+          </w:tcPr>
+          <w:p>
+            <w:pPr>
+              <w:rPr>
+                <w:lang w:val="en-US"/>
+              </w:rPr>
+            </w:pPr>
+            <w:r>
+              <w:rPr>
+                <w:lang w:val="en-US"/>
+              </w:rPr>
+              <w:t>Allows capture of user text input</w:t>
+            </w:r>
+          </w:p>
+        </w:tc>
+      </w:tr>
+      <w:tr>
+        <w:tc>
+          <w:tcPr>
+            <w:tcW w:w="1803" w:type="dxa"/>
+          </w:tcPr>
+          <w:p>
+            <w:pPr>
+              <w:rPr>
+                <w:lang w:val="en-US"/>
+              </w:rPr>
+            </w:pPr>
+            <w:proofErr w:type="spellStart"/>
+            <w:r>
+              <w:rPr>
+                <w:lang w:val="en-US"/>
+              </w:rPr>
+              <w:t>Startbutt</w:t>
+            </w:r>
+            <w:proofErr w:type="spellEnd"/>
+          </w:p>
+        </w:tc>
+        <w:tc>
+          <w:tcPr>
+            <w:tcW w:w="1803" w:type="dxa"/>
+          </w:tcPr>
+          <w:p>
+            <w:pPr>
+              <w:rPr>
+                <w:lang w:val="en-US"/>
+              </w:rPr>
+            </w:pPr>
+            <w:proofErr w:type="spellStart"/>
+            <w:r>
+              <w:rPr>
+                <w:lang w:val="en-US"/>
+              </w:rPr>
+              <w:t>Pygame</w:t>
+            </w:r>
+            <w:proofErr w:type="spellEnd"/>
+            <w:r>
+              <w:rPr>
+                <w:lang w:val="en-US"/>
+              </w:rPr>
+              <w:t xml:space="preserve"> image object</w:t>
+            </w:r>
+          </w:p>
+        </w:tc>
+        <w:tc>
+          <w:tcPr>
+            <w:tcW w:w="1803" w:type="dxa"/>
+          </w:tcPr>
+          <w:p>
+            <w:pPr>
+              <w:rPr>
+                <w:b/>
+                <w:lang w:val="en-US"/>
+              </w:rPr>
+            </w:pPr>
+          </w:p>
+        </w:tc>
+        <w:tc>
+          <w:tcPr>
+            <w:tcW w:w="1803" w:type="dxa"/>
+          </w:tcPr>
+          <w:p>
+            <w:pPr>
+              <w:rPr>
+                <w:lang w:val="en-US"/>
+              </w:rPr>
+            </w:pPr>
+            <w:r>
+              <w:rPr>
+                <w:lang w:val="en-US"/>
+              </w:rPr>
+              <w:t>GLOBAL</w:t>
+            </w:r>
+          </w:p>
+        </w:tc>
+        <w:tc>
+          <w:tcPr>
+            <w:tcW w:w="1804" w:type="dxa"/>
+          </w:tcPr>
+          <w:p>
+            <w:pPr>
+              <w:rPr>
+                <w:lang w:val="en-US"/>
+              </w:rPr>
+            </w:pPr>
+            <w:r>
+              <w:rPr>
+                <w:lang w:val="en-US"/>
+              </w:rPr>
+              <w:t>Image for the start button</w:t>
+            </w:r>
+          </w:p>
+        </w:tc>
+      </w:tr>
+      <w:tr>
+        <w:tc>
+          <w:tcPr>
+            <w:tcW w:w="1803" w:type="dxa"/>
+          </w:tcPr>
+          <w:p>
+            <w:pPr>
+              <w:rPr>
+                <w:lang w:val="en-US"/>
+              </w:rPr>
+            </w:pPr>
+            <w:r>
+              <w:rPr>
+                <w:lang w:val="en-US"/>
+              </w:rPr>
+              <w:t>RED</w:t>
+            </w:r>
+          </w:p>
+        </w:tc>
+        <w:tc>
+          <w:tcPr>
+            <w:tcW w:w="1803" w:type="dxa"/>
+          </w:tcPr>
+          <w:p>
+            <w:pPr>
+              <w:rPr>
+                <w:lang w:val="en-US"/>
+              </w:rPr>
+            </w:pPr>
+            <w:r>
+              <w:rPr>
+                <w:lang w:val="en-US"/>
+              </w:rPr>
+              <w:t>Tuple</w:t>
+            </w:r>
+          </w:p>
+        </w:tc>
+        <w:tc>
+          <w:tcPr>
+            <w:tcW w:w="1803" w:type="dxa"/>
+          </w:tcPr>
+          <w:p>
+            <w:pPr>
+              <w:rPr>
+                <w:b/>
+                <w:lang w:val="en-US"/>
+              </w:rPr>
+            </w:pPr>
+          </w:p>
+        </w:tc>
+        <w:tc>
+          <w:tcPr>
+            <w:tcW w:w="1803" w:type="dxa"/>
+          </w:tcPr>
+          <w:p>
+            <w:pPr>
+              <w:rPr>
+                <w:lang w:val="en-US"/>
+              </w:rPr>
+            </w:pPr>
+            <w:r>
+              <w:rPr>
+                <w:lang w:val="en-US"/>
+              </w:rPr>
+              <w:t>GLOBAL</w:t>
+            </w:r>
+          </w:p>
+        </w:tc>
+        <w:tc>
+          <w:tcPr>
+            <w:tcW w:w="1804" w:type="dxa"/>
+          </w:tcPr>
+          <w:p>
+            <w:pPr>
+              <w:rPr>
+                <w:lang w:val="en-US"/>
+              </w:rPr>
+            </w:pPr>
+            <w:r>
+              <w:rPr>
+                <w:lang w:val="en-US"/>
+              </w:rPr>
+              <w:t>Easy to call for the colour red</w:t>
+            </w:r>
+          </w:p>
+        </w:tc>
+      </w:tr>
+      <w:tr>
+        <w:tc>
+          <w:tcPr>
+            <w:tcW w:w="1803" w:type="dxa"/>
+          </w:tcPr>
+          <w:p>
+            <w:pPr>
+              <w:rPr>
+                <w:b/>
+                <w:lang w:val="en-US"/>
+              </w:rPr>
+            </w:pPr>
+            <w:r>
+              <w:rPr>
+                <w:lang w:val="en-US"/>
+              </w:rPr>
+              <w:t>BLUE</w:t>
+            </w:r>
+          </w:p>
+        </w:tc>
+        <w:tc>
+          <w:tcPr>
+            <w:tcW w:w="1803" w:type="dxa"/>
+          </w:tcPr>
+          <w:p>
+            <w:pPr>
+              <w:rPr>
+                <w:b/>
+                <w:lang w:val="en-US"/>
+              </w:rPr>
+            </w:pPr>
+            <w:r>
+              <w:rPr>
+                <w:lang w:val="en-US"/>
+              </w:rPr>
+              <w:t>Tuple</w:t>
+            </w:r>
+          </w:p>
+        </w:tc>
+        <w:tc>
+          <w:tcPr>
+            <w:tcW w:w="1803" w:type="dxa"/>
+          </w:tcPr>
+          <w:p>
+            <w:pPr>
+              <w:rPr>
+                <w:b/>
+                <w:lang w:val="en-US"/>
+              </w:rPr>
+            </w:pPr>
+          </w:p>
+        </w:tc>
+        <w:tc>
+          <w:tcPr>
+            <w:tcW w:w="1803" w:type="dxa"/>
+          </w:tcPr>
+          <w:p>
+            <w:pPr>
+              <w:rPr>
+                <w:b/>
+                <w:lang w:val="en-US"/>
+              </w:rPr>
+            </w:pPr>
+            <w:r>
+              <w:rPr>
+                <w:lang w:val="en-US"/>
+              </w:rPr>
+              <w:t>GLOBAL</w:t>
+            </w:r>
+          </w:p>
+        </w:tc>
+        <w:tc>
+          <w:tcPr>
+            <w:tcW w:w="1804" w:type="dxa"/>
+          </w:tcPr>
+          <w:p>
+            <w:pPr>
+              <w:rPr>
+                <w:b/>
+                <w:lang w:val="en-US"/>
+              </w:rPr>
+            </w:pPr>
+            <w:r>
+              <w:rPr>
+                <w:lang w:val="en-US"/>
+              </w:rPr>
+              <w:t>Easy to call for the colour blue</w:t>
+            </w:r>
+          </w:p>
+        </w:tc>
+      </w:tr>
+      <w:tr>
+        <w:tc>
+          <w:tcPr>
+            <w:tcW w:w="1803" w:type="dxa"/>
+          </w:tcPr>
+          <w:p>
+            <w:pPr>
+              <w:rPr>
+                <w:b/>
+                <w:lang w:val="en-US"/>
+              </w:rPr>
+            </w:pPr>
+            <w:r>
+              <w:rPr>
+                <w:lang w:val="en-US"/>
+              </w:rPr>
+              <w:t>GREEN</w:t>
+            </w:r>
+          </w:p>
+        </w:tc>
+        <w:tc>
+          <w:tcPr>
+            <w:tcW w:w="1803" w:type="dxa"/>
+          </w:tcPr>
+          <w:p>
+            <w:pPr>
+              <w:rPr>
+                <w:b/>
+                <w:lang w:val="en-US"/>
+              </w:rPr>
+            </w:pPr>
+            <w:r>
+              <w:rPr>
+                <w:lang w:val="en-US"/>
+              </w:rPr>
+              <w:t>Tuple</w:t>
+            </w:r>
+          </w:p>
+        </w:tc>
+        <w:tc>
+          <w:tcPr>
+            <w:tcW w:w="1803" w:type="dxa"/>
+          </w:tcPr>
+          <w:p>
+            <w:pPr>
+              <w:rPr>
+                <w:b/>
+                <w:lang w:val="en-US"/>
+              </w:rPr>
+            </w:pPr>
+          </w:p>
+        </w:tc>
+        <w:tc>
+          <w:tcPr>
+            <w:tcW w:w="1803" w:type="dxa"/>
+          </w:tcPr>
+          <w:p>
+            <w:pPr>
+              <w:rPr>
+                <w:b/>
+                <w:lang w:val="en-US"/>
+              </w:rPr>
+            </w:pPr>
+            <w:r>
+              <w:rPr>
+                <w:lang w:val="en-US"/>
+              </w:rPr>
+              <w:t>GLOBAL</w:t>
+            </w:r>
+          </w:p>
+        </w:tc>
+        <w:tc>
+          <w:tcPr>
+            <w:tcW w:w="1804" w:type="dxa"/>
+          </w:tcPr>
+          <w:p>
+            <w:pPr>
+              <w:rPr>
+                <w:b/>
+                <w:lang w:val="en-US"/>
+              </w:rPr>
+            </w:pPr>
+            <w:r>
+              <w:rPr>
+                <w:lang w:val="en-US"/>
+              </w:rPr>
+              <w:t>Easy to call for the colour green</w:t>
+            </w:r>
+          </w:p>
+        </w:tc>
+      </w:tr>
+      <w:tr>
+        <w:tc>
+          <w:tcPr>
+            <w:tcW w:w="1803" w:type="dxa"/>
+          </w:tcPr>
+          <w:p>
+            <w:pPr>
+              <w:rPr>
+                <w:b/>
+                <w:lang w:val="en-US"/>
+              </w:rPr>
+            </w:pPr>
+            <w:r>
+              <w:rPr>
+                <w:lang w:val="en-US"/>
+              </w:rPr>
+              <w:t>BLACK</w:t>
+            </w:r>
+          </w:p>
+        </w:tc>
+        <w:tc>
+          <w:tcPr>
+            <w:tcW w:w="1803" w:type="dxa"/>
+          </w:tcPr>
+          <w:p>
+            <w:pPr>
+              <w:rPr>
+                <w:b/>
+                <w:lang w:val="en-US"/>
+              </w:rPr>
+            </w:pPr>
+            <w:r>
+              <w:rPr>
+                <w:lang w:val="en-US"/>
+              </w:rPr>
+              <w:t>Tuple</w:t>
+            </w:r>
+          </w:p>
+        </w:tc>
+        <w:tc>
+          <w:tcPr>
+            <w:tcW w:w="1803" w:type="dxa"/>
+          </w:tcPr>
+          <w:p>
+            <w:pPr>
+              <w:rPr>
+                <w:b/>
+                <w:lang w:val="en-US"/>
+              </w:rPr>
+            </w:pPr>
+          </w:p>
+        </w:tc>
+        <w:tc>
+          <w:tcPr>
+            <w:tcW w:w="1803" w:type="dxa"/>
+          </w:tcPr>
+          <w:p>
+            <w:pPr>
+              <w:rPr>
+                <w:b/>
+                <w:lang w:val="en-US"/>
+              </w:rPr>
+            </w:pPr>
+            <w:r>
+              <w:rPr>
+                <w:lang w:val="en-US"/>
+              </w:rPr>
+              <w:t>GLOBAL</w:t>
+            </w:r>
+          </w:p>
+        </w:tc>
+        <w:tc>
+          <w:tcPr>
+            <w:tcW w:w="1804" w:type="dxa"/>
+          </w:tcPr>
+          <w:p>
+            <w:pPr>
+              <w:rPr>
+                <w:b/>
+                <w:lang w:val="en-US"/>
+              </w:rPr>
+            </w:pPr>
+            <w:r>
+              <w:rPr>
+                <w:lang w:val="en-US"/>
+              </w:rPr>
+              <w:t xml:space="preserve">Easy to call for </w:t>
+            </w:r>
+            <w:proofErr w:type="spellStart"/>
+            <w:r>
+              <w:rPr>
+                <w:lang w:val="en-US"/>
+              </w:rPr>
+              <w:t>blacl</w:t>
+            </w:r>
+            <w:proofErr w:type="spellEnd"/>
+          </w:p>
+        </w:tc>
+      </w:tr>
+      <w:tr>
+        <w:tc>
+          <w:tcPr>
+            <w:tcW w:w="1803" w:type="dxa"/>
+          </w:tcPr>
+          <w:p>
+            <w:pPr>
+              <w:rPr>
+                <w:b/>
+                <w:lang w:val="en-US"/>
+              </w:rPr>
+            </w:pPr>
+            <w:r>
+              <w:rPr>
+                <w:lang w:val="en-US"/>
+              </w:rPr>
+              <w:t>WHITE</w:t>
+            </w:r>
+          </w:p>
+        </w:tc>
+        <w:tc>
+          <w:tcPr>
+            <w:tcW w:w="1803" w:type="dxa"/>
+          </w:tcPr>
+          <w:p>
+            <w:pPr>
+              <w:rPr>
+                <w:b/>
+                <w:lang w:val="en-US"/>
+              </w:rPr>
+            </w:pPr>
+            <w:r>
+              <w:rPr>
+                <w:lang w:val="en-US"/>
+              </w:rPr>
+              <w:t>Tuple</w:t>
+            </w:r>
+          </w:p>
+        </w:tc>
+        <w:tc>
+          <w:tcPr>
+            <w:tcW w:w="1803" w:type="dxa"/>
+          </w:tcPr>
+          <w:p>
+            <w:pPr>
+              <w:rPr>
+                <w:b/>
+                <w:lang w:val="en-US"/>
+              </w:rPr>
+            </w:pPr>
+          </w:p>
+        </w:tc>
+        <w:tc>
+          <w:tcPr>
+            <w:tcW w:w="1803" w:type="dxa"/>
+          </w:tcPr>
+          <w:p>
+            <w:pPr>
+              <w:rPr>
+                <w:b/>
+                <w:lang w:val="en-US"/>
+              </w:rPr>
+            </w:pPr>
+            <w:r>
+              <w:rPr>
+                <w:lang w:val="en-US"/>
+              </w:rPr>
+              <w:t>GLOBAL</w:t>
+            </w:r>
+          </w:p>
+        </w:tc>
+        <w:tc>
+          <w:tcPr>
+            <w:tcW w:w="1804" w:type="dxa"/>
+          </w:tcPr>
+          <w:p>
+            <w:pPr>
+              <w:rPr>
+                <w:b/>
+                <w:lang w:val="en-US"/>
+              </w:rPr>
+            </w:pPr>
+            <w:r>
+              <w:rPr>
+                <w:lang w:val="en-US"/>
+              </w:rPr>
+              <w:t>Easy to call for white</w:t>
+            </w:r>
+          </w:p>
+        </w:tc>
+      </w:tr>
+      <w:tr>
+        <w:tc>
+          <w:tcPr>
+            <w:tcW w:w="1803" w:type="dxa"/>
+          </w:tcPr>
+          <w:p>
+            <w:pPr>
+              <w:rPr>
+                <w:b/>
+                <w:lang w:val="en-US"/>
+              </w:rPr>
+            </w:pPr>
+            <w:r>
+              <w:rPr>
+                <w:lang w:val="en-US"/>
+              </w:rPr>
+              <w:t>ORANGE</w:t>
+            </w:r>
+          </w:p>
+        </w:tc>
+        <w:tc>
+          <w:tcPr>
+            <w:tcW w:w="1803" w:type="dxa"/>
+          </w:tcPr>
+          <w:p>
+            <w:pPr>
+              <w:rPr>
+                <w:b/>
+                <w:lang w:val="en-US"/>
+              </w:rPr>
+            </w:pPr>
+            <w:r>
+              <w:rPr>
+                <w:lang w:val="en-US"/>
+              </w:rPr>
+              <w:t>Tuple</w:t>
+            </w:r>
+          </w:p>
+        </w:tc>
+        <w:tc>
+          <w:tcPr>
+            <w:tcW w:w="1803" w:type="dxa"/>
+          </w:tcPr>
+          <w:p>
+            <w:pPr>
+              <w:rPr>
+                <w:b/>
+                <w:lang w:val="en-US"/>
+              </w:rPr>
+            </w:pPr>
+          </w:p>
+        </w:tc>
+        <w:tc>
+          <w:tcPr>
+            <w:tcW w:w="1803" w:type="dxa"/>
+          </w:tcPr>
+          <w:p>
+            <w:pPr>
+              <w:rPr>
+                <w:b/>
+                <w:lang w:val="en-US"/>
+              </w:rPr>
+            </w:pPr>
+            <w:r>
+              <w:rPr>
+                <w:lang w:val="en-US"/>
+              </w:rPr>
+              <w:t>GLOBAL</w:t>
+            </w:r>
+          </w:p>
+        </w:tc>
+        <w:tc>
+          <w:tcPr>
+            <w:tcW w:w="1804" w:type="dxa"/>
+          </w:tcPr>
+          <w:p>
+            <w:pPr>
+              <w:rPr>
+                <w:b/>
+                <w:lang w:val="en-US"/>
+              </w:rPr>
+            </w:pPr>
+            <w:r>
+              <w:rPr>
+                <w:lang w:val="en-US"/>
+              </w:rPr>
+              <w:t>Easy to call for the colour orange</w:t>
+            </w:r>
+          </w:p>
+        </w:tc>
+      </w:tr>
+      <w:tr>
+        <w:tc>
+          <w:tcPr>
+            <w:tcW w:w="1803" w:type="dxa"/>
+          </w:tcPr>
+          <w:p>
+            <w:pPr>
+              <w:rPr>
+                <w:lang w:val="en-US"/>
+              </w:rPr>
+            </w:pPr>
+            <w:proofErr w:type="spellStart"/>
+            <w:r>
+              <w:rPr>
+                <w:lang w:val="en-US"/>
+              </w:rPr>
+              <w:t>prevclickedRes</w:t>
+            </w:r>
+            <w:proofErr w:type="spellEnd"/>
+          </w:p>
+        </w:tc>
+        <w:tc>
+          <w:tcPr>
+            <w:tcW w:w="1803" w:type="dxa"/>
+          </w:tcPr>
+          <w:p>
+            <w:pPr>
+              <w:rPr>
+                <w:lang w:val="en-US"/>
+              </w:rPr>
+            </w:pPr>
+            <w:r>
+              <w:rPr>
+                <w:lang w:val="en-US"/>
+              </w:rPr>
+              <w:t>Integer</w:t>
+            </w:r>
+          </w:p>
+        </w:tc>
+        <w:tc>
+          <w:tcPr>
+            <w:tcW w:w="1803" w:type="dxa"/>
+          </w:tcPr>
+          <w:p>
+            <w:pPr>
+              <w:rPr>
+                <w:b/>
+                <w:lang w:val="en-US"/>
+              </w:rPr>
+            </w:pPr>
+          </w:p>
+        </w:tc>
+        <w:tc>
+          <w:tcPr>
+            <w:tcW w:w="1803" w:type="dxa"/>
+          </w:tcPr>
+          <w:p>
+            <w:pPr>
+              <w:rPr>
+                <w:lang w:val="en-US"/>
+              </w:rPr>
+            </w:pPr>
+            <w:r>
+              <w:rPr>
+                <w:lang w:val="en-US"/>
+              </w:rPr>
+              <w:t>GLOBAL</w:t>
+            </w:r>
+          </w:p>
+        </w:tc>
+        <w:tc>
+          <w:tcPr>
+            <w:tcW w:w="1804" w:type="dxa"/>
+          </w:tcPr>
+          <w:p>
+            <w:pPr>
+              <w:rPr>
+                <w:lang w:val="en-US"/>
+              </w:rPr>
+            </w:pPr>
+            <w:r>
+              <w:rPr>
+                <w:lang w:val="en-US"/>
+              </w:rPr>
+              <w:t>Used for caching the latest clicked resource image</w:t>
+            </w:r>
+          </w:p>
+        </w:tc>
+      </w:tr>
+      <w:tr>
+        <w:tc>
+          <w:tcPr>
+            <w:tcW w:w="1803" w:type="dxa"/>
+          </w:tcPr>
+          <w:p>
+            <w:pPr>
+              <w:rPr>
+                <w:lang w:val="en-US"/>
+              </w:rPr>
+            </w:pPr>
+            <w:proofErr w:type="spellStart"/>
+            <w:r>
+              <w:rPr>
+                <w:lang w:val="en-US"/>
+              </w:rPr>
+              <w:t>prevclickedPlay</w:t>
+            </w:r>
+            <w:proofErr w:type="spellEnd"/>
+          </w:p>
+        </w:tc>
+        <w:tc>
+          <w:tcPr>
+            <w:tcW w:w="1803" w:type="dxa"/>
+          </w:tcPr>
+          <w:p>
+            <w:pPr>
+              <w:rPr>
+                <w:lang w:val="en-US"/>
+              </w:rPr>
+            </w:pPr>
+            <w:r>
+              <w:rPr>
+                <w:lang w:val="en-US"/>
+              </w:rPr>
+              <w:t>Integer</w:t>
+            </w:r>
+          </w:p>
+        </w:tc>
+        <w:tc>
+          <w:tcPr>
+            <w:tcW w:w="1803" w:type="dxa"/>
+          </w:tcPr>
+          <w:p>
+            <w:pPr>
+              <w:rPr>
+                <w:b/>
+                <w:lang w:val="en-US"/>
+              </w:rPr>
+            </w:pPr>
+          </w:p>
+        </w:tc>
+        <w:tc>
+          <w:tcPr>
+            <w:tcW w:w="1803" w:type="dxa"/>
+          </w:tcPr>
+          <w:p>
+            <w:pPr>
+              <w:rPr>
+                <w:lang w:val="en-US"/>
+              </w:rPr>
+            </w:pPr>
+            <w:r>
+              <w:rPr>
+                <w:lang w:val="en-US"/>
+              </w:rPr>
+              <w:t>GLOBAL</w:t>
+            </w:r>
+          </w:p>
+        </w:tc>
+        <w:tc>
+          <w:tcPr>
+            <w:tcW w:w="1804" w:type="dxa"/>
+          </w:tcPr>
+          <w:p>
+            <w:pPr>
+              <w:rPr>
+                <w:lang w:val="en-US"/>
+              </w:rPr>
+            </w:pPr>
+            <w:r>
+              <w:rPr>
+                <w:lang w:val="en-US"/>
+              </w:rPr>
+              <w:t>Used for caching the latest clicked play image</w:t>
+            </w:r>
+          </w:p>
+        </w:tc>
+      </w:tr>
+      <w:tr>
+        <w:tc>
+          <w:tcPr>
+            <w:tcW w:w="1803" w:type="dxa"/>
+          </w:tcPr>
+          <w:p>
+            <w:pPr>
+              <w:rPr>
+                <w:lang w:val="en-US"/>
+              </w:rPr>
+            </w:pPr>
+            <w:proofErr w:type="spellStart"/>
+            <w:r>
+              <w:rPr>
+                <w:lang w:val="en-US"/>
+              </w:rPr>
+              <w:t>Correctspot</w:t>
+            </w:r>
+            <w:proofErr w:type="spellEnd"/>
+          </w:p>
+        </w:tc>
+        <w:tc>
+          <w:tcPr>
+            <w:tcW w:w="1803" w:type="dxa"/>
+          </w:tcPr>
+          <w:p>
+            <w:pPr>
+              <w:rPr>
+                <w:lang w:val="en-US"/>
+              </w:rPr>
+            </w:pPr>
+            <w:r>
+              <w:rPr>
+                <w:lang w:val="en-US"/>
+              </w:rPr>
+              <w:t>Array</w:t>
+            </w:r>
+          </w:p>
+        </w:tc>
+        <w:tc>
+          <w:tcPr>
+            <w:tcW w:w="1803" w:type="dxa"/>
+          </w:tcPr>
+          <w:p>
+            <w:pPr>
+              <w:rPr>
+                <w:b/>
+                <w:lang w:val="en-US"/>
+              </w:rPr>
+            </w:pPr>
+          </w:p>
+        </w:tc>
+        <w:tc>
+          <w:tcPr>
+            <w:tcW w:w="1803" w:type="dxa"/>
+          </w:tcPr>
+          <w:p>
+            <w:pPr>
+              <w:rPr>
+                <w:lang w:val="en-US"/>
+              </w:rPr>
+            </w:pPr>
+            <w:r>
+              <w:rPr>
+                <w:lang w:val="en-US"/>
+              </w:rPr>
+              <w:t>GLOBAL</w:t>
+            </w:r>
+          </w:p>
+        </w:tc>
+        <w:tc>
+          <w:tcPr>
+            <w:tcW w:w="1804" w:type="dxa"/>
+          </w:tcPr>
+          <w:p>
+            <w:pPr>
+              <w:rPr>
+                <w:lang w:val="en-US"/>
+              </w:rPr>
+            </w:pPr>
+            <w:r>
+              <w:rPr>
+                <w:lang w:val="en-US"/>
+              </w:rPr>
+              <w:t xml:space="preserve">Stores a list of images in the </w:t>
+            </w:r>
+            <w:proofErr w:type="spellStart"/>
+            <w:r>
+              <w:rPr>
+                <w:lang w:val="en-US"/>
+              </w:rPr>
+              <w:t>correctspot</w:t>
+            </w:r>
+            <w:proofErr w:type="spellEnd"/>
+          </w:p>
+        </w:tc>
+      </w:tr>
+      <w:tr>
+        <w:tc>
+          <w:tcPr>
+            <w:tcW w:w="1803" w:type="dxa"/>
+          </w:tcPr>
+          <w:p>
+            <w:pPr>
+              <w:rPr>
+                <w:lang w:val="en-US"/>
+              </w:rPr>
+            </w:pPr>
+            <w:r>
+              <w:rPr>
+                <w:lang w:val="en-US"/>
+              </w:rPr>
+              <w:t>Score</w:t>
+            </w:r>
+          </w:p>
+        </w:tc>
+        <w:tc>
+          <w:tcPr>
+            <w:tcW w:w="1803" w:type="dxa"/>
+          </w:tcPr>
+          <w:p>
+            <w:pPr>
+              <w:rPr>
+                <w:lang w:val="en-US"/>
+              </w:rPr>
+            </w:pPr>
+            <w:r>
+              <w:rPr>
+                <w:lang w:val="en-US"/>
+              </w:rPr>
+              <w:t>Integer</w:t>
+            </w:r>
+          </w:p>
+        </w:tc>
+        <w:tc>
+          <w:tcPr>
+            <w:tcW w:w="1803" w:type="dxa"/>
+          </w:tcPr>
+          <w:p>
+            <w:pPr>
+              <w:rPr>
+                <w:b/>
+                <w:lang w:val="en-US"/>
+              </w:rPr>
+            </w:pPr>
+          </w:p>
+        </w:tc>
+        <w:tc>
+          <w:tcPr>
+            <w:tcW w:w="1803" w:type="dxa"/>
+          </w:tcPr>
+          <w:p>
+            <w:pPr>
+              <w:rPr>
+                <w:lang w:val="en-US"/>
+              </w:rPr>
+            </w:pPr>
+            <w:r>
+              <w:rPr>
+                <w:lang w:val="en-US"/>
+              </w:rPr>
+              <w:t>GLOBAL</w:t>
+            </w:r>
+          </w:p>
+        </w:tc>
+        <w:tc>
+          <w:tcPr>
+            <w:tcW w:w="1804" w:type="dxa"/>
+          </w:tcPr>
+          <w:p>
+            <w:pPr>
+              <w:rPr>
+                <w:lang w:val="en-US"/>
+              </w:rPr>
+            </w:pPr>
+            <w:r>
+              <w:rPr>
+                <w:lang w:val="en-US"/>
+              </w:rPr>
+              <w:t>Stores the current user score</w:t>
+            </w:r>
+          </w:p>
+        </w:tc>
+      </w:tr>
+      <w:tr>
+        <w:tc>
+          <w:tcPr>
+            <w:tcW w:w="1803" w:type="dxa"/>
+          </w:tcPr>
+          <w:p>
+            <w:pPr>
+              <w:rPr>
+                <w:lang w:val="en-US"/>
+              </w:rPr>
+            </w:pPr>
+            <w:r>
+              <w:rPr>
+                <w:lang w:val="en-US"/>
+              </w:rPr>
+              <w:t>Name</w:t>
+            </w:r>
+          </w:p>
+        </w:tc>
+        <w:tc>
+          <w:tcPr>
+            <w:tcW w:w="1803" w:type="dxa"/>
+          </w:tcPr>
+          <w:p>
+            <w:pPr>
+              <w:rPr>
+                <w:lang w:val="en-US"/>
+              </w:rPr>
+            </w:pPr>
+            <w:r>
+              <w:rPr>
+                <w:lang w:val="en-US"/>
+              </w:rPr>
+              <w:t>String</w:t>
+            </w:r>
+          </w:p>
+        </w:tc>
+        <w:tc>
+          <w:tcPr>
+            <w:tcW w:w="1803" w:type="dxa"/>
+          </w:tcPr>
+          <w:p>
+            <w:pPr>
+              <w:rPr>
+                <w:b/>
+                <w:lang w:val="en-US"/>
+              </w:rPr>
+            </w:pPr>
+          </w:p>
+        </w:tc>
+        <w:tc>
+          <w:tcPr>
+            <w:tcW w:w="1803" w:type="dxa"/>
+          </w:tcPr>
+          <w:p>
+            <w:pPr>
+              <w:rPr>
+                <w:lang w:val="en-US"/>
+              </w:rPr>
+            </w:pPr>
+            <w:r>
+              <w:rPr>
+                <w:lang w:val="en-US"/>
+              </w:rPr>
+              <w:t>GLOBAL</w:t>
+            </w:r>
+          </w:p>
+        </w:tc>
+        <w:tc>
+          <w:tcPr>
+            <w:tcW w:w="1804" w:type="dxa"/>
+          </w:tcPr>
+          <w:p>
+            <w:pPr>
+              <w:rPr>
+                <w:lang w:val="en-US"/>
+              </w:rPr>
+            </w:pPr>
+            <w:r>
+              <w:rPr>
+                <w:lang w:val="en-US"/>
+              </w:rPr>
+              <w:t>Stores the user’s name</w:t>
+            </w:r>
+          </w:p>
+        </w:tc>
+      </w:tr>
+      <w:tr>
+        <w:tc>
+          <w:tcPr>
+            <w:tcW w:w="1803" w:type="dxa"/>
+          </w:tcPr>
+          <w:p>
+            <w:pPr>
+              <w:rPr>
+                <w:lang w:val="en-US"/>
+              </w:rPr>
+            </w:pPr>
+            <w:proofErr w:type="spellStart"/>
+            <w:r>
+              <w:rPr>
+                <w:lang w:val="en-US"/>
+              </w:rPr>
+              <w:t>GreyBox</w:t>
+            </w:r>
+            <w:proofErr w:type="spellEnd"/>
+          </w:p>
+        </w:tc>
+        <w:tc>
+          <w:tcPr>
+            <w:tcW w:w="1803" w:type="dxa"/>
+          </w:tcPr>
+          <w:p>
+            <w:pPr>
+              <w:rPr>
+                <w:lang w:val="en-US"/>
+              </w:rPr>
+            </w:pPr>
+            <w:proofErr w:type="spellStart"/>
+            <w:r>
+              <w:rPr>
+                <w:lang w:val="en-US"/>
+              </w:rPr>
+              <w:t>Pygame</w:t>
+            </w:r>
+            <w:proofErr w:type="spellEnd"/>
+            <w:r>
+              <w:rPr>
+                <w:lang w:val="en-US"/>
+              </w:rPr>
+              <w:t xml:space="preserve"> image object</w:t>
+            </w:r>
+          </w:p>
+        </w:tc>
+        <w:tc>
+          <w:tcPr>
+            <w:tcW w:w="1803" w:type="dxa"/>
+          </w:tcPr>
+          <w:p>
+            <w:pPr>
+              <w:rPr>
+                <w:b/>
+                <w:lang w:val="en-US"/>
+              </w:rPr>
+            </w:pPr>
+          </w:p>
+        </w:tc>
+        <w:tc>
+          <w:tcPr>
+            <w:tcW w:w="1803" w:type="dxa"/>
+          </w:tcPr>
+          <w:p>
+            <w:pPr>
+              <w:rPr>
+                <w:lang w:val="en-US"/>
+              </w:rPr>
+            </w:pPr>
+            <w:r>
+              <w:rPr>
+                <w:lang w:val="en-US"/>
+              </w:rPr>
+              <w:t>GLOBAL</w:t>
+            </w:r>
+          </w:p>
+        </w:tc>
+        <w:tc>
+          <w:tcPr>
+            <w:tcW w:w="1804" w:type="dxa"/>
+          </w:tcPr>
+          <w:p>
+            <w:pPr>
+              <w:rPr>
+                <w:lang w:val="en-US"/>
+              </w:rPr>
+            </w:pPr>
+            <w:r>
+              <w:rPr>
+                <w:lang w:val="en-US"/>
+              </w:rPr>
+              <w:t>Used as a placeholder for a clicked image</w:t>
+            </w:r>
+          </w:p>
+        </w:tc>
+      </w:tr>
+      <w:tr>
+        <w:tc>
+          <w:tcPr>
+            <w:tcW w:w="1803" w:type="dxa"/>
+          </w:tcPr>
+          <w:p>
+            <w:pPr>
+              <w:rPr>
+                <w:lang w:val="en-US"/>
+              </w:rPr>
+            </w:pPr>
+            <w:proofErr w:type="spellStart"/>
+            <w:r>
+              <w:rPr>
+                <w:lang w:val="en-US"/>
+              </w:rPr>
+              <w:lastRenderedPageBreak/>
+              <w:t>Errorcount</w:t>
+            </w:r>
+            <w:proofErr w:type="spellEnd"/>
+          </w:p>
+        </w:tc>
+        <w:tc>
+          <w:tcPr>
+            <w:tcW w:w="1803" w:type="dxa"/>
+          </w:tcPr>
+          <w:p>
+            <w:pPr>
+              <w:rPr>
+                <w:lang w:val="en-US"/>
+              </w:rPr>
+            </w:pPr>
+            <w:r>
+              <w:rPr>
+                <w:lang w:val="en-US"/>
+              </w:rPr>
+              <w:t>Array</w:t>
+            </w:r>
+          </w:p>
+        </w:tc>
+        <w:tc>
+          <w:tcPr>
+            <w:tcW w:w="1803" w:type="dxa"/>
+          </w:tcPr>
+          <w:p>
+            <w:pPr>
+              <w:rPr>
+                <w:b/>
+                <w:lang w:val="en-US"/>
+              </w:rPr>
+            </w:pPr>
+          </w:p>
+        </w:tc>
+        <w:tc>
+          <w:tcPr>
+            <w:tcW w:w="1803" w:type="dxa"/>
+          </w:tcPr>
+          <w:p>
+            <w:pPr>
+              <w:rPr>
+                <w:lang w:val="en-US"/>
+              </w:rPr>
+            </w:pPr>
+            <w:r>
+              <w:rPr>
+                <w:lang w:val="en-US"/>
+              </w:rPr>
+              <w:t>GLOBAL</w:t>
+            </w:r>
+          </w:p>
+        </w:tc>
+        <w:tc>
+          <w:tcPr>
+            <w:tcW w:w="1804" w:type="dxa"/>
+          </w:tcPr>
+          <w:p>
+            <w:pPr>
+              <w:rPr>
+                <w:lang w:val="en-US"/>
+              </w:rPr>
+            </w:pPr>
+            <w:r>
+              <w:rPr>
+                <w:lang w:val="en-US"/>
+              </w:rPr>
+              <w:t>Used for checking if an error should be displayed or not</w:t>
+            </w:r>
+          </w:p>
+        </w:tc>
+      </w:tr>
+      <w:tr>
+        <w:tc>
+          <w:tcPr>
+            <w:tcW w:w="1803" w:type="dxa"/>
+          </w:tcPr>
+          <w:p>
+            <w:pPr>
+              <w:rPr>
+                <w:lang w:val="en-US"/>
+              </w:rPr>
+            </w:pPr>
+            <w:r>
+              <w:rPr>
+                <w:lang w:val="en-US"/>
+              </w:rPr>
+              <w:t>Xv</w:t>
+            </w:r>
+          </w:p>
+        </w:tc>
+        <w:tc>
+          <w:tcPr>
+            <w:tcW w:w="1803" w:type="dxa"/>
+          </w:tcPr>
+          <w:p>
+            <w:pPr>
+              <w:rPr>
+                <w:lang w:val="en-US"/>
+              </w:rPr>
+            </w:pPr>
+            <w:r>
+              <w:rPr>
+                <w:lang w:val="en-US"/>
+              </w:rPr>
+              <w:t>Text object</w:t>
+            </w:r>
+          </w:p>
+        </w:tc>
+        <w:tc>
+          <w:tcPr>
+            <w:tcW w:w="1803" w:type="dxa"/>
+          </w:tcPr>
+          <w:p>
+            <w:pPr>
+              <w:rPr>
+                <w:b/>
+                <w:lang w:val="en-US"/>
+              </w:rPr>
+            </w:pPr>
+          </w:p>
+        </w:tc>
+        <w:tc>
+          <w:tcPr>
+            <w:tcW w:w="1803" w:type="dxa"/>
+          </w:tcPr>
+          <w:p>
+            <w:pPr>
+              <w:rPr>
+                <w:lang w:val="en-US"/>
+              </w:rPr>
+            </w:pPr>
+            <w:r>
+              <w:rPr>
+                <w:lang w:val="en-US"/>
+              </w:rPr>
+              <w:t xml:space="preserve">LOCAL to </w:t>
+            </w:r>
+            <w:proofErr w:type="spellStart"/>
+            <w:r>
+              <w:rPr>
+                <w:lang w:val="en-US"/>
+              </w:rPr>
+              <w:t>screenmsg</w:t>
+            </w:r>
+            <w:proofErr w:type="spellEnd"/>
+            <w:r>
+              <w:rPr>
+                <w:lang w:val="en-US"/>
+              </w:rPr>
+              <w:t xml:space="preserve"> </w:t>
+            </w:r>
+            <w:proofErr w:type="spellStart"/>
+            <w:r>
+              <w:rPr>
+                <w:lang w:val="en-US"/>
+              </w:rPr>
+              <w:t>func</w:t>
+            </w:r>
+            <w:proofErr w:type="spellEnd"/>
+          </w:p>
+        </w:tc>
+        <w:tc>
+          <w:tcPr>
+            <w:tcW w:w="1804" w:type="dxa"/>
+          </w:tcPr>
+          <w:p>
+            <w:pPr>
+              <w:rPr>
+                <w:lang w:val="en-US"/>
+              </w:rPr>
+            </w:pPr>
+            <w:r>
+              <w:rPr>
+                <w:lang w:val="en-US"/>
+              </w:rPr>
+              <w:t xml:space="preserve">Text object to be </w:t>
+            </w:r>
+            <w:proofErr w:type="spellStart"/>
+            <w:r>
+              <w:rPr>
+                <w:lang w:val="en-US"/>
+              </w:rPr>
+              <w:t>blitted</w:t>
+            </w:r>
+            <w:proofErr w:type="spellEnd"/>
+          </w:p>
+        </w:tc>
+      </w:tr>
+      <w:tr>
+        <w:tc>
+          <w:tcPr>
+            <w:tcW w:w="1803" w:type="dxa"/>
+          </w:tcPr>
+          <w:p>
+            <w:pPr>
+              <w:rPr>
+                <w:lang w:val="en-US"/>
+              </w:rPr>
+            </w:pPr>
+            <w:proofErr w:type="spellStart"/>
+            <w:r>
+              <w:rPr>
+                <w:lang w:val="en-US"/>
+              </w:rPr>
+              <w:t>Rect</w:t>
+            </w:r>
+            <w:proofErr w:type="spellEnd"/>
+          </w:p>
+        </w:tc>
+        <w:tc>
+          <w:tcPr>
+            <w:tcW w:w="1803" w:type="dxa"/>
+          </w:tcPr>
+          <w:p>
+            <w:pPr>
+              <w:rPr>
+                <w:lang w:val="en-US"/>
+              </w:rPr>
+            </w:pPr>
+            <w:r>
+              <w:rPr>
+                <w:lang w:val="en-US"/>
+              </w:rPr>
+              <w:t>Rectangle object</w:t>
+            </w:r>
+          </w:p>
+        </w:tc>
+        <w:tc>
+          <w:tcPr>
+            <w:tcW w:w="1803" w:type="dxa"/>
+          </w:tcPr>
+          <w:p>
+            <w:pPr>
+              <w:rPr>
+                <w:b/>
+                <w:lang w:val="en-US"/>
+              </w:rPr>
+            </w:pPr>
+          </w:p>
+        </w:tc>
+        <w:tc>
+          <w:tcPr>
+            <w:tcW w:w="1803" w:type="dxa"/>
+          </w:tcPr>
+          <w:p>
+            <w:pPr>
+              <w:rPr>
+                <w:lang w:val="en-US"/>
+              </w:rPr>
+            </w:pPr>
+            <w:r>
+              <w:rPr>
+                <w:lang w:val="en-US"/>
+              </w:rPr>
+              <w:t xml:space="preserve">LOCAL to </w:t>
+            </w:r>
+            <w:proofErr w:type="spellStart"/>
+            <w:r>
+              <w:rPr>
+                <w:lang w:val="en-US"/>
+              </w:rPr>
+              <w:t>rect</w:t>
+            </w:r>
+            <w:proofErr w:type="spellEnd"/>
+            <w:r>
+              <w:rPr>
+                <w:lang w:val="en-US"/>
+              </w:rPr>
+              <w:t xml:space="preserve"> button </w:t>
+            </w:r>
+            <w:proofErr w:type="spellStart"/>
+            <w:r>
+              <w:rPr>
+                <w:lang w:val="en-US"/>
+              </w:rPr>
+              <w:t>func</w:t>
+            </w:r>
+            <w:proofErr w:type="spellEnd"/>
+          </w:p>
+        </w:tc>
+        <w:tc>
+          <w:tcPr>
+            <w:tcW w:w="1804" w:type="dxa"/>
+          </w:tcPr>
+          <w:p>
+            <w:pPr>
+              <w:rPr>
+                <w:lang w:val="en-US"/>
+              </w:rPr>
+            </w:pPr>
+            <w:r>
+              <w:rPr>
+                <w:lang w:val="en-US"/>
+              </w:rPr>
+              <w:t>Allows for easier collision detection</w:t>
+            </w:r>
+          </w:p>
+        </w:tc>
+      </w:tr>
+      <w:tr>
+        <w:tc>
+          <w:tcPr>
+            <w:tcW w:w="1803" w:type="dxa"/>
+          </w:tcPr>
+          <w:p>
+            <w:pPr>
+              <w:rPr>
+                <w:lang w:val="en-US"/>
+              </w:rPr>
+            </w:pPr>
+            <w:r>
+              <w:rPr>
+                <w:lang w:val="en-US"/>
+              </w:rPr>
+              <w:t>Butt</w:t>
+            </w:r>
+          </w:p>
+        </w:tc>
+        <w:tc>
+          <w:tcPr>
+            <w:tcW w:w="1803" w:type="dxa"/>
+          </w:tcPr>
+          <w:p>
+            <w:pPr>
+              <w:rPr>
+                <w:lang w:val="en-US"/>
+              </w:rPr>
+            </w:pPr>
+            <w:r>
+              <w:rPr>
+                <w:lang w:val="en-US"/>
+              </w:rPr>
+              <w:t>Rectangle object</w:t>
+            </w:r>
+          </w:p>
+        </w:tc>
+        <w:tc>
+          <w:tcPr>
+            <w:tcW w:w="1803" w:type="dxa"/>
+          </w:tcPr>
+          <w:p>
+            <w:pPr>
+              <w:rPr>
+                <w:b/>
+                <w:lang w:val="en-US"/>
+              </w:rPr>
+            </w:pPr>
+          </w:p>
+        </w:tc>
+        <w:tc>
+          <w:tcPr>
+            <w:tcW w:w="1803" w:type="dxa"/>
+          </w:tcPr>
+          <w:p>
+            <w:pPr>
+              <w:rPr>
+                <w:lang w:val="en-US"/>
+              </w:rPr>
+            </w:pPr>
+            <w:r>
+              <w:rPr>
+                <w:lang w:val="en-US"/>
+              </w:rPr>
+              <w:t xml:space="preserve">LOCAL to </w:t>
+            </w:r>
+            <w:proofErr w:type="spellStart"/>
+            <w:r>
+              <w:rPr>
+                <w:lang w:val="en-US"/>
+              </w:rPr>
+              <w:t>imgbutton</w:t>
+            </w:r>
+            <w:proofErr w:type="spellEnd"/>
+            <w:r>
+              <w:rPr>
+                <w:lang w:val="en-US"/>
+              </w:rPr>
+              <w:t xml:space="preserve"> </w:t>
+            </w:r>
+            <w:proofErr w:type="spellStart"/>
+            <w:r>
+              <w:rPr>
+                <w:lang w:val="en-US"/>
+              </w:rPr>
+              <w:t>func</w:t>
+            </w:r>
+            <w:proofErr w:type="spellEnd"/>
+          </w:p>
+        </w:tc>
+        <w:tc>
+          <w:tcPr>
+            <w:tcW w:w="1804" w:type="dxa"/>
+          </w:tcPr>
+          <w:p>
+            <w:pPr>
+              <w:rPr>
+                <w:b/>
+                <w:lang w:val="en-US"/>
+              </w:rPr>
+            </w:pPr>
+            <w:r>
+              <w:rPr>
+                <w:lang w:val="en-US"/>
+              </w:rPr>
+              <w:t>Allows for easier collision detection</w:t>
+            </w:r>
+          </w:p>
+        </w:tc>
+      </w:tr>
+      <w:tr>
+        <w:tc>
+          <w:tcPr>
+            <w:tcW w:w="1803" w:type="dxa"/>
+          </w:tcPr>
+          <w:p>
+            <w:pPr>
+              <w:rPr>
+                <w:lang w:val="en-US"/>
+              </w:rPr>
+            </w:pPr>
+            <w:r>
+              <w:rPr>
+                <w:lang w:val="en-US"/>
+              </w:rPr>
+              <w:t>Events</w:t>
+            </w:r>
+          </w:p>
+        </w:tc>
+        <w:tc>
+          <w:tcPr>
+            <w:tcW w:w="1803" w:type="dxa"/>
+          </w:tcPr>
+          <w:p>
+            <w:pPr>
+              <w:rPr>
+                <w:lang w:val="en-US"/>
+              </w:rPr>
+            </w:pPr>
+            <w:proofErr w:type="spellStart"/>
+            <w:r>
+              <w:rPr>
+                <w:lang w:val="en-US"/>
+              </w:rPr>
+              <w:t>Pygame</w:t>
+            </w:r>
+            <w:proofErr w:type="spellEnd"/>
+            <w:r>
+              <w:rPr>
+                <w:lang w:val="en-US"/>
+              </w:rPr>
+              <w:t xml:space="preserve"> event queue</w:t>
+            </w:r>
+          </w:p>
+        </w:tc>
+        <w:tc>
+          <w:tcPr>
+            <w:tcW w:w="1803" w:type="dxa"/>
+          </w:tcPr>
+          <w:p>
+            <w:pPr>
+              <w:rPr>
+                <w:b/>
+                <w:lang w:val="en-US"/>
+              </w:rPr>
+            </w:pPr>
+          </w:p>
+        </w:tc>
+        <w:tc>
+          <w:tcPr>
+            <w:tcW w:w="1803" w:type="dxa"/>
+          </w:tcPr>
+          <w:p>
+            <w:pPr>
+              <w:rPr>
+                <w:lang w:val="en-US"/>
+              </w:rPr>
+            </w:pPr>
+            <w:r>
+              <w:rPr>
+                <w:lang w:val="en-US"/>
+              </w:rPr>
+              <w:t xml:space="preserve">LOCAL to </w:t>
+            </w:r>
+            <w:proofErr w:type="spellStart"/>
+            <w:r>
+              <w:rPr>
+                <w:lang w:val="en-US"/>
+              </w:rPr>
+              <w:t>selectlevel</w:t>
+            </w:r>
+            <w:proofErr w:type="spellEnd"/>
+          </w:p>
+        </w:tc>
+        <w:tc>
+          <w:tcPr>
+            <w:tcW w:w="1804" w:type="dxa"/>
+          </w:tcPr>
+          <w:p>
+            <w:pPr>
+              <w:rPr>
+                <w:lang w:val="en-US"/>
+              </w:rPr>
+            </w:pPr>
+            <w:r>
+              <w:rPr>
+                <w:lang w:val="en-US"/>
+              </w:rPr>
+              <w:t>Allows for getting the event queue</w:t>
+            </w:r>
+          </w:p>
+        </w:tc>
+      </w:tr>
+      <w:tr>
+        <w:tc>
+          <w:tcPr>
+            <w:tcW w:w="1803" w:type="dxa"/>
+          </w:tcPr>
+          <w:p>
+            <w:pPr>
+              <w:rPr>
+                <w:lang w:val="en-US"/>
+              </w:rPr>
+            </w:pPr>
+            <w:proofErr w:type="spellStart"/>
+            <w:r>
+              <w:rPr>
+                <w:lang w:val="en-US"/>
+              </w:rPr>
+              <w:t>Cou</w:t>
+            </w:r>
+            <w:proofErr w:type="spellEnd"/>
+          </w:p>
+        </w:tc>
+        <w:tc>
+          <w:tcPr>
+            <w:tcW w:w="1803" w:type="dxa"/>
+          </w:tcPr>
+          <w:p>
+            <w:pPr>
+              <w:rPr>
+                <w:lang w:val="en-US"/>
+              </w:rPr>
+            </w:pPr>
+            <w:r>
+              <w:rPr>
+                <w:lang w:val="en-US"/>
+              </w:rPr>
+              <w:t>Integer</w:t>
+            </w:r>
+          </w:p>
+        </w:tc>
+        <w:tc>
+          <w:tcPr>
+            <w:tcW w:w="1803" w:type="dxa"/>
+          </w:tcPr>
+          <w:p>
+            <w:pPr>
+              <w:rPr>
+                <w:b/>
+                <w:lang w:val="en-US"/>
+              </w:rPr>
+            </w:pPr>
+          </w:p>
+        </w:tc>
+        <w:tc>
+          <w:tcPr>
+            <w:tcW w:w="1803" w:type="dxa"/>
+          </w:tcPr>
+          <w:p>
+            <w:pPr>
+              <w:rPr>
+                <w:lang w:val="en-US"/>
+              </w:rPr>
+            </w:pPr>
+            <w:r>
+              <w:rPr>
+                <w:lang w:val="en-US"/>
+              </w:rPr>
+              <w:t xml:space="preserve">LOCAL to </w:t>
+            </w:r>
+            <w:proofErr w:type="spellStart"/>
+            <w:r>
+              <w:rPr>
+                <w:lang w:val="en-US"/>
+              </w:rPr>
+              <w:t>selectlevel</w:t>
+            </w:r>
+            <w:proofErr w:type="spellEnd"/>
+          </w:p>
+        </w:tc>
+        <w:tc>
+          <w:tcPr>
+            <w:tcW w:w="1804" w:type="dxa"/>
+          </w:tcPr>
+          <w:p>
+            <w:pPr>
+              <w:rPr>
+                <w:lang w:val="en-US"/>
+              </w:rPr>
+            </w:pPr>
+            <w:r>
+              <w:rPr>
+                <w:lang w:val="en-US"/>
+              </w:rPr>
+              <w:t>Counts the amount of times the for loops have looped</w:t>
+            </w:r>
+          </w:p>
+        </w:tc>
+      </w:tr>
+      <w:tr>
+        <w:tc>
+          <w:tcPr>
+            <w:tcW w:w="1803" w:type="dxa"/>
+          </w:tcPr>
+          <w:p>
+            <w:pPr>
+              <w:rPr>
+                <w:lang w:val="en-US"/>
+              </w:rPr>
+            </w:pPr>
+            <w:r>
+              <w:rPr>
+                <w:lang w:val="en-US"/>
+              </w:rPr>
+              <w:t>Events</w:t>
+            </w:r>
+          </w:p>
+        </w:tc>
+        <w:tc>
+          <w:tcPr>
+            <w:tcW w:w="1803" w:type="dxa"/>
+          </w:tcPr>
+          <w:p>
+            <w:pPr>
+              <w:rPr>
+                <w:b/>
+                <w:lang w:val="en-US"/>
+              </w:rPr>
+            </w:pPr>
+            <w:proofErr w:type="spellStart"/>
+            <w:r>
+              <w:rPr>
+                <w:lang w:val="en-US"/>
+              </w:rPr>
+              <w:t>Pygame</w:t>
+            </w:r>
+            <w:proofErr w:type="spellEnd"/>
+            <w:r>
+              <w:rPr>
+                <w:lang w:val="en-US"/>
+              </w:rPr>
+              <w:t xml:space="preserve"> event queue</w:t>
+            </w:r>
+          </w:p>
+        </w:tc>
+        <w:tc>
+          <w:tcPr>
+            <w:tcW w:w="1803" w:type="dxa"/>
+          </w:tcPr>
+          <w:p>
+            <w:pPr>
+              <w:rPr>
+                <w:b/>
+                <w:lang w:val="en-US"/>
+              </w:rPr>
+            </w:pPr>
+          </w:p>
+        </w:tc>
+        <w:tc>
+          <w:tcPr>
+            <w:tcW w:w="1803" w:type="dxa"/>
+          </w:tcPr>
+          <w:p>
+            <w:pPr>
+              <w:rPr>
+                <w:b/>
+                <w:lang w:val="en-US"/>
+              </w:rPr>
+            </w:pPr>
+            <w:r>
+              <w:rPr>
+                <w:lang w:val="en-US"/>
+              </w:rPr>
+              <w:t xml:space="preserve">LOCAL to </w:t>
+            </w:r>
+            <w:proofErr w:type="spellStart"/>
+            <w:r>
+              <w:rPr>
+                <w:lang w:val="en-US"/>
+              </w:rPr>
+              <w:t>Gamescreen</w:t>
+            </w:r>
+            <w:proofErr w:type="spellEnd"/>
+          </w:p>
+        </w:tc>
+        <w:tc>
+          <w:tcPr>
+            <w:tcW w:w="1804" w:type="dxa"/>
+          </w:tcPr>
+          <w:p>
+            <w:pPr>
+              <w:rPr>
+                <w:b/>
+                <w:lang w:val="en-US"/>
+              </w:rPr>
+            </w:pPr>
+            <w:r>
+              <w:rPr>
+                <w:lang w:val="en-US"/>
+              </w:rPr>
+              <w:t>Allows for getting the event queue</w:t>
+            </w:r>
+          </w:p>
+        </w:tc>
+      </w:tr>
+      <w:tr>
+        <w:tc>
+          <w:tcPr>
+            <w:tcW w:w="1803" w:type="dxa"/>
+          </w:tcPr>
+          <w:p>
+            <w:pPr>
+              <w:rPr>
+                <w:lang w:val="en-US"/>
+              </w:rPr>
+            </w:pPr>
+            <w:proofErr w:type="spellStart"/>
+            <w:r>
+              <w:rPr>
+                <w:lang w:val="en-US"/>
+              </w:rPr>
+              <w:t>Playcount</w:t>
+            </w:r>
+            <w:proofErr w:type="spellEnd"/>
+          </w:p>
+        </w:tc>
+        <w:tc>
+          <w:tcPr>
+            <w:tcW w:w="1803" w:type="dxa"/>
+          </w:tcPr>
+          <w:p>
+            <w:pPr>
+              <w:rPr>
+                <w:lang w:val="en-US"/>
+              </w:rPr>
+            </w:pPr>
+            <w:r>
+              <w:rPr>
+                <w:lang w:val="en-US"/>
+              </w:rPr>
+              <w:t>Integer</w:t>
+            </w:r>
+          </w:p>
+        </w:tc>
+        <w:tc>
+          <w:tcPr>
+            <w:tcW w:w="1803" w:type="dxa"/>
+          </w:tcPr>
+          <w:p>
+            <w:pPr>
+              <w:rPr>
+                <w:b/>
+                <w:lang w:val="en-US"/>
+              </w:rPr>
+            </w:pPr>
+          </w:p>
+        </w:tc>
+        <w:tc>
+          <w:tcPr>
+            <w:tcW w:w="1803" w:type="dxa"/>
+          </w:tcPr>
+          <w:p>
+            <w:pPr>
+              <w:rPr>
+                <w:lang w:val="en-US"/>
+              </w:rPr>
+            </w:pPr>
+            <w:r>
+              <w:rPr>
+                <w:lang w:val="en-US"/>
+              </w:rPr>
+              <w:t xml:space="preserve">LOCAL to </w:t>
+            </w:r>
+            <w:proofErr w:type="spellStart"/>
+            <w:r>
+              <w:rPr>
+                <w:lang w:val="en-US"/>
+              </w:rPr>
+              <w:t>Gamescreen</w:t>
+            </w:r>
+            <w:proofErr w:type="spellEnd"/>
+          </w:p>
+        </w:tc>
+        <w:tc>
+          <w:tcPr>
+            <w:tcW w:w="1804" w:type="dxa"/>
+          </w:tcPr>
+          <w:p>
+            <w:pPr>
+              <w:rPr>
+                <w:lang w:val="en-US"/>
+              </w:rPr>
+            </w:pPr>
+            <w:r>
+              <w:rPr>
+                <w:lang w:val="en-US"/>
+              </w:rPr>
+              <w:t>counts the amount of times the nested for loops have looped</w:t>
+            </w:r>
+          </w:p>
+        </w:tc>
+      </w:tr>
+      <w:tr>
+        <w:tc>
+          <w:tcPr>
+            <w:tcW w:w="1803" w:type="dxa"/>
+          </w:tcPr>
+          <w:p>
+            <w:pPr>
+              <w:rPr>
+                <w:lang w:val="en-US"/>
+              </w:rPr>
+            </w:pPr>
+            <w:proofErr w:type="spellStart"/>
+            <w:r>
+              <w:rPr>
+                <w:lang w:val="en-US"/>
+              </w:rPr>
+              <w:t>LevImagePlay</w:t>
+            </w:r>
+            <w:proofErr w:type="spellEnd"/>
+          </w:p>
+        </w:tc>
+        <w:tc>
+          <w:tcPr>
+            <w:tcW w:w="1803" w:type="dxa"/>
+          </w:tcPr>
+          <w:p>
+            <w:pPr>
+              <w:rPr>
+                <w:lang w:val="en-US"/>
+              </w:rPr>
+            </w:pPr>
+            <w:r>
+              <w:rPr>
+                <w:lang w:val="en-US"/>
+              </w:rPr>
+              <w:t>Array of Records</w:t>
+            </w:r>
+          </w:p>
+        </w:tc>
+        <w:tc>
+          <w:tcPr>
+            <w:tcW w:w="1803" w:type="dxa"/>
+          </w:tcPr>
+          <w:p>
+            <w:pPr>
+              <w:rPr>
+                <w:b/>
+                <w:lang w:val="en-US"/>
+              </w:rPr>
+            </w:pPr>
+          </w:p>
+        </w:tc>
+        <w:tc>
+          <w:tcPr>
+            <w:tcW w:w="1803" w:type="dxa"/>
+          </w:tcPr>
+          <w:p>
+            <w:pPr>
+              <w:rPr>
+                <w:b/>
+                <w:lang w:val="en-US"/>
+              </w:rPr>
+            </w:pPr>
+            <w:r>
+              <w:rPr>
+                <w:lang w:val="en-US"/>
+              </w:rPr>
+              <w:t xml:space="preserve">LOCAL to </w:t>
+            </w:r>
+            <w:proofErr w:type="spellStart"/>
+            <w:r>
+              <w:rPr>
+                <w:lang w:val="en-US"/>
+              </w:rPr>
+              <w:t>Gamescreen</w:t>
+            </w:r>
+            <w:proofErr w:type="spellEnd"/>
+          </w:p>
+        </w:tc>
+        <w:tc>
+          <w:tcPr>
+            <w:tcW w:w="1804" w:type="dxa"/>
+          </w:tcPr>
+          <w:p>
+            <w:pPr>
+              <w:rPr>
+                <w:lang w:val="en-US"/>
+              </w:rPr>
+            </w:pPr>
+            <w:r>
+              <w:rPr>
+                <w:lang w:val="en-US"/>
+              </w:rPr>
+              <w:t>Stores information and images required for the logic to work</w:t>
+            </w:r>
+          </w:p>
+        </w:tc>
+      </w:tr>
+      <w:tr>
+        <w:tc>
+          <w:tcPr>
+            <w:tcW w:w="1803" w:type="dxa"/>
+          </w:tcPr>
+          <w:p>
+            <w:pPr>
+              <w:rPr>
+                <w:lang w:val="en-US"/>
+              </w:rPr>
+            </w:pPr>
+            <w:r>
+              <w:rPr>
+                <w:lang w:val="en-US"/>
+              </w:rPr>
+              <w:t>Tog1</w:t>
+            </w:r>
+          </w:p>
+        </w:tc>
+        <w:tc>
+          <w:tcPr>
+            <w:tcW w:w="1803" w:type="dxa"/>
+          </w:tcPr>
+          <w:p>
+            <w:pPr>
+              <w:rPr>
+                <w:lang w:val="en-US"/>
+              </w:rPr>
+            </w:pPr>
+            <w:r>
+              <w:rPr>
+                <w:lang w:val="en-US"/>
+              </w:rPr>
+              <w:t>Boolean</w:t>
+            </w:r>
+          </w:p>
+        </w:tc>
+        <w:tc>
+          <w:tcPr>
+            <w:tcW w:w="1803" w:type="dxa"/>
+          </w:tcPr>
+          <w:p>
+            <w:pPr>
+              <w:rPr>
+                <w:b/>
+                <w:lang w:val="en-US"/>
+              </w:rPr>
+            </w:pPr>
+          </w:p>
+        </w:tc>
+        <w:tc>
+          <w:tcPr>
+            <w:tcW w:w="1803" w:type="dxa"/>
+          </w:tcPr>
+          <w:p>
+            <w:pPr>
+              <w:rPr>
+                <w:b/>
+                <w:lang w:val="en-US"/>
+              </w:rPr>
+            </w:pPr>
+            <w:r>
+              <w:rPr>
+                <w:lang w:val="en-US"/>
+              </w:rPr>
+              <w:t xml:space="preserve">LOCAL to </w:t>
+            </w:r>
+            <w:proofErr w:type="spellStart"/>
+            <w:r>
+              <w:rPr>
+                <w:lang w:val="en-US"/>
+              </w:rPr>
+              <w:t>Gamescreen</w:t>
+            </w:r>
+            <w:proofErr w:type="spellEnd"/>
+          </w:p>
+        </w:tc>
+        <w:tc>
+          <w:tcPr>
+            <w:tcW w:w="1804" w:type="dxa"/>
+          </w:tcPr>
+          <w:p>
+            <w:pPr>
+              <w:rPr>
+                <w:lang w:val="en-US"/>
+              </w:rPr>
+            </w:pPr>
+            <w:r>
+              <w:rPr>
+                <w:lang w:val="en-US"/>
+              </w:rPr>
+              <w:t xml:space="preserve">Is assigned to </w:t>
+            </w:r>
+            <w:proofErr w:type="gramStart"/>
+            <w:r>
+              <w:rPr>
+                <w:lang w:val="en-US"/>
+              </w:rPr>
+              <w:t>a</w:t>
+            </w:r>
+            <w:proofErr w:type="gramEnd"/>
+            <w:r>
+              <w:rPr>
+                <w:lang w:val="en-US"/>
+              </w:rPr>
+              <w:t xml:space="preserve"> </w:t>
+            </w:r>
+            <w:proofErr w:type="spellStart"/>
+            <w:r>
+              <w:rPr>
+                <w:lang w:val="en-US"/>
+              </w:rPr>
+              <w:t>imgbutton</w:t>
+            </w:r>
+            <w:proofErr w:type="spellEnd"/>
+            <w:r>
+              <w:rPr>
+                <w:lang w:val="en-US"/>
+              </w:rPr>
+              <w:t xml:space="preserve"> object to let each of the images be buttons</w:t>
+            </w:r>
+          </w:p>
+        </w:tc>
+      </w:tr>
+      <w:tr>
+        <w:tc>
+          <w:tcPr>
+            <w:tcW w:w="1803" w:type="dxa"/>
+          </w:tcPr>
+          <w:p>
+            <w:pPr>
+              <w:rPr>
+                <w:lang w:val="en-US"/>
+              </w:rPr>
+            </w:pPr>
+            <w:proofErr w:type="spellStart"/>
+            <w:r>
+              <w:rPr>
+                <w:lang w:val="en-US"/>
+              </w:rPr>
+              <w:t>Coun</w:t>
+            </w:r>
+            <w:proofErr w:type="spellEnd"/>
+          </w:p>
+        </w:tc>
+        <w:tc>
+          <w:tcPr>
+            <w:tcW w:w="1803" w:type="dxa"/>
+          </w:tcPr>
+          <w:p>
+            <w:pPr>
+              <w:rPr>
+                <w:lang w:val="en-US"/>
+              </w:rPr>
+            </w:pPr>
+            <w:r>
+              <w:rPr>
+                <w:lang w:val="en-US"/>
+              </w:rPr>
+              <w:t>Integer</w:t>
+            </w:r>
+          </w:p>
+        </w:tc>
+        <w:tc>
+          <w:tcPr>
+            <w:tcW w:w="1803" w:type="dxa"/>
+          </w:tcPr>
+          <w:p>
+            <w:pPr>
+              <w:rPr>
+                <w:b/>
+                <w:lang w:val="en-US"/>
+              </w:rPr>
+            </w:pPr>
+          </w:p>
+        </w:tc>
+        <w:tc>
+          <w:tcPr>
+            <w:tcW w:w="1803" w:type="dxa"/>
+          </w:tcPr>
+          <w:p>
+            <w:pPr>
+              <w:rPr>
+                <w:b/>
+                <w:lang w:val="en-US"/>
+              </w:rPr>
+            </w:pPr>
+            <w:r>
+              <w:rPr>
+                <w:lang w:val="en-US"/>
+              </w:rPr>
+              <w:t xml:space="preserve">LOCAL to </w:t>
+            </w:r>
+            <w:proofErr w:type="spellStart"/>
+            <w:r>
+              <w:rPr>
+                <w:lang w:val="en-US"/>
+              </w:rPr>
+              <w:t>Gamescreen</w:t>
+            </w:r>
+            <w:proofErr w:type="spellEnd"/>
+          </w:p>
+        </w:tc>
+        <w:tc>
+          <w:tcPr>
+            <w:tcW w:w="1804" w:type="dxa"/>
+          </w:tcPr>
+          <w:p>
+            <w:pPr>
+              <w:rPr>
+                <w:b/>
+                <w:lang w:val="en-US"/>
+              </w:rPr>
+            </w:pPr>
+            <w:r>
+              <w:rPr>
+                <w:lang w:val="en-US"/>
+              </w:rPr>
+              <w:t>counts the amount of times the nested for loops have looped</w:t>
+            </w:r>
+          </w:p>
+        </w:tc>
+      </w:tr>
+      <w:tr>
+        <w:tc>
+          <w:tcPr>
+            <w:tcW w:w="1803" w:type="dxa"/>
+          </w:tcPr>
+          <w:p>
+            <w:pPr>
+              <w:rPr>
+                <w:lang w:val="en-US"/>
+              </w:rPr>
+            </w:pPr>
+            <w:r>
+              <w:rPr>
+                <w:lang w:val="en-US"/>
+              </w:rPr>
+              <w:t>Tog</w:t>
+            </w:r>
+          </w:p>
+        </w:tc>
+        <w:tc>
+          <w:tcPr>
+            <w:tcW w:w="1803" w:type="dxa"/>
+          </w:tcPr>
+          <w:p>
+            <w:pPr>
+              <w:rPr>
+                <w:lang w:val="en-US"/>
+              </w:rPr>
+            </w:pPr>
+            <w:r>
+              <w:rPr>
+                <w:lang w:val="en-US"/>
+              </w:rPr>
+              <w:t>Boolean</w:t>
+            </w:r>
+          </w:p>
+        </w:tc>
+        <w:tc>
+          <w:tcPr>
+            <w:tcW w:w="1803" w:type="dxa"/>
+          </w:tcPr>
+          <w:p>
+            <w:pPr>
+              <w:rPr>
+                <w:b/>
+                <w:lang w:val="en-US"/>
+              </w:rPr>
+            </w:pPr>
+          </w:p>
+        </w:tc>
+        <w:tc>
+          <w:tcPr>
+            <w:tcW w:w="1803" w:type="dxa"/>
+          </w:tcPr>
+          <w:p>
+            <w:pPr>
+              <w:rPr>
+                <w:lang w:val="en-US"/>
+              </w:rPr>
+            </w:pPr>
+            <w:r>
+              <w:rPr>
+                <w:lang w:val="en-US"/>
+              </w:rPr>
+              <w:t xml:space="preserve">LOCAL to </w:t>
+            </w:r>
+            <w:proofErr w:type="spellStart"/>
+            <w:r>
+              <w:rPr>
+                <w:lang w:val="en-US"/>
+              </w:rPr>
+              <w:t>Gamescreen</w:t>
+            </w:r>
+            <w:proofErr w:type="spellEnd"/>
+          </w:p>
+        </w:tc>
+        <w:tc>
+          <w:tcPr>
+            <w:tcW w:w="1804" w:type="dxa"/>
+          </w:tcPr>
+          <w:p>
+            <w:pPr>
+              <w:rPr>
+                <w:lang w:val="en-US"/>
+              </w:rPr>
+            </w:pPr>
+            <w:r>
+              <w:rPr>
+                <w:lang w:val="en-US"/>
+              </w:rPr>
+              <w:t xml:space="preserve">Is assigned to </w:t>
+            </w:r>
+            <w:proofErr w:type="gramStart"/>
+            <w:r>
+              <w:rPr>
+                <w:lang w:val="en-US"/>
+              </w:rPr>
+              <w:t>a</w:t>
+            </w:r>
+            <w:proofErr w:type="gramEnd"/>
+            <w:r>
+              <w:rPr>
+                <w:lang w:val="en-US"/>
+              </w:rPr>
+              <w:t xml:space="preserve"> </w:t>
+            </w:r>
+            <w:proofErr w:type="spellStart"/>
+            <w:r>
+              <w:rPr>
+                <w:lang w:val="en-US"/>
+              </w:rPr>
+              <w:t>imgbutton</w:t>
+            </w:r>
+            <w:proofErr w:type="spellEnd"/>
+            <w:r>
+              <w:rPr>
+                <w:lang w:val="en-US"/>
+              </w:rPr>
+              <w:t xml:space="preserve"> object to let each of the images be buttons</w:t>
+            </w:r>
+          </w:p>
+        </w:tc>
+      </w:tr>
+      <w:tr>
+        <w:tc>
+          <w:tcPr>
+            <w:tcW w:w="1803" w:type="dxa"/>
+          </w:tcPr>
+          <w:p>
+            <w:pPr>
+              <w:rPr>
+                <w:lang w:val="en-US"/>
+              </w:rPr>
+            </w:pPr>
+            <w:proofErr w:type="spellStart"/>
+            <w:r>
+              <w:rPr>
+                <w:lang w:val="en-US"/>
+              </w:rPr>
+              <w:lastRenderedPageBreak/>
+              <w:t>ScoreMsg</w:t>
+            </w:r>
+            <w:proofErr w:type="spellEnd"/>
+          </w:p>
+        </w:tc>
+        <w:tc>
+          <w:tcPr>
+            <w:tcW w:w="1803" w:type="dxa"/>
+          </w:tcPr>
+          <w:p>
+            <w:pPr>
+              <w:rPr>
+                <w:lang w:val="en-US"/>
+              </w:rPr>
+            </w:pPr>
+            <w:r>
+              <w:rPr>
+                <w:lang w:val="en-US"/>
+              </w:rPr>
+              <w:t>String</w:t>
+            </w:r>
+          </w:p>
+        </w:tc>
+        <w:tc>
+          <w:tcPr>
+            <w:tcW w:w="1803" w:type="dxa"/>
+          </w:tcPr>
+          <w:p>
+            <w:pPr>
+              <w:rPr>
+                <w:b/>
+                <w:lang w:val="en-US"/>
+              </w:rPr>
+            </w:pPr>
+          </w:p>
+        </w:tc>
+        <w:tc>
+          <w:tcPr>
+            <w:tcW w:w="1803" w:type="dxa"/>
+          </w:tcPr>
+          <w:p>
+            <w:pPr>
+              <w:rPr>
+                <w:lang w:val="en-US"/>
+              </w:rPr>
+            </w:pPr>
+            <w:r>
+              <w:rPr>
+                <w:lang w:val="en-US"/>
+              </w:rPr>
+              <w:t xml:space="preserve">LOCAL to </w:t>
+            </w:r>
+            <w:proofErr w:type="spellStart"/>
+            <w:r>
+              <w:rPr>
+                <w:lang w:val="en-US"/>
+              </w:rPr>
+              <w:t>Gamescreen</w:t>
+            </w:r>
+            <w:proofErr w:type="spellEnd"/>
+          </w:p>
+        </w:tc>
+        <w:tc>
+          <w:tcPr>
+            <w:tcW w:w="1804" w:type="dxa"/>
+          </w:tcPr>
+          <w:p>
+            <w:pPr>
+              <w:rPr>
+                <w:lang w:val="en-US"/>
+              </w:rPr>
+            </w:pPr>
+            <w:r>
+              <w:rPr>
+                <w:lang w:val="en-US"/>
+              </w:rPr>
+              <w:t xml:space="preserve">Is the string that is used in making </w:t>
+            </w:r>
+            <w:proofErr w:type="spellStart"/>
+            <w:r>
+              <w:rPr>
+                <w:lang w:val="en-US"/>
+              </w:rPr>
+              <w:t>scomsg</w:t>
+            </w:r>
+            <w:proofErr w:type="spellEnd"/>
+          </w:p>
+        </w:tc>
+      </w:tr>
+      <w:tr>
+        <w:tc>
+          <w:tcPr>
+            <w:tcW w:w="1803" w:type="dxa"/>
+          </w:tcPr>
+          <w:p>
+            <w:pPr>
+              <w:rPr>
+                <w:lang w:val="en-US"/>
+              </w:rPr>
+            </w:pPr>
+            <w:proofErr w:type="spellStart"/>
+            <w:r>
+              <w:rPr>
+                <w:lang w:val="en-US"/>
+              </w:rPr>
+              <w:t>Scomsg</w:t>
+            </w:r>
+            <w:proofErr w:type="spellEnd"/>
+          </w:p>
+        </w:tc>
+        <w:tc>
+          <w:tcPr>
+            <w:tcW w:w="1803" w:type="dxa"/>
+          </w:tcPr>
+          <w:p>
+            <w:pPr>
+              <w:rPr>
+                <w:lang w:val="en-US"/>
+              </w:rPr>
+            </w:pPr>
+            <w:proofErr w:type="spellStart"/>
+            <w:r>
+              <w:rPr>
+                <w:lang w:val="en-US"/>
+              </w:rPr>
+              <w:t>Pygame</w:t>
+            </w:r>
+            <w:proofErr w:type="spellEnd"/>
+            <w:r>
+              <w:rPr>
+                <w:lang w:val="en-US"/>
+              </w:rPr>
+              <w:t xml:space="preserve"> text object</w:t>
+            </w:r>
+          </w:p>
+        </w:tc>
+        <w:tc>
+          <w:tcPr>
+            <w:tcW w:w="1803" w:type="dxa"/>
+          </w:tcPr>
+          <w:p>
+            <w:pPr>
+              <w:rPr>
+                <w:b/>
+                <w:lang w:val="en-US"/>
+              </w:rPr>
+            </w:pPr>
+          </w:p>
+        </w:tc>
+        <w:tc>
+          <w:tcPr>
+            <w:tcW w:w="1803" w:type="dxa"/>
+          </w:tcPr>
+          <w:p>
+            <w:pPr>
+              <w:rPr>
+                <w:lang w:val="en-US"/>
+              </w:rPr>
+            </w:pPr>
+            <w:r>
+              <w:rPr>
+                <w:lang w:val="en-US"/>
+              </w:rPr>
+              <w:t xml:space="preserve">LOCAL to </w:t>
+            </w:r>
+            <w:proofErr w:type="spellStart"/>
+            <w:r>
+              <w:rPr>
+                <w:lang w:val="en-US"/>
+              </w:rPr>
+              <w:t>Gamescreen</w:t>
+            </w:r>
+            <w:proofErr w:type="spellEnd"/>
+          </w:p>
+        </w:tc>
+        <w:tc>
+          <w:tcPr>
+            <w:tcW w:w="1804" w:type="dxa"/>
+          </w:tcPr>
+          <w:p>
+            <w:pPr>
+              <w:rPr>
+                <w:lang w:val="en-US"/>
+              </w:rPr>
+            </w:pPr>
+            <w:r>
+              <w:rPr>
+                <w:lang w:val="en-US"/>
+              </w:rPr>
+              <w:t xml:space="preserve">Is the text object that is </w:t>
+            </w:r>
+            <w:proofErr w:type="spellStart"/>
+            <w:r>
+              <w:rPr>
+                <w:lang w:val="en-US"/>
+              </w:rPr>
+              <w:t>blitted</w:t>
+            </w:r>
+            <w:proofErr w:type="spellEnd"/>
+            <w:r>
+              <w:rPr>
+                <w:lang w:val="en-US"/>
+              </w:rPr>
+              <w:t xml:space="preserve"> to the screen</w:t>
+            </w:r>
+          </w:p>
+        </w:tc>
+      </w:tr>
+      <w:tr>
+        <w:tc>
+          <w:tcPr>
+            <w:tcW w:w="1803" w:type="dxa"/>
+          </w:tcPr>
+          <w:p>
+            <w:pPr>
+              <w:rPr>
+                <w:lang w:val="en-US"/>
+              </w:rPr>
+            </w:pPr>
+          </w:p>
+        </w:tc>
+        <w:tc>
+          <w:tcPr>
+            <w:tcW w:w="1803" w:type="dxa"/>
+          </w:tcPr>
+          <w:p>
+            <w:pPr>
+              <w:rPr>
+                <w:lang w:val="en-US"/>
+              </w:rPr>
+            </w:pPr>
+          </w:p>
+        </w:tc>
+        <w:tc>
+          <w:tcPr>
+            <w:tcW w:w="1803" w:type="dxa"/>
+          </w:tcPr>
+          <w:p>
+            <w:pPr>
+              <w:rPr>
+                <w:b/>
+                <w:lang w:val="en-US"/>
+              </w:rPr>
+            </w:pPr>
+          </w:p>
+        </w:tc>
+        <w:tc>
+          <w:tcPr>
+            <w:tcW w:w="1803" w:type="dxa"/>
+          </w:tcPr>
+          <w:p>
+            <w:pPr>
+              <w:rPr>
+                <w:lang w:val="en-US"/>
+              </w:rPr>
+            </w:pPr>
+            <w:r>
+              <w:rPr>
+                <w:lang w:val="en-US"/>
+              </w:rPr>
+              <w:t>88888888888888888</w:t>
+            </w:r>
+            <w:bookmarkStart w:id="0" w:name="_GoBack"/>
+            <w:bookmarkEnd w:id="0"/>
+          </w:p>
+        </w:tc>
+        <w:tc>
+          <w:tcPr>
+            <w:tcW w:w="1804" w:type="dxa"/>
+          </w:tcPr>
+          <w:p>
+            <w:pPr>
+              <w:rPr>
+                <w:lang w:val="en-US"/>
+              </w:rPr>
+            </w:pPr>
+          </w:p>
+        </w:tc>
+      </w:tr>
+      <w:tr>
+        <w:tc>
+          <w:tcPr>
+            <w:tcW w:w="1803" w:type="dxa"/>
+          </w:tcPr>
+          <w:p>
+            <w:pPr>
+              <w:rPr>
+                <w:b/>
+                <w:lang w:val="en-US"/>
+              </w:rPr>
+            </w:pPr>
+          </w:p>
+        </w:tc>
+        <w:tc>
+          <w:tcPr>
+            <w:tcW w:w="1803" w:type="dxa"/>
+          </w:tcPr>
+          <w:p>
+            <w:pPr>
+              <w:rPr>
+                <w:b/>
+                <w:lang w:val="en-US"/>
+              </w:rPr>
+            </w:pPr>
+          </w:p>
+        </w:tc>
+        <w:tc>
+          <w:tcPr>
+            <w:tcW w:w="1803" w:type="dxa"/>
+          </w:tcPr>
+          <w:p>
+            <w:pPr>
+              <w:rPr>
+                <w:b/>
+                <w:lang w:val="en-US"/>
+              </w:rPr>
+            </w:pPr>
+          </w:p>
+        </w:tc>
+        <w:tc>
+          <w:tcPr>
+            <w:tcW w:w="1803" w:type="dxa"/>
+          </w:tcPr>
+          <w:p>
+            <w:pPr>
+              <w:rPr>
+                <w:b/>
+                <w:lang w:val="en-US"/>
+              </w:rPr>
+            </w:pPr>
+          </w:p>
+        </w:tc>
+        <w:tc>
+          <w:tcPr>
+            <w:tcW w:w="1804" w:type="dxa"/>
+          </w:tcPr>
+          <w:p>
+            <w:pPr>
+              <w:rPr>
+                <w:b/>
+                <w:lang w:val="en-US"/>
+              </w:rPr>
+            </w:pPr>
+          </w:p>
+        </w:tc>
+      </w:tr>
+      <w:tr>
+        <w:tc>
+          <w:tcPr>
+            <w:tcW w:w="1803" w:type="dxa"/>
+          </w:tcPr>
+          <w:p>
+            <w:pPr>
+              <w:rPr>
+                <w:b/>
+                <w:lang w:val="en-US"/>
+              </w:rPr>
+            </w:pPr>
+          </w:p>
+        </w:tc>
+        <w:tc>
+          <w:tcPr>
+            <w:tcW w:w="1803" w:type="dxa"/>
+          </w:tcPr>
+          <w:p>
+            <w:pPr>
+              <w:rPr>
+                <w:b/>
+                <w:lang w:val="en-US"/>
+              </w:rPr>
+            </w:pPr>
+          </w:p>
+        </w:tc>
+        <w:tc>
+          <w:tcPr>
+            <w:tcW w:w="1803" w:type="dxa"/>
+          </w:tcPr>
+          <w:p>
+            <w:pPr>
+              <w:rPr>
+                <w:b/>
+                <w:lang w:val="en-US"/>
+              </w:rPr>
+            </w:pPr>
+          </w:p>
+        </w:tc>
+        <w:tc>
+          <w:tcPr>
+            <w:tcW w:w="1803" w:type="dxa"/>
+          </w:tcPr>
+          <w:p>
+            <w:pPr>
+              <w:rPr>
+                <w:b/>
+                <w:lang w:val="en-US"/>
+              </w:rPr>
+            </w:pPr>
+          </w:p>
+        </w:tc>
+        <w:tc>
+          <w:tcPr>
+            <w:tcW w:w="1804" w:type="dxa"/>
+          </w:tcPr>
+          <w:p>
+            <w:pPr>
+              <w:rPr>
+                <w:b/>
+                <w:lang w:val="en-US"/>
+              </w:rPr>
+            </w:pPr>
+          </w:p>
+        </w:tc>
+      </w:tr>
+      <w:tr>
+        <w:tc>
+          <w:tcPr>
+            <w:tcW w:w="1803" w:type="dxa"/>
+          </w:tcPr>
+          <w:p>
+            <w:pPr>
+              <w:rPr>
+                <w:b/>
+                <w:lang w:val="en-US"/>
+              </w:rPr>
+            </w:pPr>
+          </w:p>
+        </w:tc>
+        <w:tc>
+          <w:tcPr>
+            <w:tcW w:w="1803" w:type="dxa"/>
+          </w:tcPr>
+          <w:p>
+            <w:pPr>
+              <w:rPr>
+                <w:b/>
+                <w:lang w:val="en-US"/>
+              </w:rPr>
+            </w:pPr>
+          </w:p>
+        </w:tc>
+        <w:tc>
+          <w:tcPr>
+            <w:tcW w:w="1803" w:type="dxa"/>
+          </w:tcPr>
+          <w:p>
+            <w:pPr>
+              <w:rPr>
+                <w:b/>
+                <w:lang w:val="en-US"/>
+              </w:rPr>
+            </w:pPr>
+          </w:p>
+        </w:tc>
+        <w:tc>
+          <w:tcPr>
+            <w:tcW w:w="1803" w:type="dxa"/>
+          </w:tcPr>
+          <w:p>
+            <w:pPr>
+              <w:rPr>
+                <w:b/>
+                <w:lang w:val="en-US"/>
+              </w:rPr>
+            </w:pPr>
+          </w:p>
+        </w:tc>
+        <w:tc>
+          <w:tcPr>
+            <w:tcW w:w="1804" w:type="dxa"/>
+          </w:tcPr>
+          <w:p>
+            <w:pPr>
+              <w:rPr>
+                <w:b/>
+                <w:lang w:val="en-US"/>
+              </w:rPr>
+            </w:pPr>
+          </w:p>
+        </w:tc>
+      </w:tr>
+      <w:tr>
+        <w:tc>
+          <w:tcPr>
+            <w:tcW w:w="1803" w:type="dxa"/>
+          </w:tcPr>
+          <w:p>
+            <w:pPr>
+              <w:rPr>
+                <w:b/>
+                <w:lang w:val="en-US"/>
+              </w:rPr>
+            </w:pPr>
+          </w:p>
+        </w:tc>
+        <w:tc>
+          <w:tcPr>
+            <w:tcW w:w="1803" w:type="dxa"/>
+          </w:tcPr>
+          <w:p>
+            <w:pPr>
+              <w:rPr>
+                <w:b/>
+                <w:lang w:val="en-US"/>
+              </w:rPr>
+            </w:pPr>
+          </w:p>
+        </w:tc>
+        <w:tc>
+          <w:tcPr>
+            <w:tcW w:w="1803" w:type="dxa"/>
+          </w:tcPr>
+          <w:p>
+            <w:pPr>
+              <w:rPr>
+                <w:b/>
+                <w:lang w:val="en-US"/>
+              </w:rPr>
+            </w:pPr>
+          </w:p>
+        </w:tc>
+        <w:tc>
+          <w:tcPr>
+            <w:tcW w:w="1803" w:type="dxa"/>
+          </w:tcPr>
+          <w:p>
+            <w:pPr>
+              <w:rPr>
+                <w:b/>
+                <w:lang w:val="en-US"/>
+              </w:rPr>
+            </w:pPr>
+          </w:p>
+        </w:tc>
+        <w:tc>
+          <w:tcPr>
+            <w:tcW w:w="1804" w:type="dxa"/>
+          </w:tcPr>
+          <w:p>
+            <w:pPr>
+              <w:rPr>
+                <w:b/>
+                <w:lang w:val="en-US"/>
+              </w:rPr>
+            </w:pPr>
+          </w:p>
+        </w:tc>
+      </w:tr>
+      <w:tr>
+        <w:tc>
+          <w:tcPr>
+            <w:tcW w:w="1803" w:type="dxa"/>
+          </w:tcPr>
+          <w:p>
+            <w:pPr>
+              <w:rPr>
+                <w:b/>
+                <w:lang w:val="en-US"/>
+              </w:rPr>
+            </w:pPr>
+          </w:p>
+        </w:tc>
+        <w:tc>
+          <w:tcPr>
+            <w:tcW w:w="1803" w:type="dxa"/>
+          </w:tcPr>
+          <w:p>
+            <w:pPr>
+              <w:rPr>
+                <w:b/>
+                <w:lang w:val="en-US"/>
+              </w:rPr>
+            </w:pPr>
+          </w:p>
+        </w:tc>
+        <w:tc>
+          <w:tcPr>
+            <w:tcW w:w="1803" w:type="dxa"/>
+          </w:tcPr>
+          <w:p>
+            <w:pPr>
+              <w:rPr>
+                <w:b/>
+                <w:lang w:val="en-US"/>
+              </w:rPr>
+            </w:pPr>
+          </w:p>
+        </w:tc>
+        <w:tc>
+          <w:tcPr>
+            <w:tcW w:w="1803" w:type="dxa"/>
+          </w:tcPr>
+          <w:p>
+            <w:pPr>
+              <w:rPr>
+                <w:b/>
+                <w:lang w:val="en-US"/>
+              </w:rPr>
+            </w:pPr>
+          </w:p>
+        </w:tc>
+        <w:tc>
+          <w:tcPr>
+            <w:tcW w:w="1804" w:type="dxa"/>
+          </w:tcPr>
+          <w:p>
+            <w:pPr>
+              <w:rPr>
+                <w:b/>
+                <w:lang w:val="en-US"/>
+              </w:rPr>
+            </w:pPr>
+          </w:p>
+        </w:tc>
+      </w:tr>
+      <w:tr>
+        <w:tc>
+          <w:tcPr>
+            <w:tcW w:w="1803" w:type="dxa"/>
+          </w:tcPr>
+          <w:p>
+            <w:pPr>
+              <w:rPr>
+                <w:b/>
+                <w:lang w:val="en-US"/>
+              </w:rPr>
+            </w:pPr>
+          </w:p>
+        </w:tc>
+        <w:tc>
+          <w:tcPr>
+            <w:tcW w:w="1803" w:type="dxa"/>
+          </w:tcPr>
+          <w:p>
+            <w:pPr>
+              <w:rPr>
+                <w:b/>
+                <w:lang w:val="en-US"/>
+              </w:rPr>
+            </w:pPr>
+          </w:p>
+        </w:tc>
+        <w:tc>
+          <w:tcPr>
+            <w:tcW w:w="1803" w:type="dxa"/>
+          </w:tcPr>
+          <w:p>
+            <w:pPr>
+              <w:rPr>
+                <w:b/>
+                <w:lang w:val="en-US"/>
+              </w:rPr>
+            </w:pPr>
+          </w:p>
+        </w:tc>
+        <w:tc>
+          <w:tcPr>
+            <w:tcW w:w="1803" w:type="dxa"/>
+          </w:tcPr>
+          <w:p>
+            <w:pPr>
+              <w:rPr>
+                <w:b/>
+                <w:lang w:val="en-US"/>
+              </w:rPr>
+            </w:pPr>
+          </w:p>
+        </w:tc>
+        <w:tc>
+          <w:tcPr>
+            <w:tcW w:w="1804" w:type="dxa"/>
+          </w:tcPr>
+          <w:p>
+            <w:pPr>
+              <w:rPr>
+                <w:b/>
+                <w:lang w:val="en-US"/>
+              </w:rPr>
+            </w:pPr>
+          </w:p>
+        </w:tc>
+      </w:tr>
+      <w:tr>
+        <w:tc>
+          <w:tcPr>
+            <w:tcW w:w="1803" w:type="dxa"/>
+          </w:tcPr>
+          <w:p>
+            <w:pPr>
+              <w:rPr>
+                <w:b/>
+                <w:lang w:val="en-US"/>
+              </w:rPr>
+            </w:pPr>
+          </w:p>
+        </w:tc>
+        <w:tc>
+          <w:tcPr>
+            <w:tcW w:w="1803" w:type="dxa"/>
+          </w:tcPr>
+          <w:p>
+            <w:pPr>
+              <w:rPr>
+                <w:b/>
+                <w:lang w:val="en-US"/>
+              </w:rPr>
+            </w:pPr>
+          </w:p>
+        </w:tc>
+        <w:tc>
+          <w:tcPr>
+            <w:tcW w:w="1803" w:type="dxa"/>
+          </w:tcPr>
+          <w:p>
+            <w:pPr>
+              <w:rPr>
+                <w:b/>
+                <w:lang w:val="en-US"/>
+              </w:rPr>
+            </w:pPr>
+          </w:p>
+        </w:tc>
+        <w:tc>
+          <w:tcPr>
+            <w:tcW w:w="1803" w:type="dxa"/>
+          </w:tcPr>
+          <w:p>
+            <w:pPr>
+              <w:rPr>
+                <w:b/>
+                <w:lang w:val="en-US"/>
+              </w:rPr>
+            </w:pPr>
+          </w:p>
+        </w:tc>
+        <w:tc>
+          <w:tcPr>
+            <w:tcW w:w="1804" w:type="dxa"/>
+          </w:tcPr>
+          <w:p>
+            <w:pPr>
+              <w:rPr>
+                <w:b/>
+                <w:lang w:val="en-US"/>
+              </w:rPr>
+            </w:pPr>
+          </w:p>
+        </w:tc>
+      </w:tr>
+      <w:tr>
+        <w:tc>
+          <w:tcPr>
+            <w:tcW w:w="1803" w:type="dxa"/>
+          </w:tcPr>
+          <w:p>
+            <w:pPr>
+              <w:rPr>
+                <w:b/>
+                <w:lang w:val="en-US"/>
+              </w:rPr>
+            </w:pPr>
+          </w:p>
+        </w:tc>
+        <w:tc>
+          <w:tcPr>
+            <w:tcW w:w="1803" w:type="dxa"/>
+          </w:tcPr>
+          <w:p>
+            <w:pPr>
+              <w:rPr>
+                <w:b/>
+                <w:lang w:val="en-US"/>
+              </w:rPr>
+            </w:pPr>
+          </w:p>
+        </w:tc>
+        <w:tc>
+          <w:tcPr>
+            <w:tcW w:w="1803" w:type="dxa"/>
+          </w:tcPr>
+          <w:p>
+            <w:pPr>
+              <w:rPr>
+                <w:b/>
+                <w:lang w:val="en-US"/>
+              </w:rPr>
+            </w:pPr>
+          </w:p>
+        </w:tc>
+        <w:tc>
+          <w:tcPr>
+            <w:tcW w:w="1803" w:type="dxa"/>
+          </w:tcPr>
+          <w:p>
+            <w:pPr>
+              <w:rPr>
+                <w:b/>
+                <w:lang w:val="en-US"/>
+              </w:rPr>
+            </w:pPr>
+          </w:p>
+        </w:tc>
+        <w:tc>
+          <w:tcPr>
+            <w:tcW w:w="1804" w:type="dxa"/>
+          </w:tcPr>
+          <w:p>
+            <w:pPr>
+              <w:rPr>
+                <w:b/>
+                <w:lang w:val="en-US"/>
+              </w:rPr>
+            </w:pPr>
+          </w:p>
+        </w:tc>
+      </w:tr>
+      <w:tr>
+        <w:tc>
+          <w:tcPr>
+            <w:tcW w:w="1803" w:type="dxa"/>
+          </w:tcPr>
+          <w:p>
+            <w:pPr>
+              <w:rPr>
+                <w:b/>
+                <w:lang w:val="en-US"/>
+              </w:rPr>
+            </w:pPr>
+          </w:p>
+        </w:tc>
+        <w:tc>
+          <w:tcPr>
+            <w:tcW w:w="1803" w:type="dxa"/>
+          </w:tcPr>
+          <w:p>
+            <w:pPr>
+              <w:rPr>
+                <w:b/>
+                <w:lang w:val="en-US"/>
+              </w:rPr>
+            </w:pPr>
+          </w:p>
+        </w:tc>
+        <w:tc>
+          <w:tcPr>
+            <w:tcW w:w="1803" w:type="dxa"/>
+          </w:tcPr>
+          <w:p>
+            <w:pPr>
+              <w:rPr>
+                <w:b/>
+                <w:lang w:val="en-US"/>
+              </w:rPr>
+            </w:pPr>
+          </w:p>
+        </w:tc>
+        <w:tc>
+          <w:tcPr>
+            <w:tcW w:w="1803" w:type="dxa"/>
+          </w:tcPr>
+          <w:p>
+            <w:pPr>
+              <w:rPr>
+                <w:b/>
+                <w:lang w:val="en-US"/>
+              </w:rPr>
+            </w:pPr>
+          </w:p>
+        </w:tc>
+        <w:tc>
+          <w:tcPr>
+            <w:tcW w:w="1804" w:type="dxa"/>
+          </w:tcPr>
+          <w:p>
+            <w:pPr>
+              <w:rPr>
+                <w:b/>
+                <w:lang w:val="en-US"/>
+              </w:rPr>
+            </w:pPr>
+          </w:p>
+        </w:tc>
+      </w:tr>
+      <w:tr>
+        <w:tc>
+          <w:tcPr>
+            <w:tcW w:w="1803" w:type="dxa"/>
+          </w:tcPr>
+          <w:p>
+            <w:pPr>
+              <w:rPr>
+                <w:b/>
+                <w:lang w:val="en-US"/>
+              </w:rPr>
+            </w:pPr>
+          </w:p>
+        </w:tc>
+        <w:tc>
+          <w:tcPr>
+            <w:tcW w:w="1803" w:type="dxa"/>
+          </w:tcPr>
+          <w:p>
+            <w:pPr>
+              <w:rPr>
+                <w:b/>
+                <w:lang w:val="en-US"/>
+              </w:rPr>
+            </w:pPr>
+          </w:p>
+        </w:tc>
+        <w:tc>
+          <w:tcPr>
+            <w:tcW w:w="1803" w:type="dxa"/>
+          </w:tcPr>
+          <w:p>
+            <w:pPr>
+              <w:rPr>
+                <w:b/>
+                <w:lang w:val="en-US"/>
+              </w:rPr>
+            </w:pPr>
+          </w:p>
+        </w:tc>
+        <w:tc>
+          <w:tcPr>
+            <w:tcW w:w="1803" w:type="dxa"/>
+          </w:tcPr>
+          <w:p>
+            <w:pPr>
+              <w:rPr>
+                <w:b/>
+                <w:lang w:val="en-US"/>
+              </w:rPr>
+            </w:pPr>
+          </w:p>
+        </w:tc>
+        <w:tc>
+          <w:tcPr>
+            <w:tcW w:w="1804" w:type="dxa"/>
+          </w:tcPr>
+          <w:p>
+            <w:pPr>
+              <w:rPr>
+                <w:b/>
+                <w:lang w:val="en-US"/>
+              </w:rPr>
+            </w:pPr>
+          </w:p>
+        </w:tc>
+      </w:tr>
+      <w:tr>
+        <w:tc>
+          <w:tcPr>
+            <w:tcW w:w="1803" w:type="dxa"/>
+          </w:tcPr>
+          <w:p>
+            <w:pPr>
+              <w:rPr>
+                <w:b/>
+                <w:lang w:val="en-US"/>
+              </w:rPr>
+            </w:pPr>
+          </w:p>
+        </w:tc>
+        <w:tc>
+          <w:tcPr>
+            <w:tcW w:w="1803" w:type="dxa"/>
+          </w:tcPr>
+          <w:p>
+            <w:pPr>
+              <w:rPr>
+                <w:b/>
+                <w:lang w:val="en-US"/>
+              </w:rPr>
+            </w:pPr>
+          </w:p>
+        </w:tc>
+        <w:tc>
+          <w:tcPr>
+            <w:tcW w:w="1803" w:type="dxa"/>
+          </w:tcPr>
+          <w:p>
+            <w:pPr>
+              <w:rPr>
+                <w:b/>
+                <w:lang w:val="en-US"/>
+              </w:rPr>
+            </w:pPr>
+          </w:p>
+        </w:tc>
+        <w:tc>
+          <w:tcPr>
+            <w:tcW w:w="1803" w:type="dxa"/>
+          </w:tcPr>
+          <w:p>
+            <w:pPr>
+              <w:rPr>
+                <w:b/>
+                <w:lang w:val="en-US"/>
+              </w:rPr>
+            </w:pPr>
+          </w:p>
+        </w:tc>
+        <w:tc>
+          <w:tcPr>
+            <w:tcW w:w="1804" w:type="dxa"/>
+          </w:tcPr>
+          <w:p>
+            <w:pPr>
+              <w:rPr>
+                <w:b/>
+                <w:lang w:val="en-US"/>
+              </w:rPr>
+            </w:pPr>
+          </w:p>
+        </w:tc>
+      </w:tr>
+      <w:tr>
+        <w:tc>
+          <w:tcPr>
+            <w:tcW w:w="1803" w:type="dxa"/>
+          </w:tcPr>
+          <w:p>
+            <w:pPr>
+              <w:rPr>
+                <w:b/>
+                <w:lang w:val="en-US"/>
+              </w:rPr>
+            </w:pPr>
+          </w:p>
+        </w:tc>
+        <w:tc>
+          <w:tcPr>
+            <w:tcW w:w="1803" w:type="dxa"/>
+          </w:tcPr>
+          <w:p>
+            <w:pPr>
+              <w:rPr>
+                <w:b/>
+                <w:lang w:val="en-US"/>
+              </w:rPr>
+            </w:pPr>
+          </w:p>
+        </w:tc>
+        <w:tc>
+          <w:tcPr>
+            <w:tcW w:w="1803" w:type="dxa"/>
+          </w:tcPr>
+          <w:p>
+            <w:pPr>
+              <w:rPr>
+                <w:b/>
+                <w:lang w:val="en-US"/>
+              </w:rPr>
+            </w:pPr>
+          </w:p>
+        </w:tc>
+        <w:tc>
+          <w:tcPr>
+            <w:tcW w:w="1803" w:type="dxa"/>
+          </w:tcPr>
+          <w:p>
+            <w:pPr>
+              <w:rPr>
+                <w:b/>
+                <w:lang w:val="en-US"/>
+              </w:rPr>
+            </w:pPr>
+          </w:p>
+        </w:tc>
+        <w:tc>
+          <w:tcPr>
+            <w:tcW w:w="1804" w:type="dxa"/>
+          </w:tcPr>
+          <w:p>
+            <w:pPr>
+              <w:rPr>
+                <w:b/>
+                <w:lang w:val="en-US"/>
+              </w:rPr>
+            </w:pPr>
+          </w:p>
+        </w:tc>
+      </w:tr>
+      <w:tr>
+        <w:tc>
+          <w:tcPr>
+            <w:tcW w:w="1803" w:type="dxa"/>
+          </w:tcPr>
+          <w:p>
+            <w:pPr>
+              <w:rPr>
+                <w:b/>
+                <w:lang w:val="en-US"/>
+              </w:rPr>
+            </w:pPr>
+          </w:p>
+        </w:tc>
+        <w:tc>
+          <w:tcPr>
+            <w:tcW w:w="1803" w:type="dxa"/>
+          </w:tcPr>
+          <w:p>
+            <w:pPr>
+              <w:rPr>
+                <w:b/>
+                <w:lang w:val="en-US"/>
+              </w:rPr>
+            </w:pPr>
+          </w:p>
+        </w:tc>
+        <w:tc>
+          <w:tcPr>
+            <w:tcW w:w="1803" w:type="dxa"/>
+          </w:tcPr>
+          <w:p>
+            <w:pPr>
+              <w:rPr>
+                <w:b/>
+                <w:lang w:val="en-US"/>
+              </w:rPr>
+            </w:pPr>
+          </w:p>
+        </w:tc>
+        <w:tc>
+          <w:tcPr>
+            <w:tcW w:w="1803" w:type="dxa"/>
+          </w:tcPr>
+          <w:p>
+            <w:pPr>
+              <w:rPr>
+                <w:b/>
+                <w:lang w:val="en-US"/>
+              </w:rPr>
+            </w:pPr>
+          </w:p>
+        </w:tc>
+        <w:tc>
+          <w:tcPr>
+            <w:tcW w:w="1804" w:type="dxa"/>
+          </w:tcPr>
+          <w:p>
+            <w:pPr>
+              <w:rPr>
+                <w:b/>
+                <w:lang w:val="en-US"/>
+              </w:rPr>
+            </w:pPr>
+          </w:p>
+        </w:tc>
+      </w:tr>
+    </w:tbl>
+    <w:p>
+      <w:pPr>
+        <w:rPr>
+          <w:b/>
+          <w:lang w:val="en-US"/>
+        </w:rPr>
+      </w:pPr>
     </w:p>
     <w:sectPr>
       <w:pgSz w:w="11906" w:h="16838"/>
@@ -8577,6 +12881,25 @@
     <w:basedOn w:val="DefaultParagraphFont"/>
     <w:rsid w:val="00467FCB"/>
   </w:style>
+  <w:style w:type="table" w:styleId="TableGrid">
+    <w:name w:val="Table Grid"/>
+    <w:basedOn w:val="TableNormal"/>
+    <w:uiPriority w:val="39"/>
+    <w:rsid w:val="00850EBD"/>
+    <w:pPr>
+      <w:spacing w:after="0" w:line="240" w:lineRule="auto"/>
+    </w:pPr>
+    <w:tblPr>
+      <w:tblBorders>
+        <w:top w:val="single" w:sz="4" w:space="0" w:color="auto"/>
+        <w:left w:val="single" w:sz="4" w:space="0" w:color="auto"/>
+        <w:bottom w:val="single" w:sz="4" w:space="0" w:color="auto"/>
+        <w:right w:val="single" w:sz="4" w:space="0" w:color="auto"/>
+        <w:insideH w:val="single" w:sz="4" w:space="0" w:color="auto"/>
+        <w:insideV w:val="single" w:sz="4" w:space="0" w:color="auto"/>
+      </w:tblBorders>
+    </w:tblPr>
+  </w:style>
 </w:styles>
 </file>
 
